--- a/note/01_Java/221130.4_제어문2-반복문.docx
+++ b/note/01_Java/221130.4_제어문2-반복문.docx
@@ -12,6 +12,7 @@
           <w:szCs w:val="36"/>
         </w:rPr>
       </w:pPr>
+      <w:proofErr w:type="gramStart"/>
       <w:r>
         <w:rPr>
           <w:rFonts w:ascii="HY헤드라인M" w:eastAsia="HY헤드라인M" w:hint="eastAsia"/>
@@ -32,6 +33,7 @@
         </w:rPr>
         <w:t>4</w:t>
       </w:r>
+      <w:proofErr w:type="gramEnd"/>
       <w:r>
         <w:rPr>
           <w:rFonts w:ascii="HY헤드라인M" w:eastAsia="HY헤드라인M" w:hint="eastAsia"/>
@@ -51,6 +53,7 @@
         </w:rPr>
         <w:t xml:space="preserve"> </w:t>
       </w:r>
+      <w:proofErr w:type="spellStart"/>
       <w:r>
         <w:rPr>
           <w:rFonts w:ascii="HY헤드라인M" w:eastAsia="HY헤드라인M" w:hint="eastAsia"/>
@@ -58,7 +61,17 @@
           <w:sz w:val="36"/>
           <w:szCs w:val="36"/>
         </w:rPr>
-        <w:t xml:space="preserve">제어문 </w:t>
+        <w:t>제어문</w:t>
+      </w:r>
+      <w:proofErr w:type="spellEnd"/>
+      <w:r>
+        <w:rPr>
+          <w:rFonts w:ascii="HY헤드라인M" w:eastAsia="HY헤드라인M" w:hint="eastAsia"/>
+          <w:b/>
+          <w:sz w:val="36"/>
+          <w:szCs w:val="36"/>
+        </w:rPr>
+        <w:t xml:space="preserve"> </w:t>
       </w:r>
       <w:r>
         <w:rPr>
@@ -70,8 +83,16 @@
         <w:rPr>
           <w:rFonts w:ascii="맑은 고딕" w:eastAsia="맑은 고딕" w:hAnsi="맑은 고딕" w:cs="맑은 고딕" w:hint="eastAsia"/>
         </w:rPr>
-        <w:t xml:space="preserve"> 반복문</w:t>
-      </w:r>
+        <w:t xml:space="preserve"> </w:t>
+      </w:r>
+      <w:proofErr w:type="spellStart"/>
+      <w:r>
+        <w:rPr>
+          <w:rFonts w:ascii="맑은 고딕" w:eastAsia="맑은 고딕" w:hAnsi="맑은 고딕" w:cs="맑은 고딕" w:hint="eastAsia"/>
+        </w:rPr>
+        <w:t>반복문</w:t>
+      </w:r>
+      <w:proofErr w:type="spellEnd"/>
     </w:p>
     <w:p>
       <w:pPr>
@@ -86,6 +107,7 @@
         </w:rPr>
         <w:t xml:space="preserve">2. </w:t>
       </w:r>
+      <w:proofErr w:type="spellStart"/>
       <w:r>
         <w:rPr>
           <w:rFonts w:ascii="맑은 고딕" w:eastAsia="맑은 고딕" w:hAnsi="맑은 고딕" w:cs="맑은 고딕"/>
@@ -102,7 +124,14 @@
         <w:rPr>
           <w:rFonts w:ascii="맑은 고딕" w:eastAsia="맑은 고딕" w:hAnsi="맑은 고딕" w:cs="맑은 고딕"/>
         </w:rPr>
-        <w:t>란? 반복적으로 수행하도록 하는 동작. 조건을 잘못 걸면 무한 loop(영원히 정지하지 않는 동작)가 되니 조심하자.</w:t>
+        <w:t>란</w:t>
+      </w:r>
+      <w:proofErr w:type="spellEnd"/>
+      <w:r>
+        <w:rPr>
+          <w:rFonts w:ascii="맑은 고딕" w:eastAsia="맑은 고딕" w:hAnsi="맑은 고딕" w:cs="맑은 고딕"/>
+        </w:rPr>
+        <w:t>? 반복적으로 수행하도록 하는 동작. 조건을 잘못 걸면 무한 loop(영원히 정지하지 않는 동작)가 되니 조심하자.</w:t>
       </w:r>
     </w:p>
     <w:p>
@@ -117,11 +146,19 @@
           <w:rFonts w:ascii="맑은 고딕" w:eastAsia="맑은 고딕" w:hAnsi="맑은 고딕" w:cs="맑은 고딕"/>
         </w:rPr>
       </w:pPr>
-      <w:r>
-        <w:rPr>
-          <w:rFonts w:ascii="맑은 고딕" w:eastAsia="맑은 고딕" w:hAnsi="맑은 고딕" w:cs="맑은 고딕"/>
-        </w:rPr>
-        <w:t xml:space="preserve">for문 ; 미리 설정된 횟수만큼 반복적으로 수행. </w:t>
+      <w:proofErr w:type="gramStart"/>
+      <w:r>
+        <w:rPr>
+          <w:rFonts w:ascii="맑은 고딕" w:eastAsia="맑은 고딕" w:hAnsi="맑은 고딕" w:cs="맑은 고딕"/>
+        </w:rPr>
+        <w:t>for문 ;</w:t>
+      </w:r>
+      <w:proofErr w:type="gramEnd"/>
+      <w:r>
+        <w:rPr>
+          <w:rFonts w:ascii="맑은 고딕" w:eastAsia="맑은 고딕" w:hAnsi="맑은 고딕" w:cs="맑은 고딕"/>
+        </w:rPr>
+        <w:t xml:space="preserve"> 미리 설정된 횟수만큼 반복적으로 수행. </w:t>
       </w:r>
     </w:p>
     <w:p>
@@ -138,7 +175,15 @@
           <w:rFonts w:ascii="맑은 고딕" w:eastAsia="맑은 고딕" w:hAnsi="맑은 고딕" w:cs="맑은 고딕" w:hint="eastAsia"/>
           <w:b/>
         </w:rPr>
-        <w:t>for( ①</w:t>
+        <w:t>for</w:t>
+      </w:r>
+      <w:proofErr w:type="gramStart"/>
+      <w:r>
+        <w:rPr>
+          <w:rFonts w:ascii="맑은 고딕" w:eastAsia="맑은 고딕" w:hAnsi="맑은 고딕" w:cs="맑은 고딕" w:hint="eastAsia"/>
+          <w:b/>
+        </w:rPr>
+        <w:t>( ①</w:t>
       </w:r>
       <w:r>
         <w:rPr>
@@ -152,7 +197,47 @@
           <w:rFonts w:ascii="맑은 고딕" w:eastAsia="맑은 고딕" w:hAnsi="맑은 고딕" w:cs="맑은 고딕" w:hint="eastAsia"/>
           <w:b/>
         </w:rPr>
-        <w:t>값 ; ②반복할조건 ; ④증감식){</w:t>
+        <w:t>값</w:t>
+      </w:r>
+      <w:proofErr w:type="gramEnd"/>
+      <w:r>
+        <w:rPr>
+          <w:rFonts w:ascii="맑은 고딕" w:eastAsia="맑은 고딕" w:hAnsi="맑은 고딕" w:cs="맑은 고딕" w:hint="eastAsia"/>
+          <w:b/>
+        </w:rPr>
+        <w:t xml:space="preserve"> ; ②</w:t>
+      </w:r>
+      <w:proofErr w:type="spellStart"/>
+      <w:r>
+        <w:rPr>
+          <w:rFonts w:ascii="맑은 고딕" w:eastAsia="맑은 고딕" w:hAnsi="맑은 고딕" w:cs="맑은 고딕" w:hint="eastAsia"/>
+          <w:b/>
+        </w:rPr>
+        <w:t>반복할조건</w:t>
+      </w:r>
+      <w:proofErr w:type="spellEnd"/>
+      <w:r>
+        <w:rPr>
+          <w:rFonts w:ascii="맑은 고딕" w:eastAsia="맑은 고딕" w:hAnsi="맑은 고딕" w:cs="맑은 고딕" w:hint="eastAsia"/>
+          <w:b/>
+        </w:rPr>
+        <w:t xml:space="preserve"> ; ④</w:t>
+      </w:r>
+      <w:proofErr w:type="spellStart"/>
+      <w:r>
+        <w:rPr>
+          <w:rFonts w:ascii="맑은 고딕" w:eastAsia="맑은 고딕" w:hAnsi="맑은 고딕" w:cs="맑은 고딕" w:hint="eastAsia"/>
+          <w:b/>
+        </w:rPr>
+        <w:t>증감식</w:t>
+      </w:r>
+      <w:proofErr w:type="spellEnd"/>
+      <w:r>
+        <w:rPr>
+          <w:rFonts w:ascii="맑은 고딕" w:eastAsia="맑은 고딕" w:hAnsi="맑은 고딕" w:cs="맑은 고딕" w:hint="eastAsia"/>
+          <w:b/>
+        </w:rPr>
+        <w:t>){</w:t>
       </w:r>
     </w:p>
     <w:p>
@@ -196,12 +281,21 @@
           <w:rFonts w:ascii="Consolas" w:eastAsia="Consolas" w:hAnsi="Consolas" w:cs="Consolas"/>
         </w:rPr>
       </w:pPr>
+      <w:proofErr w:type="spellStart"/>
       <w:r>
         <w:rPr>
           <w:rFonts w:ascii="맑은 고딕" w:eastAsia="맑은 고딕" w:hAnsi="맑은 고딕" w:cs="맑은 고딕" w:hint="eastAsia"/>
           <w:color w:val="000000"/>
         </w:rPr>
-        <w:t xml:space="preserve">실습예제 </w:t>
+        <w:t>실습예제</w:t>
+      </w:r>
+      <w:proofErr w:type="spellEnd"/>
+      <w:r>
+        <w:rPr>
+          <w:rFonts w:ascii="맑은 고딕" w:eastAsia="맑은 고딕" w:hAnsi="맑은 고딕" w:cs="맑은 고딕" w:hint="eastAsia"/>
+          <w:color w:val="000000"/>
+        </w:rPr>
+        <w:t xml:space="preserve"> </w:t>
       </w:r>
       <w:r>
         <w:rPr>
@@ -307,8 +401,25 @@
           <w:rFonts w:ascii="Consolas" w:eastAsia="Consolas" w:hAnsi="Consolas" w:cs="Consolas"/>
           <w:color w:val="000000"/>
         </w:rPr>
-        <w:t xml:space="preserve"> main(String[] </w:t>
-      </w:r>
+        <w:t xml:space="preserve"> main(</w:t>
+      </w:r>
+      <w:proofErr w:type="gramStart"/>
+      <w:r>
+        <w:rPr>
+          <w:rFonts w:ascii="Consolas" w:eastAsia="Consolas" w:hAnsi="Consolas" w:cs="Consolas"/>
+          <w:color w:val="000000"/>
+        </w:rPr>
+        <w:t>String[</w:t>
+      </w:r>
+      <w:proofErr w:type="gramEnd"/>
+      <w:r>
+        <w:rPr>
+          <w:rFonts w:ascii="Consolas" w:eastAsia="Consolas" w:hAnsi="Consolas" w:cs="Consolas"/>
+          <w:color w:val="000000"/>
+        </w:rPr>
+        <w:t xml:space="preserve">] </w:t>
+      </w:r>
+      <w:proofErr w:type="spellStart"/>
       <w:r>
         <w:rPr>
           <w:rFonts w:ascii="Consolas" w:eastAsia="Consolas" w:hAnsi="Consolas" w:cs="Consolas"/>
@@ -316,6 +427,7 @@
         </w:rPr>
         <w:t>args</w:t>
       </w:r>
+      <w:proofErr w:type="spellEnd"/>
       <w:r>
         <w:rPr>
           <w:rFonts w:ascii="Consolas" w:eastAsia="Consolas" w:hAnsi="Consolas" w:cs="Consolas"/>
@@ -347,6 +459,7 @@
         </w:rPr>
         <w:tab/>
       </w:r>
+      <w:proofErr w:type="gramStart"/>
       <w:r>
         <w:rPr>
           <w:rFonts w:ascii="Consolas" w:eastAsia="Consolas" w:hAnsi="Consolas" w:cs="Consolas"/>
@@ -362,6 +475,8 @@
         </w:rPr>
         <w:t>(</w:t>
       </w:r>
+      <w:proofErr w:type="spellStart"/>
+      <w:proofErr w:type="gramEnd"/>
       <w:r>
         <w:rPr>
           <w:rFonts w:ascii="Consolas" w:eastAsia="Consolas" w:hAnsi="Consolas" w:cs="Consolas"/>
@@ -370,6 +485,7 @@
         </w:rPr>
         <w:t>int</w:t>
       </w:r>
+      <w:proofErr w:type="spellEnd"/>
       <w:r>
         <w:rPr>
           <w:rFonts w:ascii="Consolas" w:eastAsia="Consolas" w:hAnsi="Consolas" w:cs="Consolas"/>
@@ -377,6 +493,7 @@
         </w:rPr>
         <w:t xml:space="preserve"> </w:t>
       </w:r>
+      <w:proofErr w:type="spellStart"/>
       <w:r>
         <w:rPr>
           <w:rFonts w:ascii="Consolas" w:eastAsia="Consolas" w:hAnsi="Consolas" w:cs="Consolas"/>
@@ -384,6 +501,7 @@
         </w:rPr>
         <w:t>i</w:t>
       </w:r>
+      <w:proofErr w:type="spellEnd"/>
       <w:r>
         <w:rPr>
           <w:rFonts w:ascii="Consolas" w:eastAsia="Consolas" w:hAnsi="Consolas" w:cs="Consolas"/>
@@ -391,6 +509,7 @@
         </w:rPr>
         <w:t xml:space="preserve">=0 ; </w:t>
       </w:r>
+      <w:proofErr w:type="spellStart"/>
       <w:r>
         <w:rPr>
           <w:rFonts w:ascii="Consolas" w:eastAsia="Consolas" w:hAnsi="Consolas" w:cs="Consolas"/>
@@ -398,6 +517,7 @@
         </w:rPr>
         <w:t>i</w:t>
       </w:r>
+      <w:proofErr w:type="spellEnd"/>
       <w:r>
         <w:rPr>
           <w:rFonts w:ascii="Consolas" w:eastAsia="Consolas" w:hAnsi="Consolas" w:cs="Consolas"/>
@@ -419,6 +539,7 @@
         </w:rPr>
         <w:t xml:space="preserve"> ; </w:t>
       </w:r>
+      <w:proofErr w:type="spellStart"/>
       <w:r>
         <w:rPr>
           <w:rFonts w:ascii="Consolas" w:eastAsia="Consolas" w:hAnsi="Consolas" w:cs="Consolas"/>
@@ -426,6 +547,7 @@
         </w:rPr>
         <w:t>i</w:t>
       </w:r>
+      <w:proofErr w:type="spellEnd"/>
       <w:r>
         <w:rPr>
           <w:rFonts w:ascii="Consolas" w:eastAsia="Consolas" w:hAnsi="Consolas" w:cs="Consolas"/>
@@ -463,6 +585,13 @@
           <w:color w:val="000000"/>
         </w:rPr>
         <w:tab/>
+      </w:r>
+      <w:proofErr w:type="spellStart"/>
+      <w:r>
+        <w:rPr>
+          <w:rFonts w:ascii="Consolas" w:eastAsia="Consolas" w:hAnsi="Consolas" w:cs="Consolas"/>
+          <w:color w:val="000000"/>
+        </w:rPr>
         <w:t>System.</w:t>
       </w:r>
       <w:r>
@@ -481,6 +610,7 @@
         </w:rPr>
         <w:t>.println</w:t>
       </w:r>
+      <w:proofErr w:type="spellEnd"/>
       <w:r>
         <w:rPr>
           <w:rFonts w:ascii="Consolas" w:hAnsi="Consolas" w:cs="Consolas"/>
@@ -491,6 +621,7 @@
         </w:rPr>
         <w:t>(</w:t>
       </w:r>
+      <w:proofErr w:type="spellStart"/>
       <w:r>
         <w:rPr>
           <w:rFonts w:ascii="Consolas" w:hAnsi="Consolas" w:cs="Consolas"/>
@@ -501,6 +632,7 @@
         </w:rPr>
         <w:t>i</w:t>
       </w:r>
+      <w:proofErr w:type="spellEnd"/>
       <w:r>
         <w:rPr>
           <w:rFonts w:ascii="Consolas" w:hAnsi="Consolas" w:cs="Consolas"/>
@@ -595,12 +727,21 @@
           <w:rFonts w:ascii="Consolas" w:hAnsi="Consolas" w:cs="Consolas"/>
         </w:rPr>
       </w:pPr>
+      <w:proofErr w:type="spellStart"/>
       <w:r>
         <w:rPr>
           <w:rFonts w:ascii="맑은 고딕" w:eastAsia="맑은 고딕" w:hAnsi="맑은 고딕" w:cs="맑은 고딕" w:hint="eastAsia"/>
           <w:color w:val="000000"/>
         </w:rPr>
-        <w:t xml:space="preserve">실습예제 ② </w:t>
+        <w:t>실습예제</w:t>
+      </w:r>
+      <w:proofErr w:type="spellEnd"/>
+      <w:r>
+        <w:rPr>
+          <w:rFonts w:ascii="맑은 고딕" w:eastAsia="맑은 고딕" w:hAnsi="맑은 고딕" w:cs="맑은 고딕" w:hint="eastAsia"/>
+          <w:color w:val="000000"/>
+        </w:rPr>
+        <w:t xml:space="preserve"> ② </w:t>
       </w:r>
       <w:r>
         <w:rPr>
@@ -644,14 +785,30 @@
           <w:rFonts w:ascii="Consolas" w:eastAsia="Consolas" w:hAnsi="Consolas" w:cs="Consolas"/>
           <w:color w:val="000000"/>
         </w:rPr>
-        <w:t xml:space="preserve"> {</w:t>
+        <w:t xml:space="preserve"> </w:t>
+      </w:r>
+      <w:proofErr w:type="gramStart"/>
+      <w:r>
+        <w:rPr>
+          <w:rFonts w:ascii="Consolas" w:eastAsia="Consolas" w:hAnsi="Consolas" w:cs="Consolas"/>
+          <w:color w:val="000000"/>
+        </w:rPr>
+        <w:t>{</w:t>
       </w:r>
       <w:r>
         <w:rPr>
           <w:rFonts w:ascii="Consolas" w:hAnsi="Consolas" w:cs="Consolas" w:hint="eastAsia"/>
           <w:color w:val="000000"/>
         </w:rPr>
-        <w:t xml:space="preserve"> // 1~</w:t>
+        <w:t xml:space="preserve"> /</w:t>
+      </w:r>
+      <w:proofErr w:type="gramEnd"/>
+      <w:r>
+        <w:rPr>
+          <w:rFonts w:ascii="Consolas" w:hAnsi="Consolas" w:cs="Consolas" w:hint="eastAsia"/>
+          <w:color w:val="000000"/>
+        </w:rPr>
+        <w:t>/ 1~</w:t>
       </w:r>
       <w:r>
         <w:rPr>
@@ -681,6 +838,7 @@
         </w:rPr>
         <w:t xml:space="preserve"> </w:t>
       </w:r>
+      <w:proofErr w:type="spellStart"/>
       <w:r>
         <w:rPr>
           <w:rFonts w:ascii="Consolas" w:hAnsi="Consolas" w:cs="Consolas" w:hint="eastAsia"/>
@@ -688,6 +846,7 @@
         </w:rPr>
         <w:t>누적합</w:t>
       </w:r>
+      <w:proofErr w:type="spellEnd"/>
       <w:r>
         <w:rPr>
           <w:rFonts w:ascii="Consolas" w:hAnsi="Consolas" w:cs="Consolas" w:hint="eastAsia"/>
@@ -762,8 +921,25 @@
           <w:rFonts w:ascii="Consolas" w:eastAsia="Consolas" w:hAnsi="Consolas" w:cs="Consolas"/>
           <w:color w:val="000000"/>
         </w:rPr>
-        <w:t xml:space="preserve"> main(String[] </w:t>
-      </w:r>
+        <w:t xml:space="preserve"> main(</w:t>
+      </w:r>
+      <w:proofErr w:type="gramStart"/>
+      <w:r>
+        <w:rPr>
+          <w:rFonts w:ascii="Consolas" w:eastAsia="Consolas" w:hAnsi="Consolas" w:cs="Consolas"/>
+          <w:color w:val="000000"/>
+        </w:rPr>
+        <w:t>String[</w:t>
+      </w:r>
+      <w:proofErr w:type="gramEnd"/>
+      <w:r>
+        <w:rPr>
+          <w:rFonts w:ascii="Consolas" w:eastAsia="Consolas" w:hAnsi="Consolas" w:cs="Consolas"/>
+          <w:color w:val="000000"/>
+        </w:rPr>
+        <w:t xml:space="preserve">] </w:t>
+      </w:r>
+      <w:proofErr w:type="spellStart"/>
       <w:r>
         <w:rPr>
           <w:rFonts w:ascii="Consolas" w:eastAsia="Consolas" w:hAnsi="Consolas" w:cs="Consolas"/>
@@ -771,6 +947,7 @@
         </w:rPr>
         <w:t>args</w:t>
       </w:r>
+      <w:proofErr w:type="spellEnd"/>
       <w:r>
         <w:rPr>
           <w:rFonts w:ascii="Consolas" w:eastAsia="Consolas" w:hAnsi="Consolas" w:cs="Consolas"/>
@@ -816,6 +993,7 @@
         </w:rPr>
         <w:tab/>
       </w:r>
+      <w:proofErr w:type="spellStart"/>
       <w:r>
         <w:rPr>
           <w:rFonts w:ascii="Consolas" w:hAnsi="Consolas" w:cs="Consolas"/>
@@ -828,6 +1006,7 @@
         </w:rPr>
         <w:t>int</w:t>
       </w:r>
+      <w:proofErr w:type="spellEnd"/>
       <w:r>
         <w:rPr>
           <w:rFonts w:ascii="Consolas" w:hAnsi="Consolas" w:cs="Consolas"/>
@@ -902,6 +1081,7 @@
         </w:rPr>
         <w:tab/>
       </w:r>
+      <w:proofErr w:type="gramStart"/>
       <w:r>
         <w:rPr>
           <w:rFonts w:ascii="Consolas" w:hAnsi="Consolas" w:cs="Consolas"/>
@@ -924,6 +1104,8 @@
         </w:rPr>
         <w:t>(</w:t>
       </w:r>
+      <w:proofErr w:type="spellStart"/>
+      <w:proofErr w:type="gramEnd"/>
       <w:r>
         <w:rPr>
           <w:rFonts w:ascii="Consolas" w:hAnsi="Consolas" w:cs="Consolas"/>
@@ -936,6 +1118,7 @@
         </w:rPr>
         <w:t>int</w:t>
       </w:r>
+      <w:proofErr w:type="spellEnd"/>
       <w:r>
         <w:rPr>
           <w:rFonts w:ascii="Consolas" w:hAnsi="Consolas" w:cs="Consolas"/>
@@ -946,6 +1129,7 @@
         </w:rPr>
         <w:t xml:space="preserve"> </w:t>
       </w:r>
+      <w:proofErr w:type="spellStart"/>
       <w:r>
         <w:rPr>
           <w:rFonts w:ascii="Consolas" w:hAnsi="Consolas" w:cs="Consolas"/>
@@ -956,6 +1140,7 @@
         </w:rPr>
         <w:t>i</w:t>
       </w:r>
+      <w:proofErr w:type="spellEnd"/>
       <w:r>
         <w:rPr>
           <w:rFonts w:ascii="Consolas" w:hAnsi="Consolas" w:cs="Consolas"/>
@@ -966,6 +1151,7 @@
         </w:rPr>
         <w:t xml:space="preserve">=1 ; </w:t>
       </w:r>
+      <w:proofErr w:type="spellStart"/>
       <w:r>
         <w:rPr>
           <w:rFonts w:ascii="Consolas" w:hAnsi="Consolas" w:cs="Consolas"/>
@@ -976,6 +1162,7 @@
         </w:rPr>
         <w:t>i</w:t>
       </w:r>
+      <w:proofErr w:type="spellEnd"/>
       <w:r>
         <w:rPr>
           <w:rFonts w:ascii="Consolas" w:hAnsi="Consolas" w:cs="Consolas"/>
@@ -1006,6 +1193,7 @@
         </w:rPr>
         <w:t xml:space="preserve">0 ; </w:t>
       </w:r>
+      <w:proofErr w:type="spellStart"/>
       <w:r>
         <w:rPr>
           <w:rFonts w:ascii="Consolas" w:hAnsi="Consolas" w:cs="Consolas"/>
@@ -1016,6 +1204,7 @@
         </w:rPr>
         <w:t>i</w:t>
       </w:r>
+      <w:proofErr w:type="spellEnd"/>
       <w:r>
         <w:rPr>
           <w:rFonts w:ascii="Consolas" w:hAnsi="Consolas" w:cs="Consolas"/>
@@ -1080,6 +1269,7 @@
         </w:rPr>
         <w:tab/>
       </w:r>
+      <w:proofErr w:type="spellStart"/>
       <w:r>
         <w:rPr>
           <w:rFonts w:ascii="Consolas" w:hAnsi="Consolas" w:cs="Consolas"/>
@@ -1112,18 +1302,31 @@
           <w:sz w:val="19"/>
           <w:szCs w:val="19"/>
         </w:rPr>
-        <w:t>.print(</w:t>
-      </w:r>
-      <w:r>
-        <w:rPr>
-          <w:rFonts w:ascii="Consolas" w:hAnsi="Consolas" w:cs="Consolas"/>
-          <w:color w:val="6A3E3E"/>
+        <w:t>.print</w:t>
+      </w:r>
+      <w:proofErr w:type="spellEnd"/>
+      <w:r>
+        <w:rPr>
+          <w:rFonts w:ascii="Consolas" w:hAnsi="Consolas" w:cs="Consolas"/>
+          <w:color w:val="000000"/>
           <w:kern w:val="0"/>
           <w:sz w:val="19"/>
           <w:szCs w:val="19"/>
         </w:rPr>
+        <w:t>(</w:t>
+      </w:r>
+      <w:proofErr w:type="spellStart"/>
+      <w:r>
+        <w:rPr>
+          <w:rFonts w:ascii="Consolas" w:hAnsi="Consolas" w:cs="Consolas"/>
+          <w:color w:val="6A3E3E"/>
+          <w:kern w:val="0"/>
+          <w:sz w:val="19"/>
+          <w:szCs w:val="19"/>
+        </w:rPr>
         <w:t>i</w:t>
       </w:r>
+      <w:proofErr w:type="spellEnd"/>
       <w:r>
         <w:rPr>
           <w:rFonts w:ascii="Consolas" w:hAnsi="Consolas" w:cs="Consolas"/>
@@ -1210,6 +1413,8 @@
         </w:rPr>
         <w:t>(</w:t>
       </w:r>
+      <w:proofErr w:type="spellStart"/>
+      <w:proofErr w:type="gramStart"/>
       <w:r>
         <w:rPr>
           <w:rFonts w:ascii="Consolas" w:hAnsi="Consolas" w:cs="Consolas"/>
@@ -1220,6 +1425,7 @@
         </w:rPr>
         <w:t>i</w:t>
       </w:r>
+      <w:proofErr w:type="spellEnd"/>
       <w:r>
         <w:rPr>
           <w:rFonts w:ascii="Consolas" w:hAnsi="Consolas" w:cs="Consolas"/>
@@ -1230,6 +1436,7 @@
         </w:rPr>
         <w:t>!=</w:t>
       </w:r>
+      <w:proofErr w:type="gramEnd"/>
       <w:r>
         <w:rPr>
           <w:rFonts w:ascii="Consolas" w:hAnsi="Consolas" w:cs="Consolas"/>
@@ -1314,6 +1521,7 @@
         </w:rPr>
         <w:tab/>
       </w:r>
+      <w:proofErr w:type="spellStart"/>
       <w:r>
         <w:rPr>
           <w:rFonts w:ascii="Consolas" w:hAnsi="Consolas" w:cs="Consolas"/>
@@ -1346,7 +1554,18 @@
           <w:sz w:val="19"/>
           <w:szCs w:val="19"/>
         </w:rPr>
-        <w:t>.print(</w:t>
+        <w:t>.print</w:t>
+      </w:r>
+      <w:proofErr w:type="spellEnd"/>
+      <w:r>
+        <w:rPr>
+          <w:rFonts w:ascii="Consolas" w:hAnsi="Consolas" w:cs="Consolas"/>
+          <w:color w:val="000000"/>
+          <w:kern w:val="0"/>
+          <w:sz w:val="19"/>
+          <w:szCs w:val="19"/>
+        </w:rPr>
+        <w:t>(</w:t>
       </w:r>
       <w:r>
         <w:rPr>
@@ -1442,6 +1661,7 @@
         </w:rPr>
         <w:t xml:space="preserve"> += </w:t>
       </w:r>
+      <w:proofErr w:type="spellStart"/>
       <w:r>
         <w:rPr>
           <w:rFonts w:ascii="Consolas" w:hAnsi="Consolas" w:cs="Consolas"/>
@@ -1452,6 +1672,7 @@
         </w:rPr>
         <w:t>i</w:t>
       </w:r>
+      <w:proofErr w:type="spellEnd"/>
       <w:r>
         <w:rPr>
           <w:rFonts w:ascii="Consolas" w:hAnsi="Consolas" w:cs="Consolas"/>
@@ -1558,6 +1779,7 @@
         </w:rPr>
         <w:tab/>
       </w:r>
+      <w:proofErr w:type="spellStart"/>
       <w:r>
         <w:rPr>
           <w:rFonts w:ascii="Consolas" w:hAnsi="Consolas" w:cs="Consolas"/>
@@ -1603,6 +1825,7 @@
         </w:rPr>
         <w:t>println</w:t>
       </w:r>
+      <w:proofErr w:type="spellEnd"/>
       <w:r>
         <w:rPr>
           <w:rFonts w:ascii="Consolas" w:hAnsi="Consolas" w:cs="Consolas"/>
@@ -1705,34 +1928,54 @@
           <w:color w:val="000000"/>
         </w:rPr>
       </w:pPr>
+      <w:proofErr w:type="spellStart"/>
       <w:r>
         <w:rPr>
           <w:rFonts w:ascii="맑은 고딕" w:eastAsia="맑은 고딕" w:hAnsi="맑은 고딕" w:cs="맑은 고딕" w:hint="eastAsia"/>
           <w:color w:val="000000"/>
         </w:rPr>
-        <w:t>실습예제 ③</w:t>
-      </w:r>
-      <w:r>
-        <w:rPr>
-          <w:rFonts w:ascii="맑은 고딕" w:eastAsia="맑은 고딕" w:hAnsi="맑은 고딕" w:cs="맑은 고딕"/>
+        <w:t>실습예제</w:t>
+      </w:r>
+      <w:proofErr w:type="spellEnd"/>
+      <w:r>
+        <w:rPr>
+          <w:rFonts w:ascii="맑은 고딕" w:eastAsia="맑은 고딕" w:hAnsi="맑은 고딕" w:cs="맑은 고딕" w:hint="eastAsia"/>
           <w:color w:val="000000"/>
         </w:rPr>
         <w:t xml:space="preserve"> </w:t>
       </w:r>
-      <w:r>
-        <w:rPr>
-          <w:rFonts w:ascii="Consolas" w:eastAsia="Consolas" w:hAnsi="Consolas" w:cs="Consolas"/>
+      <w:proofErr w:type="gramStart"/>
+      <w:r>
+        <w:rPr>
+          <w:rFonts w:ascii="맑은 고딕" w:eastAsia="맑은 고딕" w:hAnsi="맑은 고딕" w:cs="맑은 고딕" w:hint="eastAsia"/>
+          <w:color w:val="000000"/>
+        </w:rPr>
+        <w:t>③</w:t>
+      </w:r>
+      <w:r>
+        <w:rPr>
+          <w:rFonts w:ascii="맑은 고딕" w:eastAsia="맑은 고딕" w:hAnsi="맑은 고딕" w:cs="맑은 고딕"/>
           <w:color w:val="000000"/>
         </w:rPr>
         <w:t xml:space="preserve"> </w:t>
       </w:r>
       <w:r>
         <w:rPr>
+          <w:rFonts w:ascii="Consolas" w:eastAsia="Consolas" w:hAnsi="Consolas" w:cs="Consolas"/>
+          <w:color w:val="000000"/>
+        </w:rPr>
+        <w:t xml:space="preserve"> </w:t>
+      </w:r>
+      <w:proofErr w:type="spellStart"/>
+      <w:r>
+        <w:rPr>
           <w:rFonts w:ascii="맑은 고딕" w:eastAsia="맑은 고딕" w:hAnsi="맑은 고딕" w:cs="맑은 고딕"/>
           <w:color w:val="000000"/>
         </w:rPr>
         <w:t>콘솔창에</w:t>
       </w:r>
+      <w:proofErr w:type="spellEnd"/>
+      <w:proofErr w:type="gramEnd"/>
       <w:r>
         <w:rPr>
           <w:rFonts w:ascii="Consolas" w:eastAsia="Consolas" w:hAnsi="Consolas" w:cs="Consolas"/>
@@ -1971,8 +2214,25 @@
           <w:rFonts w:ascii="Consolas" w:eastAsia="Consolas" w:hAnsi="Consolas" w:cs="Consolas"/>
           <w:color w:val="000000"/>
         </w:rPr>
-        <w:t xml:space="preserve"> main(String[] </w:t>
-      </w:r>
+        <w:t xml:space="preserve"> main(</w:t>
+      </w:r>
+      <w:proofErr w:type="gramStart"/>
+      <w:r>
+        <w:rPr>
+          <w:rFonts w:ascii="Consolas" w:eastAsia="Consolas" w:hAnsi="Consolas" w:cs="Consolas"/>
+          <w:color w:val="000000"/>
+        </w:rPr>
+        <w:t>String[</w:t>
+      </w:r>
+      <w:proofErr w:type="gramEnd"/>
+      <w:r>
+        <w:rPr>
+          <w:rFonts w:ascii="Consolas" w:eastAsia="Consolas" w:hAnsi="Consolas" w:cs="Consolas"/>
+          <w:color w:val="000000"/>
+        </w:rPr>
+        <w:t xml:space="preserve">] </w:t>
+      </w:r>
+      <w:proofErr w:type="spellStart"/>
       <w:r>
         <w:rPr>
           <w:rFonts w:ascii="Consolas" w:eastAsia="Consolas" w:hAnsi="Consolas" w:cs="Consolas"/>
@@ -1980,6 +2240,7 @@
         </w:rPr>
         <w:t>args</w:t>
       </w:r>
+      <w:proofErr w:type="spellEnd"/>
       <w:r>
         <w:rPr>
           <w:rFonts w:ascii="Consolas" w:eastAsia="Consolas" w:hAnsi="Consolas" w:cs="Consolas"/>
@@ -2011,6 +2272,7 @@
         </w:rPr>
         <w:tab/>
       </w:r>
+      <w:proofErr w:type="gramStart"/>
       <w:r>
         <w:rPr>
           <w:rFonts w:ascii="Consolas" w:eastAsia="Consolas" w:hAnsi="Consolas" w:cs="Consolas"/>
@@ -2026,6 +2288,8 @@
         </w:rPr>
         <w:t>(</w:t>
       </w:r>
+      <w:proofErr w:type="spellStart"/>
+      <w:proofErr w:type="gramEnd"/>
       <w:r>
         <w:rPr>
           <w:rFonts w:ascii="Consolas" w:eastAsia="Consolas" w:hAnsi="Consolas" w:cs="Consolas"/>
@@ -2034,6 +2298,7 @@
         </w:rPr>
         <w:t>int</w:t>
       </w:r>
+      <w:proofErr w:type="spellEnd"/>
       <w:r>
         <w:rPr>
           <w:rFonts w:ascii="Consolas" w:eastAsia="Consolas" w:hAnsi="Consolas" w:cs="Consolas"/>
@@ -2069,6 +2334,7 @@
         </w:rPr>
         <w:t xml:space="preserve">&lt;=5 ; </w:t>
       </w:r>
+      <w:proofErr w:type="spellStart"/>
       <w:r>
         <w:rPr>
           <w:rFonts w:ascii="Consolas" w:eastAsia="Consolas" w:hAnsi="Consolas" w:cs="Consolas"/>
@@ -2081,7 +2347,15 @@
           <w:rFonts w:ascii="Consolas" w:eastAsia="Consolas" w:hAnsi="Consolas" w:cs="Consolas"/>
           <w:color w:val="000000"/>
         </w:rPr>
-        <w:t>++){</w:t>
+        <w:t>++</w:t>
+      </w:r>
+      <w:proofErr w:type="spellEnd"/>
+      <w:r>
+        <w:rPr>
+          <w:rFonts w:ascii="Consolas" w:eastAsia="Consolas" w:hAnsi="Consolas" w:cs="Consolas"/>
+          <w:color w:val="000000"/>
+        </w:rPr>
+        <w:t>){</w:t>
       </w:r>
     </w:p>
     <w:p>
@@ -2114,6 +2388,7 @@
         </w:rPr>
         <w:tab/>
       </w:r>
+      <w:proofErr w:type="gramStart"/>
       <w:r>
         <w:rPr>
           <w:rFonts w:ascii="Consolas" w:eastAsia="Consolas" w:hAnsi="Consolas" w:cs="Consolas"/>
@@ -2129,6 +2404,8 @@
         </w:rPr>
         <w:t>(</w:t>
       </w:r>
+      <w:proofErr w:type="spellStart"/>
+      <w:proofErr w:type="gramEnd"/>
       <w:r>
         <w:rPr>
           <w:rFonts w:ascii="Consolas" w:eastAsia="Consolas" w:hAnsi="Consolas" w:cs="Consolas"/>
@@ -2137,6 +2414,7 @@
         </w:rPr>
         <w:t>int</w:t>
       </w:r>
+      <w:proofErr w:type="spellEnd"/>
       <w:r>
         <w:rPr>
           <w:rFonts w:ascii="Consolas" w:eastAsia="Consolas" w:hAnsi="Consolas" w:cs="Consolas"/>
@@ -2144,6 +2422,7 @@
         </w:rPr>
         <w:t xml:space="preserve"> </w:t>
       </w:r>
+      <w:proofErr w:type="spellStart"/>
       <w:r>
         <w:rPr>
           <w:rFonts w:ascii="Consolas" w:eastAsia="Consolas" w:hAnsi="Consolas" w:cs="Consolas"/>
@@ -2151,6 +2430,7 @@
         </w:rPr>
         <w:t>i</w:t>
       </w:r>
+      <w:proofErr w:type="spellEnd"/>
       <w:r>
         <w:rPr>
           <w:rFonts w:ascii="Consolas" w:eastAsia="Consolas" w:hAnsi="Consolas" w:cs="Consolas"/>
@@ -2158,6 +2438,7 @@
         </w:rPr>
         <w:t xml:space="preserve">=1; </w:t>
       </w:r>
+      <w:proofErr w:type="spellStart"/>
       <w:r>
         <w:rPr>
           <w:rFonts w:ascii="Consolas" w:eastAsia="Consolas" w:hAnsi="Consolas" w:cs="Consolas"/>
@@ -2165,6 +2446,7 @@
         </w:rPr>
         <w:t>i</w:t>
       </w:r>
+      <w:proofErr w:type="spellEnd"/>
       <w:r>
         <w:rPr>
           <w:rFonts w:ascii="Consolas" w:eastAsia="Consolas" w:hAnsi="Consolas" w:cs="Consolas"/>
@@ -2186,6 +2468,7 @@
         </w:rPr>
         <w:t xml:space="preserve"> ; </w:t>
       </w:r>
+      <w:proofErr w:type="spellStart"/>
       <w:r>
         <w:rPr>
           <w:rFonts w:ascii="Consolas" w:eastAsia="Consolas" w:hAnsi="Consolas" w:cs="Consolas"/>
@@ -2193,6 +2476,7 @@
         </w:rPr>
         <w:t>i</w:t>
       </w:r>
+      <w:proofErr w:type="spellEnd"/>
       <w:r>
         <w:rPr>
           <w:rFonts w:ascii="Consolas" w:eastAsia="Consolas" w:hAnsi="Consolas" w:cs="Consolas"/>
@@ -2237,6 +2521,13 @@
           <w:color w:val="000000"/>
         </w:rPr>
         <w:tab/>
+      </w:r>
+      <w:proofErr w:type="spellStart"/>
+      <w:r>
+        <w:rPr>
+          <w:rFonts w:ascii="Consolas" w:eastAsia="Consolas" w:hAnsi="Consolas" w:cs="Consolas"/>
+          <w:color w:val="000000"/>
+        </w:rPr>
         <w:t>System.</w:t>
       </w:r>
       <w:r>
@@ -2253,7 +2544,15 @@
           <w:rFonts w:ascii="Consolas" w:eastAsia="Consolas" w:hAnsi="Consolas" w:cs="Consolas"/>
           <w:color w:val="000000"/>
         </w:rPr>
-        <w:t>.print(</w:t>
+        <w:t>.print</w:t>
+      </w:r>
+      <w:proofErr w:type="spellEnd"/>
+      <w:r>
+        <w:rPr>
+          <w:rFonts w:ascii="Consolas" w:eastAsia="Consolas" w:hAnsi="Consolas" w:cs="Consolas"/>
+          <w:color w:val="000000"/>
+        </w:rPr>
+        <w:t>(</w:t>
       </w:r>
       <w:r>
         <w:rPr>
@@ -2306,8 +2605,17 @@
           <w:rFonts w:ascii="Consolas" w:eastAsia="Consolas" w:hAnsi="Consolas" w:cs="Consolas"/>
           <w:color w:val="3F7F5F"/>
         </w:rPr>
-        <w:t>//for - i</w:t>
-      </w:r>
+        <w:t xml:space="preserve">//for - </w:t>
+      </w:r>
+      <w:proofErr w:type="spellStart"/>
+      <w:r>
+        <w:rPr>
+          <w:rFonts w:ascii="Consolas" w:eastAsia="Consolas" w:hAnsi="Consolas" w:cs="Consolas"/>
+          <w:color w:val="3F7F5F"/>
+        </w:rPr>
+        <w:t>i</w:t>
+      </w:r>
+      <w:proofErr w:type="spellEnd"/>
     </w:p>
     <w:p>
       <w:pPr>
@@ -2338,6 +2646,13 @@
           <w:color w:val="000000"/>
         </w:rPr>
         <w:tab/>
+      </w:r>
+      <w:proofErr w:type="spellStart"/>
+      <w:r>
+        <w:rPr>
+          <w:rFonts w:ascii="Consolas" w:eastAsia="Consolas" w:hAnsi="Consolas" w:cs="Consolas"/>
+          <w:color w:val="000000"/>
+        </w:rPr>
         <w:t>System.</w:t>
       </w:r>
       <w:r>
@@ -2354,7 +2669,15 @@
           <w:rFonts w:ascii="Consolas" w:eastAsia="Consolas" w:hAnsi="Consolas" w:cs="Consolas"/>
           <w:color w:val="000000"/>
         </w:rPr>
-        <w:t>.println();</w:t>
+        <w:t>.println</w:t>
+      </w:r>
+      <w:proofErr w:type="spellEnd"/>
+      <w:r>
+        <w:rPr>
+          <w:rFonts w:ascii="Consolas" w:eastAsia="Consolas" w:hAnsi="Consolas" w:cs="Consolas"/>
+          <w:color w:val="000000"/>
+        </w:rPr>
+        <w:t>();</w:t>
       </w:r>
     </w:p>
     <w:p>
@@ -2431,12 +2754,21 @@
           <w:color w:val="000000"/>
         </w:rPr>
       </w:pPr>
+      <w:proofErr w:type="spellStart"/>
       <w:r>
         <w:rPr>
           <w:rFonts w:ascii="맑은 고딕" w:eastAsia="맑은 고딕" w:hAnsi="맑은 고딕" w:cs="맑은 고딕" w:hint="eastAsia"/>
           <w:color w:val="000000"/>
         </w:rPr>
-        <w:t>실습예제 ④</w:t>
+        <w:t>실습예제</w:t>
+      </w:r>
+      <w:proofErr w:type="spellEnd"/>
+      <w:r>
+        <w:rPr>
+          <w:rFonts w:ascii="맑은 고딕" w:eastAsia="맑은 고딕" w:hAnsi="맑은 고딕" w:cs="맑은 고딕" w:hint="eastAsia"/>
+          <w:color w:val="000000"/>
+        </w:rPr>
+        <w:t xml:space="preserve"> ④</w:t>
       </w:r>
       <w:r>
         <w:rPr>
@@ -2450,8 +2782,33 @@
           <w:rFonts w:ascii="맑은 고딕" w:eastAsia="맑은 고딕" w:hAnsi="맑은 고딕" w:cs="맑은 고딕" w:hint="eastAsia"/>
           <w:color w:val="000000"/>
         </w:rPr>
-        <w:t>for문을 이용해서 15~50까지 한줄에 5개씩 출력하시오</w:t>
-      </w:r>
+        <w:t xml:space="preserve">for문을 이용해서 15~50까지 </w:t>
+      </w:r>
+      <w:proofErr w:type="spellStart"/>
+      <w:r>
+        <w:rPr>
+          <w:rFonts w:ascii="맑은 고딕" w:eastAsia="맑은 고딕" w:hAnsi="맑은 고딕" w:cs="맑은 고딕" w:hint="eastAsia"/>
+          <w:color w:val="000000"/>
+        </w:rPr>
+        <w:t>한줄에</w:t>
+      </w:r>
+      <w:proofErr w:type="spellEnd"/>
+      <w:r>
+        <w:rPr>
+          <w:rFonts w:ascii="맑은 고딕" w:eastAsia="맑은 고딕" w:hAnsi="맑은 고딕" w:cs="맑은 고딕" w:hint="eastAsia"/>
+          <w:color w:val="000000"/>
+        </w:rPr>
+        <w:t xml:space="preserve"> 5개씩 </w:t>
+      </w:r>
+      <w:proofErr w:type="spellStart"/>
+      <w:r>
+        <w:rPr>
+          <w:rFonts w:ascii="맑은 고딕" w:eastAsia="맑은 고딕" w:hAnsi="맑은 고딕" w:cs="맑은 고딕" w:hint="eastAsia"/>
+          <w:color w:val="000000"/>
+        </w:rPr>
+        <w:t>출력하시오</w:t>
+      </w:r>
+      <w:proofErr w:type="spellEnd"/>
     </w:p>
     <w:p>
       <w:pPr>
@@ -2751,8 +3108,29 @@
           <w:kern w:val="0"/>
           <w:szCs w:val="20"/>
         </w:rPr>
-        <w:t xml:space="preserve"> main(String[] </w:t>
-      </w:r>
+        <w:t xml:space="preserve"> main(</w:t>
+      </w:r>
+      <w:proofErr w:type="gramStart"/>
+      <w:r>
+        <w:rPr>
+          <w:rFonts w:ascii="Consolas" w:hAnsi="Consolas" w:cs="Consolas"/>
+          <w:color w:val="000000"/>
+          <w:kern w:val="0"/>
+          <w:szCs w:val="20"/>
+        </w:rPr>
+        <w:t>String[</w:t>
+      </w:r>
+      <w:proofErr w:type="gramEnd"/>
+      <w:r>
+        <w:rPr>
+          <w:rFonts w:ascii="Consolas" w:hAnsi="Consolas" w:cs="Consolas"/>
+          <w:color w:val="000000"/>
+          <w:kern w:val="0"/>
+          <w:szCs w:val="20"/>
+        </w:rPr>
+        <w:t xml:space="preserve">] </w:t>
+      </w:r>
+      <w:proofErr w:type="spellStart"/>
       <w:r>
         <w:rPr>
           <w:rFonts w:ascii="Consolas" w:hAnsi="Consolas" w:cs="Consolas"/>
@@ -2762,6 +3140,7 @@
         </w:rPr>
         <w:t>args</w:t>
       </w:r>
+      <w:proofErr w:type="spellEnd"/>
       <w:r>
         <w:rPr>
           <w:rFonts w:ascii="Consolas" w:hAnsi="Consolas" w:cs="Consolas"/>
@@ -2802,6 +3181,7 @@
         </w:rPr>
         <w:tab/>
       </w:r>
+      <w:proofErr w:type="gramStart"/>
       <w:r>
         <w:rPr>
           <w:rFonts w:ascii="Consolas" w:hAnsi="Consolas" w:cs="Consolas"/>
@@ -2822,6 +3202,8 @@
         </w:rPr>
         <w:t>(</w:t>
       </w:r>
+      <w:proofErr w:type="spellStart"/>
+      <w:proofErr w:type="gramEnd"/>
       <w:r>
         <w:rPr>
           <w:rFonts w:ascii="Consolas" w:hAnsi="Consolas" w:cs="Consolas"/>
@@ -2833,6 +3215,7 @@
         </w:rPr>
         <w:t>int</w:t>
       </w:r>
+      <w:proofErr w:type="spellEnd"/>
       <w:r>
         <w:rPr>
           <w:rFonts w:ascii="Consolas" w:hAnsi="Consolas" w:cs="Consolas"/>
@@ -2842,6 +3225,7 @@
         </w:rPr>
         <w:t xml:space="preserve"> </w:t>
       </w:r>
+      <w:proofErr w:type="spellStart"/>
       <w:r>
         <w:rPr>
           <w:rFonts w:ascii="Consolas" w:hAnsi="Consolas" w:cs="Consolas"/>
@@ -2851,6 +3235,7 @@
         </w:rPr>
         <w:t>i</w:t>
       </w:r>
+      <w:proofErr w:type="spellEnd"/>
       <w:r>
         <w:rPr>
           <w:rFonts w:ascii="Consolas" w:hAnsi="Consolas" w:cs="Consolas"/>
@@ -2860,6 +3245,7 @@
         </w:rPr>
         <w:t xml:space="preserve">=15 ; </w:t>
       </w:r>
+      <w:proofErr w:type="spellStart"/>
       <w:r>
         <w:rPr>
           <w:rFonts w:ascii="Consolas" w:hAnsi="Consolas" w:cs="Consolas"/>
@@ -2869,6 +3255,7 @@
         </w:rPr>
         <w:t>i</w:t>
       </w:r>
+      <w:proofErr w:type="spellEnd"/>
       <w:r>
         <w:rPr>
           <w:rFonts w:ascii="Consolas" w:hAnsi="Consolas" w:cs="Consolas"/>
@@ -2878,6 +3265,7 @@
         </w:rPr>
         <w:t xml:space="preserve">&lt;=50 ; </w:t>
       </w:r>
+      <w:proofErr w:type="spellStart"/>
       <w:r>
         <w:rPr>
           <w:rFonts w:ascii="Consolas" w:hAnsi="Consolas" w:cs="Consolas"/>
@@ -2887,6 +3275,7 @@
         </w:rPr>
         <w:t>i</w:t>
       </w:r>
+      <w:proofErr w:type="spellEnd"/>
       <w:r>
         <w:rPr>
           <w:rFonts w:ascii="Consolas" w:hAnsi="Consolas" w:cs="Consolas"/>
@@ -2935,6 +3324,15 @@
           <w:szCs w:val="20"/>
         </w:rPr>
         <w:tab/>
+      </w:r>
+      <w:proofErr w:type="spellStart"/>
+      <w:r>
+        <w:rPr>
+          <w:rFonts w:ascii="Consolas" w:hAnsi="Consolas" w:cs="Consolas"/>
+          <w:color w:val="000000"/>
+          <w:kern w:val="0"/>
+          <w:szCs w:val="20"/>
+        </w:rPr>
         <w:t>System.</w:t>
       </w:r>
       <w:r>
@@ -2957,8 +3355,19 @@
           <w:kern w:val="0"/>
           <w:szCs w:val="20"/>
         </w:rPr>
-        <w:t>.print(</w:t>
-      </w:r>
+        <w:t>.print</w:t>
+      </w:r>
+      <w:proofErr w:type="spellEnd"/>
+      <w:r>
+        <w:rPr>
+          <w:rFonts w:ascii="Consolas" w:hAnsi="Consolas" w:cs="Consolas"/>
+          <w:color w:val="000000"/>
+          <w:kern w:val="0"/>
+          <w:szCs w:val="20"/>
+        </w:rPr>
+        <w:t>(</w:t>
+      </w:r>
+      <w:proofErr w:type="spellStart"/>
       <w:r>
         <w:rPr>
           <w:rFonts w:ascii="Consolas" w:hAnsi="Consolas" w:cs="Consolas"/>
@@ -2968,6 +3377,7 @@
         </w:rPr>
         <w:t>i</w:t>
       </w:r>
+      <w:proofErr w:type="spellEnd"/>
       <w:r>
         <w:rPr>
           <w:rFonts w:ascii="Consolas" w:hAnsi="Consolas" w:cs="Consolas"/>
@@ -3121,6 +3531,15 @@
           <w:szCs w:val="20"/>
         </w:rPr>
         <w:tab/>
+      </w:r>
+      <w:proofErr w:type="spellStart"/>
+      <w:r>
+        <w:rPr>
+          <w:rFonts w:ascii="Consolas" w:hAnsi="Consolas" w:cs="Consolas"/>
+          <w:color w:val="000000"/>
+          <w:kern w:val="0"/>
+          <w:szCs w:val="20"/>
+        </w:rPr>
         <w:t>System.</w:t>
       </w:r>
       <w:r>
@@ -3143,7 +3562,17 @@
           <w:kern w:val="0"/>
           <w:szCs w:val="20"/>
         </w:rPr>
-        <w:t>.println();</w:t>
+        <w:t>.println</w:t>
+      </w:r>
+      <w:proofErr w:type="spellEnd"/>
+      <w:r>
+        <w:rPr>
+          <w:rFonts w:ascii="Consolas" w:hAnsi="Consolas" w:cs="Consolas"/>
+          <w:color w:val="000000"/>
+          <w:kern w:val="0"/>
+          <w:szCs w:val="20"/>
+        </w:rPr>
+        <w:t>();</w:t>
       </w:r>
     </w:p>
     <w:p>
@@ -3325,6 +3754,7 @@
         </w:rPr>
         <w:t xml:space="preserve"> </w:t>
       </w:r>
+      <w:proofErr w:type="spellStart"/>
       <w:r>
         <w:rPr>
           <w:rFonts w:ascii="맑은 고딕" w:eastAsia="맑은 고딕" w:hAnsi="맑은 고딕" w:cs="맑은 고딕"/>
@@ -3332,6 +3762,7 @@
         </w:rPr>
         <w:t>블록내의</w:t>
       </w:r>
+      <w:proofErr w:type="spellEnd"/>
       <w:r>
         <w:rPr>
           <w:rFonts w:ascii="Consolas" w:eastAsia="Consolas" w:hAnsi="Consolas" w:cs="Consolas"/>
@@ -3353,6 +3784,7 @@
         </w:rPr>
         <w:t xml:space="preserve"> </w:t>
       </w:r>
+      <w:proofErr w:type="gramStart"/>
       <w:r>
         <w:rPr>
           <w:rFonts w:ascii="맑은 고딕" w:eastAsia="맑은 고딕" w:hAnsi="맑은 고딕" w:cs="맑은 고딕"/>
@@ -3365,7 +3797,15 @@
           <w:rFonts w:ascii="Consolas" w:eastAsia="Consolas" w:hAnsi="Consolas" w:cs="Consolas"/>
           <w:color w:val="000000"/>
         </w:rPr>
-        <w:t xml:space="preserve"> ; break</w:t>
+        <w:t xml:space="preserve"> ;</w:t>
+      </w:r>
+      <w:proofErr w:type="gramEnd"/>
+      <w:r>
+        <w:rPr>
+          <w:rFonts w:ascii="Consolas" w:eastAsia="Consolas" w:hAnsi="Consolas" w:cs="Consolas"/>
+          <w:color w:val="000000"/>
+        </w:rPr>
+        <w:t xml:space="preserve"> break</w:t>
       </w:r>
       <w:r>
         <w:rPr>
@@ -3393,8 +3833,17 @@
           <w:rFonts w:ascii="Consolas" w:eastAsia="Consolas" w:hAnsi="Consolas" w:cs="Consolas"/>
           <w:color w:val="000000"/>
         </w:rPr>
-        <w:t xml:space="preserve"> swtich</w:t>
-      </w:r>
+        <w:t xml:space="preserve"> </w:t>
+      </w:r>
+      <w:proofErr w:type="spellStart"/>
+      <w:r>
+        <w:rPr>
+          <w:rFonts w:ascii="Consolas" w:eastAsia="Consolas" w:hAnsi="Consolas" w:cs="Consolas"/>
+          <w:color w:val="000000"/>
+        </w:rPr>
+        <w:t>swtich</w:t>
+      </w:r>
+      <w:proofErr w:type="spellEnd"/>
       <w:r>
         <w:rPr>
           <w:rFonts w:ascii="맑은 고딕" w:eastAsia="맑은 고딕" w:hAnsi="맑은 고딕" w:cs="맑은 고딕"/>
@@ -3423,6 +3872,7 @@
         </w:rPr>
         <w:t xml:space="preserve"> </w:t>
       </w:r>
+      <w:proofErr w:type="spellStart"/>
       <w:r>
         <w:rPr>
           <w:rFonts w:ascii="맑은 고딕" w:eastAsia="맑은 고딕" w:hAnsi="맑은 고딕" w:cs="맑은 고딕"/>
@@ -3430,6 +3880,7 @@
         </w:rPr>
         <w:t>반복문의</w:t>
       </w:r>
+      <w:proofErr w:type="spellEnd"/>
       <w:r>
         <w:rPr>
           <w:rFonts w:ascii="Consolas" w:eastAsia="Consolas" w:hAnsi="Consolas" w:cs="Consolas"/>
@@ -3437,6 +3888,7 @@
         </w:rPr>
         <w:t xml:space="preserve"> </w:t>
       </w:r>
+      <w:proofErr w:type="spellStart"/>
       <w:r>
         <w:rPr>
           <w:rFonts w:ascii="맑은 고딕" w:eastAsia="맑은 고딕" w:hAnsi="맑은 고딕" w:cs="맑은 고딕"/>
@@ -3444,6 +3896,7 @@
         </w:rPr>
         <w:t>블럭을</w:t>
       </w:r>
+      <w:proofErr w:type="spellEnd"/>
       <w:r>
         <w:rPr>
           <w:rFonts w:ascii="Consolas" w:eastAsia="Consolas" w:hAnsi="Consolas" w:cs="Consolas"/>
@@ -3463,7 +3916,23 @@
           <w:rFonts w:ascii="맑은 고딕" w:eastAsia="맑은 고딕" w:hAnsi="맑은 고딕" w:cs="맑은 고딕" w:hint="eastAsia"/>
           <w:color w:val="000000"/>
         </w:rPr>
-        <w:t>(실습예제 ⑤</w:t>
+        <w:t>(</w:t>
+      </w:r>
+      <w:proofErr w:type="spellStart"/>
+      <w:r>
+        <w:rPr>
+          <w:rFonts w:ascii="맑은 고딕" w:eastAsia="맑은 고딕" w:hAnsi="맑은 고딕" w:cs="맑은 고딕" w:hint="eastAsia"/>
+          <w:color w:val="000000"/>
+        </w:rPr>
+        <w:t>실습예제</w:t>
+      </w:r>
+      <w:proofErr w:type="spellEnd"/>
+      <w:r>
+        <w:rPr>
+          <w:rFonts w:ascii="맑은 고딕" w:eastAsia="맑은 고딕" w:hAnsi="맑은 고딕" w:cs="맑은 고딕" w:hint="eastAsia"/>
+          <w:color w:val="000000"/>
+        </w:rPr>
+        <w:t xml:space="preserve"> ⑤</w:t>
       </w:r>
       <w:r>
         <w:rPr>
@@ -3531,8 +4000,25 @@
           <w:rFonts w:ascii="Consolas" w:eastAsia="Consolas" w:hAnsi="Consolas" w:cs="Consolas"/>
           <w:color w:val="000000"/>
         </w:rPr>
-        <w:t xml:space="preserve"> main(String[] </w:t>
-      </w:r>
+        <w:t xml:space="preserve"> main(</w:t>
+      </w:r>
+      <w:proofErr w:type="gramStart"/>
+      <w:r>
+        <w:rPr>
+          <w:rFonts w:ascii="Consolas" w:eastAsia="Consolas" w:hAnsi="Consolas" w:cs="Consolas"/>
+          <w:color w:val="000000"/>
+        </w:rPr>
+        <w:t>String[</w:t>
+      </w:r>
+      <w:proofErr w:type="gramEnd"/>
+      <w:r>
+        <w:rPr>
+          <w:rFonts w:ascii="Consolas" w:eastAsia="Consolas" w:hAnsi="Consolas" w:cs="Consolas"/>
+          <w:color w:val="000000"/>
+        </w:rPr>
+        <w:t xml:space="preserve">] </w:t>
+      </w:r>
+      <w:proofErr w:type="spellStart"/>
       <w:r>
         <w:rPr>
           <w:rFonts w:ascii="Consolas" w:eastAsia="Consolas" w:hAnsi="Consolas" w:cs="Consolas"/>
@@ -3540,6 +4026,7 @@
         </w:rPr>
         <w:t>args</w:t>
       </w:r>
+      <w:proofErr w:type="spellEnd"/>
       <w:r>
         <w:rPr>
           <w:rFonts w:ascii="Consolas" w:eastAsia="Consolas" w:hAnsi="Consolas" w:cs="Consolas"/>
@@ -3570,6 +4057,7 @@
         </w:rPr>
         <w:tab/>
       </w:r>
+      <w:proofErr w:type="gramStart"/>
       <w:r>
         <w:rPr>
           <w:rFonts w:ascii="Consolas" w:eastAsia="Consolas" w:hAnsi="Consolas" w:cs="Consolas"/>
@@ -3586,6 +4074,8 @@
         </w:rPr>
         <w:t>(</w:t>
       </w:r>
+      <w:proofErr w:type="spellStart"/>
+      <w:proofErr w:type="gramEnd"/>
       <w:r>
         <w:rPr>
           <w:rFonts w:ascii="Consolas" w:eastAsia="Consolas" w:hAnsi="Consolas" w:cs="Consolas"/>
@@ -3594,6 +4084,7 @@
         </w:rPr>
         <w:t>int</w:t>
       </w:r>
+      <w:proofErr w:type="spellEnd"/>
       <w:r>
         <w:rPr>
           <w:rFonts w:ascii="Consolas" w:eastAsia="Consolas" w:hAnsi="Consolas" w:cs="Consolas"/>
@@ -3601,6 +4092,7 @@
         </w:rPr>
         <w:t xml:space="preserve"> </w:t>
       </w:r>
+      <w:proofErr w:type="spellStart"/>
       <w:r>
         <w:rPr>
           <w:rFonts w:ascii="Consolas" w:eastAsia="Consolas" w:hAnsi="Consolas" w:cs="Consolas"/>
@@ -3608,6 +4100,7 @@
         </w:rPr>
         <w:t>i</w:t>
       </w:r>
+      <w:proofErr w:type="spellEnd"/>
       <w:r>
         <w:rPr>
           <w:rFonts w:ascii="Consolas" w:eastAsia="Consolas" w:hAnsi="Consolas" w:cs="Consolas"/>
@@ -3615,6 +4108,7 @@
         </w:rPr>
         <w:t xml:space="preserve">=1; </w:t>
       </w:r>
+      <w:proofErr w:type="spellStart"/>
       <w:r>
         <w:rPr>
           <w:rFonts w:ascii="Consolas" w:eastAsia="Consolas" w:hAnsi="Consolas" w:cs="Consolas"/>
@@ -3622,6 +4116,7 @@
         </w:rPr>
         <w:t>i</w:t>
       </w:r>
+      <w:proofErr w:type="spellEnd"/>
       <w:r>
         <w:rPr>
           <w:rFonts w:ascii="Consolas" w:eastAsia="Consolas" w:hAnsi="Consolas" w:cs="Consolas"/>
@@ -3629,6 +4124,7 @@
         </w:rPr>
         <w:t xml:space="preserve">&lt;=5 ; </w:t>
       </w:r>
+      <w:proofErr w:type="spellStart"/>
       <w:r>
         <w:rPr>
           <w:rFonts w:ascii="Consolas" w:eastAsia="Consolas" w:hAnsi="Consolas" w:cs="Consolas"/>
@@ -3636,6 +4132,7 @@
         </w:rPr>
         <w:t>i</w:t>
       </w:r>
+      <w:proofErr w:type="spellEnd"/>
       <w:r>
         <w:rPr>
           <w:rFonts w:ascii="Consolas" w:eastAsia="Consolas" w:hAnsi="Consolas" w:cs="Consolas"/>
@@ -3688,6 +4185,7 @@
         </w:rPr>
         <w:t>(</w:t>
       </w:r>
+      <w:proofErr w:type="spellStart"/>
       <w:r>
         <w:rPr>
           <w:rFonts w:ascii="Consolas" w:eastAsia="Consolas" w:hAnsi="Consolas" w:cs="Consolas"/>
@@ -3695,6 +4193,7 @@
         </w:rPr>
         <w:t>i</w:t>
       </w:r>
+      <w:proofErr w:type="spellEnd"/>
       <w:r>
         <w:rPr>
           <w:rFonts w:ascii="Consolas" w:eastAsia="Consolas" w:hAnsi="Consolas" w:cs="Consolas"/>
@@ -3746,6 +4245,13 @@
           <w:color w:val="000000"/>
         </w:rPr>
         <w:tab/>
+      </w:r>
+      <w:proofErr w:type="spellStart"/>
+      <w:r>
+        <w:rPr>
+          <w:rFonts w:ascii="Consolas" w:eastAsia="Consolas" w:hAnsi="Consolas" w:cs="Consolas"/>
+          <w:color w:val="000000"/>
+        </w:rPr>
         <w:t>System.</w:t>
       </w:r>
       <w:r>
@@ -3762,14 +4268,38 @@
           <w:rFonts w:ascii="Consolas" w:eastAsia="Consolas" w:hAnsi="Consolas" w:cs="Consolas"/>
           <w:color w:val="000000"/>
         </w:rPr>
-        <w:t>.println(</w:t>
+        <w:t>.println</w:t>
+      </w:r>
+      <w:proofErr w:type="spellEnd"/>
+      <w:r>
+        <w:rPr>
+          <w:rFonts w:ascii="Consolas" w:eastAsia="Consolas" w:hAnsi="Consolas" w:cs="Consolas"/>
+          <w:color w:val="000000"/>
+        </w:rPr>
+        <w:t>(</w:t>
       </w:r>
       <w:r>
         <w:rPr>
           <w:rFonts w:ascii="Consolas" w:eastAsia="Consolas" w:hAnsi="Consolas" w:cs="Consolas"/>
           <w:color w:val="2A00FF"/>
         </w:rPr>
-        <w:t>"i="</w:t>
+        <w:t>"</w:t>
+      </w:r>
+      <w:proofErr w:type="spellStart"/>
+      <w:r>
+        <w:rPr>
+          <w:rFonts w:ascii="Consolas" w:eastAsia="Consolas" w:hAnsi="Consolas" w:cs="Consolas"/>
+          <w:color w:val="2A00FF"/>
+        </w:rPr>
+        <w:t>i</w:t>
+      </w:r>
+      <w:proofErr w:type="spellEnd"/>
+      <w:r>
+        <w:rPr>
+          <w:rFonts w:ascii="Consolas" w:eastAsia="Consolas" w:hAnsi="Consolas" w:cs="Consolas"/>
+          <w:color w:val="2A00FF"/>
+        </w:rPr>
+        <w:t>="</w:t>
       </w:r>
       <w:r>
         <w:rPr>
@@ -3778,6 +4308,7 @@
         </w:rPr>
         <w:t>+</w:t>
       </w:r>
+      <w:proofErr w:type="spellStart"/>
       <w:r>
         <w:rPr>
           <w:rFonts w:ascii="Consolas" w:eastAsia="Consolas" w:hAnsi="Consolas" w:cs="Consolas"/>
@@ -3785,6 +4316,7 @@
         </w:rPr>
         <w:t>i</w:t>
       </w:r>
+      <w:proofErr w:type="spellEnd"/>
       <w:r>
         <w:rPr>
           <w:rFonts w:ascii="Consolas" w:eastAsia="Consolas" w:hAnsi="Consolas" w:cs="Consolas"/>
@@ -3851,6 +4383,7 @@
           <w:color w:val="000000"/>
         </w:rPr>
       </w:pPr>
+      <w:proofErr w:type="gramStart"/>
       <w:r>
         <w:rPr>
           <w:rFonts w:ascii="맑은 고딕" w:eastAsia="맑은 고딕" w:hAnsi="맑은 고딕" w:cs="맑은 고딕"/>
@@ -3863,7 +4396,31 @@
           <w:rFonts w:ascii="Consolas" w:eastAsia="Consolas" w:hAnsi="Consolas" w:cs="Consolas"/>
           <w:color w:val="000000"/>
         </w:rPr>
-        <w:t xml:space="preserve">  : i=1</w:t>
+        <w:t xml:space="preserve">  :</w:t>
+      </w:r>
+      <w:proofErr w:type="gramEnd"/>
+      <w:r>
+        <w:rPr>
+          <w:rFonts w:ascii="Consolas" w:eastAsia="Consolas" w:hAnsi="Consolas" w:cs="Consolas"/>
+          <w:color w:val="000000"/>
+        </w:rPr>
+        <w:t xml:space="preserve"> </w:t>
+      </w:r>
+      <w:proofErr w:type="spellStart"/>
+      <w:r>
+        <w:rPr>
+          <w:rFonts w:ascii="Consolas" w:eastAsia="Consolas" w:hAnsi="Consolas" w:cs="Consolas"/>
+          <w:color w:val="000000"/>
+        </w:rPr>
+        <w:t>i</w:t>
+      </w:r>
+      <w:proofErr w:type="spellEnd"/>
+      <w:r>
+        <w:rPr>
+          <w:rFonts w:ascii="Consolas" w:eastAsia="Consolas" w:hAnsi="Consolas" w:cs="Consolas"/>
+          <w:color w:val="000000"/>
+        </w:rPr>
+        <w:t>=1</w:t>
       </w:r>
     </w:p>
     <w:p>
@@ -3875,12 +4432,21 @@
           <w:color w:val="000000"/>
         </w:rPr>
       </w:pPr>
-      <w:r>
-        <w:rPr>
-          <w:rFonts w:ascii="Consolas" w:eastAsia="Consolas" w:hAnsi="Consolas" w:cs="Consolas"/>
-          <w:color w:val="000000"/>
-        </w:rPr>
-        <w:t>i=2</w:t>
+      <w:proofErr w:type="spellStart"/>
+      <w:r>
+        <w:rPr>
+          <w:rFonts w:ascii="Consolas" w:eastAsia="Consolas" w:hAnsi="Consolas" w:cs="Consolas"/>
+          <w:color w:val="000000"/>
+        </w:rPr>
+        <w:t>i</w:t>
+      </w:r>
+      <w:proofErr w:type="spellEnd"/>
+      <w:r>
+        <w:rPr>
+          <w:rFonts w:ascii="Consolas" w:eastAsia="Consolas" w:hAnsi="Consolas" w:cs="Consolas"/>
+          <w:color w:val="000000"/>
+        </w:rPr>
+        <w:t>=2</w:t>
       </w:r>
     </w:p>
     <w:p>
@@ -3934,6 +4500,7 @@
         </w:rPr>
         <w:t xml:space="preserve"> </w:t>
       </w:r>
+      <w:proofErr w:type="gramStart"/>
       <w:r>
         <w:rPr>
           <w:rFonts w:ascii="맑은 고딕" w:eastAsia="맑은 고딕" w:hAnsi="맑은 고딕" w:cs="맑은 고딕"/>
@@ -3946,7 +4513,15 @@
           <w:rFonts w:ascii="Consolas" w:eastAsia="Consolas" w:hAnsi="Consolas" w:cs="Consolas"/>
           <w:color w:val="000000"/>
         </w:rPr>
-        <w:t xml:space="preserve"> ; continue</w:t>
+        <w:t xml:space="preserve"> ;</w:t>
+      </w:r>
+      <w:proofErr w:type="gramEnd"/>
+      <w:r>
+        <w:rPr>
+          <w:rFonts w:ascii="Consolas" w:eastAsia="Consolas" w:hAnsi="Consolas" w:cs="Consolas"/>
+          <w:color w:val="000000"/>
+        </w:rPr>
+        <w:t xml:space="preserve"> continue</w:t>
       </w:r>
       <w:r>
         <w:rPr>
@@ -3976,6 +4551,7 @@
         </w:rPr>
         <w:t xml:space="preserve"> </w:t>
       </w:r>
+      <w:proofErr w:type="spellStart"/>
       <w:r>
         <w:rPr>
           <w:rFonts w:ascii="맑은 고딕" w:eastAsia="맑은 고딕" w:hAnsi="맑은 고딕" w:cs="맑은 고딕"/>
@@ -3983,6 +4559,7 @@
         </w:rPr>
         <w:t>반복문</w:t>
       </w:r>
+      <w:proofErr w:type="spellEnd"/>
       <w:r>
         <w:rPr>
           <w:rFonts w:ascii="Consolas" w:eastAsia="Consolas" w:hAnsi="Consolas" w:cs="Consolas"/>
@@ -4098,8 +4675,25 @@
           <w:rFonts w:ascii="Consolas" w:eastAsia="Consolas" w:hAnsi="Consolas" w:cs="Consolas"/>
           <w:color w:val="000000"/>
         </w:rPr>
-        <w:t xml:space="preserve"> main(String[] </w:t>
-      </w:r>
+        <w:t xml:space="preserve"> main(</w:t>
+      </w:r>
+      <w:proofErr w:type="gramStart"/>
+      <w:r>
+        <w:rPr>
+          <w:rFonts w:ascii="Consolas" w:eastAsia="Consolas" w:hAnsi="Consolas" w:cs="Consolas"/>
+          <w:color w:val="000000"/>
+        </w:rPr>
+        <w:t>String[</w:t>
+      </w:r>
+      <w:proofErr w:type="gramEnd"/>
+      <w:r>
+        <w:rPr>
+          <w:rFonts w:ascii="Consolas" w:eastAsia="Consolas" w:hAnsi="Consolas" w:cs="Consolas"/>
+          <w:color w:val="000000"/>
+        </w:rPr>
+        <w:t xml:space="preserve">] </w:t>
+      </w:r>
+      <w:proofErr w:type="spellStart"/>
       <w:r>
         <w:rPr>
           <w:rFonts w:ascii="Consolas" w:eastAsia="Consolas" w:hAnsi="Consolas" w:cs="Consolas"/>
@@ -4107,6 +4701,7 @@
         </w:rPr>
         <w:t>args</w:t>
       </w:r>
+      <w:proofErr w:type="spellEnd"/>
       <w:r>
         <w:rPr>
           <w:rFonts w:ascii="Consolas" w:eastAsia="Consolas" w:hAnsi="Consolas" w:cs="Consolas"/>
@@ -4137,6 +4732,7 @@
         </w:rPr>
         <w:tab/>
       </w:r>
+      <w:proofErr w:type="gramStart"/>
       <w:r>
         <w:rPr>
           <w:rFonts w:ascii="Consolas" w:eastAsia="Consolas" w:hAnsi="Consolas" w:cs="Consolas"/>
@@ -4152,6 +4748,8 @@
         </w:rPr>
         <w:t>(</w:t>
       </w:r>
+      <w:proofErr w:type="spellStart"/>
+      <w:proofErr w:type="gramEnd"/>
       <w:r>
         <w:rPr>
           <w:rFonts w:ascii="Consolas" w:eastAsia="Consolas" w:hAnsi="Consolas" w:cs="Consolas"/>
@@ -4160,6 +4758,7 @@
         </w:rPr>
         <w:t>int</w:t>
       </w:r>
+      <w:proofErr w:type="spellEnd"/>
       <w:r>
         <w:rPr>
           <w:rFonts w:ascii="Consolas" w:eastAsia="Consolas" w:hAnsi="Consolas" w:cs="Consolas"/>
@@ -4167,6 +4766,7 @@
         </w:rPr>
         <w:t xml:space="preserve"> </w:t>
       </w:r>
+      <w:proofErr w:type="spellStart"/>
       <w:r>
         <w:rPr>
           <w:rFonts w:ascii="Consolas" w:eastAsia="Consolas" w:hAnsi="Consolas" w:cs="Consolas"/>
@@ -4174,6 +4774,7 @@
         </w:rPr>
         <w:t>i</w:t>
       </w:r>
+      <w:proofErr w:type="spellEnd"/>
       <w:r>
         <w:rPr>
           <w:rFonts w:ascii="Consolas" w:eastAsia="Consolas" w:hAnsi="Consolas" w:cs="Consolas"/>
@@ -4181,6 +4782,7 @@
         </w:rPr>
         <w:t xml:space="preserve">=1; </w:t>
       </w:r>
+      <w:proofErr w:type="spellStart"/>
       <w:r>
         <w:rPr>
           <w:rFonts w:ascii="Consolas" w:eastAsia="Consolas" w:hAnsi="Consolas" w:cs="Consolas"/>
@@ -4188,6 +4790,7 @@
         </w:rPr>
         <w:t>i</w:t>
       </w:r>
+      <w:proofErr w:type="spellEnd"/>
       <w:r>
         <w:rPr>
           <w:rFonts w:ascii="Consolas" w:eastAsia="Consolas" w:hAnsi="Consolas" w:cs="Consolas"/>
@@ -4195,6 +4798,7 @@
         </w:rPr>
         <w:t xml:space="preserve">&lt;=5 ; </w:t>
       </w:r>
+      <w:proofErr w:type="spellStart"/>
       <w:r>
         <w:rPr>
           <w:rFonts w:ascii="Consolas" w:eastAsia="Consolas" w:hAnsi="Consolas" w:cs="Consolas"/>
@@ -4202,6 +4806,7 @@
         </w:rPr>
         <w:t>i</w:t>
       </w:r>
+      <w:proofErr w:type="spellEnd"/>
       <w:r>
         <w:rPr>
           <w:rFonts w:ascii="Consolas" w:eastAsia="Consolas" w:hAnsi="Consolas" w:cs="Consolas"/>
@@ -4254,6 +4859,7 @@
         </w:rPr>
         <w:t>(</w:t>
       </w:r>
+      <w:proofErr w:type="spellStart"/>
       <w:r>
         <w:rPr>
           <w:rFonts w:ascii="Consolas" w:eastAsia="Consolas" w:hAnsi="Consolas" w:cs="Consolas"/>
@@ -4261,6 +4867,7 @@
         </w:rPr>
         <w:t>i</w:t>
       </w:r>
+      <w:proofErr w:type="spellEnd"/>
       <w:r>
         <w:rPr>
           <w:rFonts w:ascii="Consolas" w:eastAsia="Consolas" w:hAnsi="Consolas" w:cs="Consolas"/>
@@ -4312,6 +4919,13 @@
           <w:color w:val="000000"/>
         </w:rPr>
         <w:tab/>
+      </w:r>
+      <w:proofErr w:type="spellStart"/>
+      <w:r>
+        <w:rPr>
+          <w:rFonts w:ascii="Consolas" w:eastAsia="Consolas" w:hAnsi="Consolas" w:cs="Consolas"/>
+          <w:color w:val="000000"/>
+        </w:rPr>
         <w:t>System.</w:t>
       </w:r>
       <w:r>
@@ -4328,14 +4942,38 @@
           <w:rFonts w:ascii="Consolas" w:eastAsia="Consolas" w:hAnsi="Consolas" w:cs="Consolas"/>
           <w:color w:val="000000"/>
         </w:rPr>
-        <w:t>.println(</w:t>
+        <w:t>.println</w:t>
+      </w:r>
+      <w:proofErr w:type="spellEnd"/>
+      <w:r>
+        <w:rPr>
+          <w:rFonts w:ascii="Consolas" w:eastAsia="Consolas" w:hAnsi="Consolas" w:cs="Consolas"/>
+          <w:color w:val="000000"/>
+        </w:rPr>
+        <w:t>(</w:t>
       </w:r>
       <w:r>
         <w:rPr>
           <w:rFonts w:ascii="Consolas" w:eastAsia="Consolas" w:hAnsi="Consolas" w:cs="Consolas"/>
           <w:color w:val="2A00FF"/>
         </w:rPr>
-        <w:t>"i="</w:t>
+        <w:t>"</w:t>
+      </w:r>
+      <w:proofErr w:type="spellStart"/>
+      <w:r>
+        <w:rPr>
+          <w:rFonts w:ascii="Consolas" w:eastAsia="Consolas" w:hAnsi="Consolas" w:cs="Consolas"/>
+          <w:color w:val="2A00FF"/>
+        </w:rPr>
+        <w:t>i</w:t>
+      </w:r>
+      <w:proofErr w:type="spellEnd"/>
+      <w:r>
+        <w:rPr>
+          <w:rFonts w:ascii="Consolas" w:eastAsia="Consolas" w:hAnsi="Consolas" w:cs="Consolas"/>
+          <w:color w:val="2A00FF"/>
+        </w:rPr>
+        <w:t>="</w:t>
       </w:r>
       <w:r>
         <w:rPr>
@@ -4344,6 +4982,7 @@
         </w:rPr>
         <w:t>+</w:t>
       </w:r>
+      <w:proofErr w:type="spellStart"/>
       <w:r>
         <w:rPr>
           <w:rFonts w:ascii="Consolas" w:eastAsia="Consolas" w:hAnsi="Consolas" w:cs="Consolas"/>
@@ -4351,6 +4990,7 @@
         </w:rPr>
         <w:t>i</w:t>
       </w:r>
+      <w:proofErr w:type="spellEnd"/>
       <w:r>
         <w:rPr>
           <w:rFonts w:ascii="Consolas" w:eastAsia="Consolas" w:hAnsi="Consolas" w:cs="Consolas"/>
@@ -4410,6 +5050,7 @@
           <w:color w:val="000000"/>
         </w:rPr>
       </w:pPr>
+      <w:proofErr w:type="gramStart"/>
       <w:r>
         <w:rPr>
           <w:rFonts w:ascii="맑은 고딕" w:eastAsia="맑은 고딕" w:hAnsi="맑은 고딕" w:cs="맑은 고딕"/>
@@ -4422,7 +5063,31 @@
           <w:rFonts w:ascii="Consolas" w:eastAsia="Consolas" w:hAnsi="Consolas" w:cs="Consolas"/>
           <w:color w:val="000000"/>
         </w:rPr>
-        <w:t xml:space="preserve">  : i=1</w:t>
+        <w:t xml:space="preserve">  :</w:t>
+      </w:r>
+      <w:proofErr w:type="gramEnd"/>
+      <w:r>
+        <w:rPr>
+          <w:rFonts w:ascii="Consolas" w:eastAsia="Consolas" w:hAnsi="Consolas" w:cs="Consolas"/>
+          <w:color w:val="000000"/>
+        </w:rPr>
+        <w:t xml:space="preserve"> </w:t>
+      </w:r>
+      <w:proofErr w:type="spellStart"/>
+      <w:r>
+        <w:rPr>
+          <w:rFonts w:ascii="Consolas" w:eastAsia="Consolas" w:hAnsi="Consolas" w:cs="Consolas"/>
+          <w:color w:val="000000"/>
+        </w:rPr>
+        <w:t>i</w:t>
+      </w:r>
+      <w:proofErr w:type="spellEnd"/>
+      <w:r>
+        <w:rPr>
+          <w:rFonts w:ascii="Consolas" w:eastAsia="Consolas" w:hAnsi="Consolas" w:cs="Consolas"/>
+          <w:color w:val="000000"/>
+        </w:rPr>
+        <w:t>=1</w:t>
       </w:r>
     </w:p>
     <w:p>
@@ -4434,12 +5099,21 @@
           <w:color w:val="000000"/>
         </w:rPr>
       </w:pPr>
-      <w:r>
-        <w:rPr>
-          <w:rFonts w:ascii="Consolas" w:eastAsia="Consolas" w:hAnsi="Consolas" w:cs="Consolas"/>
-          <w:color w:val="000000"/>
-        </w:rPr>
-        <w:t>i=2</w:t>
+      <w:proofErr w:type="spellStart"/>
+      <w:r>
+        <w:rPr>
+          <w:rFonts w:ascii="Consolas" w:eastAsia="Consolas" w:hAnsi="Consolas" w:cs="Consolas"/>
+          <w:color w:val="000000"/>
+        </w:rPr>
+        <w:t>i</w:t>
+      </w:r>
+      <w:proofErr w:type="spellEnd"/>
+      <w:r>
+        <w:rPr>
+          <w:rFonts w:ascii="Consolas" w:eastAsia="Consolas" w:hAnsi="Consolas" w:cs="Consolas"/>
+          <w:color w:val="000000"/>
+        </w:rPr>
+        <w:t>=2</w:t>
       </w:r>
     </w:p>
     <w:p>
@@ -4464,7 +5138,22 @@
           <w:color w:val="000000"/>
         </w:rPr>
         <w:tab/>
-        <w:t>i=4</w:t>
+      </w:r>
+      <w:proofErr w:type="spellStart"/>
+      <w:r>
+        <w:rPr>
+          <w:rFonts w:ascii="맑은 고딕" w:eastAsia="맑은 고딕" w:hAnsi="맑은 고딕" w:cs="맑은 고딕"/>
+          <w:color w:val="000000"/>
+        </w:rPr>
+        <w:t>i</w:t>
+      </w:r>
+      <w:proofErr w:type="spellEnd"/>
+      <w:r>
+        <w:rPr>
+          <w:rFonts w:ascii="맑은 고딕" w:eastAsia="맑은 고딕" w:hAnsi="맑은 고딕" w:cs="맑은 고딕"/>
+          <w:color w:val="000000"/>
+        </w:rPr>
+        <w:t>=4</w:t>
       </w:r>
     </w:p>
     <w:p>
@@ -4489,7 +5178,22 @@
           <w:color w:val="000000"/>
         </w:rPr>
         <w:tab/>
-        <w:t>i=5</w:t>
+      </w:r>
+      <w:proofErr w:type="spellStart"/>
+      <w:r>
+        <w:rPr>
+          <w:rFonts w:ascii="맑은 고딕" w:eastAsia="맑은 고딕" w:hAnsi="맑은 고딕" w:cs="맑은 고딕"/>
+          <w:color w:val="000000"/>
+        </w:rPr>
+        <w:t>i</w:t>
+      </w:r>
+      <w:proofErr w:type="spellEnd"/>
+      <w:r>
+        <w:rPr>
+          <w:rFonts w:ascii="맑은 고딕" w:eastAsia="맑은 고딕" w:hAnsi="맑은 고딕" w:cs="맑은 고딕"/>
+          <w:color w:val="000000"/>
+        </w:rPr>
+        <w:t>=5</w:t>
       </w:r>
     </w:p>
     <w:p>
@@ -4515,19 +5219,44 @@
         </w:rPr>
         <w:t xml:space="preserve"> </w:t>
       </w:r>
-      <w:r>
-        <w:rPr>
-          <w:rFonts w:ascii="맑은 고딕" w:eastAsia="맑은 고딕" w:hAnsi="맑은 고딕" w:cs="맑은 고딕"/>
-          <w:color w:val="000000"/>
-        </w:rPr>
-        <w:t>무한루프 만들기</w:t>
+      <w:proofErr w:type="spellStart"/>
+      <w:r>
+        <w:rPr>
+          <w:rFonts w:ascii="맑은 고딕" w:eastAsia="맑은 고딕" w:hAnsi="맑은 고딕" w:cs="맑은 고딕"/>
+          <w:color w:val="000000"/>
+        </w:rPr>
+        <w:t>무한루프</w:t>
+      </w:r>
+      <w:proofErr w:type="spellEnd"/>
+      <w:r>
+        <w:rPr>
+          <w:rFonts w:ascii="맑은 고딕" w:eastAsia="맑은 고딕" w:hAnsi="맑은 고딕" w:cs="맑은 고딕"/>
+          <w:color w:val="000000"/>
+        </w:rPr>
+        <w:t xml:space="preserve"> 만들기</w:t>
       </w:r>
       <w:r>
         <w:rPr>
           <w:rFonts w:ascii="맑은 고딕" w:eastAsia="맑은 고딕" w:hAnsi="맑은 고딕" w:cs="맑은 고딕" w:hint="eastAsia"/>
           <w:color w:val="000000"/>
         </w:rPr>
-        <w:t>(실습예제 ⑥</w:t>
+        <w:t>(</w:t>
+      </w:r>
+      <w:proofErr w:type="spellStart"/>
+      <w:r>
+        <w:rPr>
+          <w:rFonts w:ascii="맑은 고딕" w:eastAsia="맑은 고딕" w:hAnsi="맑은 고딕" w:cs="맑은 고딕" w:hint="eastAsia"/>
+          <w:color w:val="000000"/>
+        </w:rPr>
+        <w:t>실습예제</w:t>
+      </w:r>
+      <w:proofErr w:type="spellEnd"/>
+      <w:r>
+        <w:rPr>
+          <w:rFonts w:ascii="맑은 고딕" w:eastAsia="맑은 고딕" w:hAnsi="맑은 고딕" w:cs="맑은 고딕" w:hint="eastAsia"/>
+          <w:color w:val="000000"/>
+        </w:rPr>
+        <w:t xml:space="preserve"> ⑥</w:t>
       </w:r>
       <w:r>
         <w:rPr>
@@ -4546,12 +5275,37 @@
           <w:color w:val="000000"/>
         </w:rPr>
       </w:pPr>
-      <w:r>
-        <w:rPr>
-          <w:rFonts w:ascii="맑은 고딕" w:eastAsia="맑은 고딕" w:hAnsi="맑은 고딕" w:cs="맑은 고딕"/>
-          <w:color w:val="000000"/>
-        </w:rPr>
-        <w:t>for( ; ; ) System.out.println(“Hello, Java”);</w:t>
+      <w:proofErr w:type="gramStart"/>
+      <w:r>
+        <w:rPr>
+          <w:rFonts w:ascii="맑은 고딕" w:eastAsia="맑은 고딕" w:hAnsi="맑은 고딕" w:cs="맑은 고딕"/>
+          <w:color w:val="000000"/>
+        </w:rPr>
+        <w:t>for( ;</w:t>
+      </w:r>
+      <w:proofErr w:type="gramEnd"/>
+      <w:r>
+        <w:rPr>
+          <w:rFonts w:ascii="맑은 고딕" w:eastAsia="맑은 고딕" w:hAnsi="맑은 고딕" w:cs="맑은 고딕"/>
+          <w:color w:val="000000"/>
+        </w:rPr>
+        <w:t xml:space="preserve"> ; ) </w:t>
+      </w:r>
+      <w:proofErr w:type="spellStart"/>
+      <w:r>
+        <w:rPr>
+          <w:rFonts w:ascii="맑은 고딕" w:eastAsia="맑은 고딕" w:hAnsi="맑은 고딕" w:cs="맑은 고딕"/>
+          <w:color w:val="000000"/>
+        </w:rPr>
+        <w:t>System.out.println</w:t>
+      </w:r>
+      <w:proofErr w:type="spellEnd"/>
+      <w:r>
+        <w:rPr>
+          <w:rFonts w:ascii="맑은 고딕" w:eastAsia="맑은 고딕" w:hAnsi="맑은 고딕" w:cs="맑은 고딕"/>
+          <w:color w:val="000000"/>
+        </w:rPr>
+        <w:t>(“Hello, Java”);</w:t>
       </w:r>
     </w:p>
     <w:p>
@@ -4609,9 +5363,27 @@
       </w:r>
       <w:r>
         <w:rPr>
-          <w:rFonts w:ascii="맑은 고딕" w:eastAsia="맑은 고딕" w:hAnsi="맑은 고딕" w:cs="맑은 고딕"/>
-        </w:rPr>
-        <w:t>을 구해보자</w:t>
+          <w:rFonts w:ascii="맑은 고딕" w:eastAsia="맑은 고딕" w:hAnsi="맑은 고딕" w:cs="맑은 고딕" w:hint="eastAsia"/>
+        </w:rPr>
+        <w:t>의 결과를 출력</w:t>
+      </w:r>
+      <w:r>
+        <w:rPr>
+          <w:rFonts w:ascii="맑은 고딕" w:eastAsia="맑은 고딕" w:hAnsi="맑은 고딕" w:cs="맑은 고딕"/>
+        </w:rPr>
+        <w:t>해</w:t>
+      </w:r>
+      <w:r>
+        <w:rPr>
+          <w:rFonts w:ascii="맑은 고딕" w:eastAsia="맑은 고딕" w:hAnsi="맑은 고딕" w:cs="맑은 고딕" w:hint="eastAsia"/>
+        </w:rPr>
+        <w:t xml:space="preserve"> </w:t>
+      </w:r>
+      <w:r>
+        <w:rPr>
+          <w:rFonts w:ascii="맑은 고딕" w:eastAsia="맑은 고딕" w:hAnsi="맑은 고딕" w:cs="맑은 고딕"/>
+        </w:rPr>
+        <w:t>보자</w:t>
       </w:r>
     </w:p>
     <w:p>
@@ -4624,24 +5396,35 @@
       </w:pPr>
       <w:r>
         <w:rPr>
-          <w:rFonts w:ascii="Consolas" w:eastAsia="Consolas" w:hAnsi="Consolas" w:cs="Consolas"/>
-          <w:color w:val="000000"/>
-        </w:rPr>
-        <w:tab/>
+          <w:rFonts w:ascii="맑은 고딕" w:eastAsia="맑은 고딕" w:hAnsi="맑은 고딕" w:cs="맑은 고딕" w:hint="eastAsia"/>
+        </w:rPr>
+        <w:t>퀴즈 ②</w:t>
+      </w:r>
+      <w:r>
+        <w:rPr>
+          <w:rFonts w:ascii="맑은 고딕" w:eastAsia="맑은 고딕" w:hAnsi="맑은 고딕" w:cs="맑은 고딕"/>
+        </w:rPr>
+        <w:t xml:space="preserve"> </w:t>
+      </w:r>
+      <w:r>
+        <w:rPr>
+          <w:rFonts w:ascii="맑은 고딕" w:eastAsia="맑은 고딕" w:hAnsi="맑은 고딕" w:cs="맑은 고딕"/>
+        </w:rPr>
+        <w:t>1~10까지 숫자 중 짝수 또는 홀수의 합을 구해보자</w:t>
       </w:r>
     </w:p>
     <w:p>
       <w:pPr>
         <w:spacing w:after="0"/>
         <w:rPr>
-          <w:rFonts w:ascii="맑은 고딕" w:eastAsia="맑은 고딕" w:hAnsi="맑은 고딕" w:cs="맑은 고딕"/>
-        </w:rPr>
-      </w:pPr>
-      <w:r>
-        <w:rPr>
           <w:rFonts w:ascii="맑은 고딕" w:eastAsia="맑은 고딕" w:hAnsi="맑은 고딕" w:cs="맑은 고딕" w:hint="eastAsia"/>
         </w:rPr>
-        <w:t>퀴즈 ②</w:t>
+      </w:pPr>
+      <w:r>
+        <w:rPr>
+          <w:rFonts w:ascii="맑은 고딕" w:eastAsia="맑은 고딕" w:hAnsi="맑은 고딕" w:cs="맑은 고딕" w:hint="eastAsia"/>
+        </w:rPr>
+        <w:t>퀴즈 ③</w:t>
       </w:r>
       <w:r>
         <w:rPr>
@@ -4651,25 +5434,85 @@
       </w:r>
       <w:r>
         <w:rPr>
-          <w:rFonts w:ascii="맑은 고딕" w:eastAsia="맑은 고딕" w:hAnsi="맑은 고딕" w:cs="맑은 고딕"/>
-        </w:rPr>
-        <w:t>1~10까지 숫자 중 짝수 또는 홀수의 합을 구해보자</w:t>
-      </w:r>
-    </w:p>
-    <w:p>
-      <w:pPr>
-        <w:spacing w:after="0" w:line="240" w:lineRule="auto"/>
-        <w:jc w:val="left"/>
-        <w:rPr>
-          <w:rFonts w:ascii="맑은 고딕" w:hAnsi="맑은 고딕" w:cs="맑은 고딕"/>
-        </w:rPr>
-      </w:pPr>
-      <w:r>
-        <w:rPr>
-          <w:rFonts w:ascii="Consolas" w:eastAsia="Consolas" w:hAnsi="Consolas" w:cs="Consolas"/>
-          <w:color w:val="000000"/>
-        </w:rPr>
-        <w:tab/>
+          <w:rFonts w:ascii="맑은 고딕" w:eastAsia="맑은 고딕" w:hAnsi="맑은 고딕" w:cs="맑은 고딕" w:hint="eastAsia"/>
+        </w:rPr>
+        <w:t xml:space="preserve">사용자로부터 원하는 </w:t>
+      </w:r>
+      <w:proofErr w:type="spellStart"/>
+      <w:r>
+        <w:rPr>
+          <w:rFonts w:ascii="맑은 고딕" w:eastAsia="맑은 고딕" w:hAnsi="맑은 고딕" w:cs="맑은 고딕" w:hint="eastAsia"/>
+        </w:rPr>
+        <w:t>구구단수를</w:t>
+      </w:r>
+      <w:proofErr w:type="spellEnd"/>
+      <w:r>
+        <w:rPr>
+          <w:rFonts w:ascii="맑은 고딕" w:eastAsia="맑은 고딕" w:hAnsi="맑은 고딕" w:cs="맑은 고딕" w:hint="eastAsia"/>
+        </w:rPr>
+        <w:t xml:space="preserve"> </w:t>
+      </w:r>
+      <w:proofErr w:type="spellStart"/>
+      <w:r>
+        <w:rPr>
+          <w:rFonts w:ascii="맑은 고딕" w:eastAsia="맑은 고딕" w:hAnsi="맑은 고딕" w:cs="맑은 고딕" w:hint="eastAsia"/>
+        </w:rPr>
+        <w:t>입력받아</w:t>
+      </w:r>
+      <w:proofErr w:type="spellEnd"/>
+      <w:r>
+        <w:rPr>
+          <w:rFonts w:ascii="맑은 고딕" w:eastAsia="맑은 고딕" w:hAnsi="맑은 고딕" w:cs="맑은 고딕" w:hint="eastAsia"/>
+        </w:rPr>
+        <w:t xml:space="preserve"> 해당 </w:t>
+      </w:r>
+      <w:r>
+        <w:rPr>
+          <w:rFonts w:ascii="맑은 고딕" w:eastAsia="맑은 고딕" w:hAnsi="맑은 고딕" w:cs="맑은 고딕"/>
+        </w:rPr>
+        <w:t xml:space="preserve">구구단을 </w:t>
+      </w:r>
+      <w:r>
+        <w:rPr>
+          <w:rFonts w:ascii="맑은 고딕" w:eastAsia="맑은 고딕" w:hAnsi="맑은 고딕" w:cs="맑은 고딕" w:hint="eastAsia"/>
+        </w:rPr>
+        <w:t>출력해</w:t>
+      </w:r>
+      <w:r>
+        <w:rPr>
+          <w:rFonts w:ascii="맑은 고딕" w:eastAsia="맑은 고딕" w:hAnsi="맑은 고딕" w:cs="맑은 고딕"/>
+        </w:rPr>
+        <w:t xml:space="preserve"> 보자</w:t>
+      </w:r>
+      <w:r>
+        <w:rPr>
+          <w:rFonts w:ascii="맑은 고딕" w:eastAsia="맑은 고딕" w:hAnsi="맑은 고딕" w:cs="맑은 고딕" w:hint="eastAsia"/>
+        </w:rPr>
+        <w:t xml:space="preserve"> </w:t>
+      </w:r>
+      <w:r>
+        <w:rPr>
+          <w:rFonts w:ascii="맑은 고딕" w:eastAsia="맑은 고딕" w:hAnsi="맑은 고딕" w:cs="맑은 고딕"/>
+        </w:rPr>
+        <w:t xml:space="preserve">(수업 </w:t>
+      </w:r>
+      <w:r>
+        <w:rPr>
+          <w:rFonts w:ascii="맑은 고딕" w:eastAsia="맑은 고딕" w:hAnsi="맑은 고딕" w:cs="맑은 고딕" w:hint="eastAsia"/>
+        </w:rPr>
+        <w:t xml:space="preserve">시간에는 </w:t>
+      </w:r>
+      <w:r>
+        <w:rPr>
+          <w:rFonts w:ascii="맑은 고딕" w:eastAsia="맑은 고딕" w:hAnsi="맑은 고딕" w:cs="맑은 고딕"/>
+        </w:rPr>
+        <w:t>5</w:t>
+      </w:r>
+      <w:r>
+        <w:rPr>
+          <w:rFonts w:ascii="맑은 고딕" w:eastAsia="맑은 고딕" w:hAnsi="맑은 고딕" w:cs="맑은 고딕" w:hint="eastAsia"/>
+        </w:rPr>
+        <w:t>단으로)</w:t>
       </w:r>
     </w:p>
     <w:p>
@@ -4683,7 +5526,7 @@
         <w:rPr>
           <w:rFonts w:ascii="맑은 고딕" w:eastAsia="맑은 고딕" w:hAnsi="맑은 고딕" w:cs="맑은 고딕" w:hint="eastAsia"/>
         </w:rPr>
-        <w:t>퀴즈 ③</w:t>
+        <w:t>퀴즈 ④</w:t>
       </w:r>
       <w:r>
         <w:rPr>
@@ -4695,7 +5538,21 @@
         <w:rPr>
           <w:rFonts w:ascii="맑은 고딕" w:eastAsia="맑은 고딕" w:hAnsi="맑은 고딕" w:cs="맑은 고딕" w:hint="eastAsia"/>
         </w:rPr>
-        <w:t xml:space="preserve">사용자로부터 원하는 구구단수를 입력받아 해당 </w:t>
+        <w:t xml:space="preserve">다음과 같은 </w:t>
+      </w:r>
+      <w:proofErr w:type="spellStart"/>
+      <w:r>
+        <w:rPr>
+          <w:rFonts w:ascii="맑은 고딕" w:eastAsia="맑은 고딕" w:hAnsi="맑은 고딕" w:cs="맑은 고딕" w:hint="eastAsia"/>
+        </w:rPr>
+        <w:t>출력형식의</w:t>
+      </w:r>
+      <w:proofErr w:type="spellEnd"/>
+      <w:r>
+        <w:rPr>
+          <w:rFonts w:ascii="맑은 고딕" w:eastAsia="맑은 고딕" w:hAnsi="맑은 고딕" w:cs="맑은 고딕" w:hint="eastAsia"/>
+        </w:rPr>
+        <w:t xml:space="preserve"> </w:t>
       </w:r>
       <w:r>
         <w:rPr>
@@ -4707,43 +5564,761 @@
         <w:rPr>
           <w:rFonts w:ascii="맑은 고딕" w:eastAsia="맑은 고딕" w:hAnsi="맑은 고딕" w:cs="맑은 고딕" w:hint="eastAsia"/>
         </w:rPr>
-        <w:t>출력해</w:t>
-      </w:r>
-      <w:r>
-        <w:rPr>
-          <w:rFonts w:ascii="맑은 고딕" w:eastAsia="맑은 고딕" w:hAnsi="맑은 고딕" w:cs="맑은 고딕"/>
-        </w:rPr>
-        <w:t xml:space="preserve"> 보자</w:t>
-      </w:r>
+        <w:t>출력하는 프로그램을 구현해 보자</w:t>
+      </w:r>
+    </w:p>
+    <w:p>
+      <w:pPr>
+        <w:spacing w:after="0"/>
+        <w:ind w:left="800"/>
+        <w:rPr>
+          <w:rFonts w:ascii="맑은 고딕" w:eastAsia="맑은 고딕" w:hAnsi="맑은 고딕" w:cs="맑은 고딕"/>
+        </w:rPr>
+      </w:pPr>
+      <w:r>
+        <w:rPr>
+          <w:rFonts w:ascii="맑은 고딕" w:eastAsia="맑은 고딕" w:hAnsi="맑은 고딕" w:cs="맑은 고딕"/>
+        </w:rPr>
+        <w:tab/>
+        <w:t>2*1=2</w:t>
+      </w:r>
+      <w:r>
+        <w:rPr>
+          <w:rFonts w:ascii="맑은 고딕" w:eastAsia="맑은 고딕" w:hAnsi="맑은 고딕" w:cs="맑은 고딕"/>
+        </w:rPr>
+        <w:tab/>
+      </w:r>
+      <w:bookmarkStart w:id="0" w:name="_GoBack"/>
+      <w:r>
+        <w:rPr>
+          <w:rFonts w:ascii="맑은 고딕" w:eastAsia="맑은 고딕" w:hAnsi="맑은 고딕" w:cs="맑은 고딕"/>
+        </w:rPr>
+        <w:t>3*1=3</w:t>
+      </w:r>
+      <w:r>
+        <w:rPr>
+          <w:rFonts w:ascii="맑은 고딕" w:eastAsia="맑은 고딕" w:hAnsi="맑은 고딕" w:cs="맑은 고딕"/>
+        </w:rPr>
+        <w:tab/>
+        <w:t>4*1=4</w:t>
+      </w:r>
+      <w:r>
+        <w:rPr>
+          <w:rFonts w:ascii="맑은 고딕" w:eastAsia="맑은 고딕" w:hAnsi="맑은 고딕" w:cs="맑은 고딕"/>
+        </w:rPr>
+        <w:tab/>
+        <w:t>5*1=5</w:t>
+      </w:r>
+      <w:r>
+        <w:rPr>
+          <w:rFonts w:ascii="맑은 고딕" w:eastAsia="맑은 고딕" w:hAnsi="맑은 고딕" w:cs="맑은 고딕"/>
+        </w:rPr>
+        <w:tab/>
+        <w:t>6*1=6</w:t>
+      </w:r>
+      <w:r>
+        <w:rPr>
+          <w:rFonts w:ascii="맑은 고딕" w:eastAsia="맑은 고딕" w:hAnsi="맑은 고딕" w:cs="맑은 고딕"/>
+        </w:rPr>
+        <w:tab/>
+        <w:t>7*1=7</w:t>
+      </w:r>
+      <w:r>
+        <w:rPr>
+          <w:rFonts w:ascii="맑은 고딕" w:eastAsia="맑은 고딕" w:hAnsi="맑은 고딕" w:cs="맑은 고딕"/>
+        </w:rPr>
+        <w:tab/>
+        <w:t>8*1=</w:t>
+      </w:r>
+      <w:bookmarkEnd w:id="0"/>
+      <w:r>
+        <w:rPr>
+          <w:rFonts w:ascii="맑은 고딕" w:eastAsia="맑은 고딕" w:hAnsi="맑은 고딕" w:cs="맑은 고딕"/>
+        </w:rPr>
+        <w:t>8</w:t>
+      </w:r>
+      <w:r>
+        <w:rPr>
+          <w:rFonts w:ascii="맑은 고딕" w:eastAsia="맑은 고딕" w:hAnsi="맑은 고딕" w:cs="맑은 고딕"/>
+        </w:rPr>
+        <w:tab/>
+        <w:t>9*1=9</w:t>
+      </w:r>
+      <w:r>
+        <w:rPr>
+          <w:rFonts w:ascii="맑은 고딕" w:eastAsia="맑은 고딕" w:hAnsi="맑은 고딕" w:cs="맑은 고딕"/>
+        </w:rPr>
+        <w:tab/>
+      </w:r>
+    </w:p>
+    <w:p>
+      <w:pPr>
+        <w:spacing w:after="0"/>
+        <w:ind w:left="800"/>
+        <w:rPr>
+          <w:rFonts w:ascii="맑은 고딕" w:eastAsia="맑은 고딕" w:hAnsi="맑은 고딕" w:cs="맑은 고딕"/>
+        </w:rPr>
+      </w:pPr>
+      <w:r>
+        <w:rPr>
+          <w:rFonts w:ascii="맑은 고딕" w:eastAsia="맑은 고딕" w:hAnsi="맑은 고딕" w:cs="맑은 고딕"/>
+        </w:rPr>
+        <w:tab/>
+        <w:t>2*2=4</w:t>
+      </w:r>
+      <w:r>
+        <w:rPr>
+          <w:rFonts w:ascii="맑은 고딕" w:eastAsia="맑은 고딕" w:hAnsi="맑은 고딕" w:cs="맑은 고딕"/>
+        </w:rPr>
+        <w:tab/>
+        <w:t>3*2=6</w:t>
+      </w:r>
+      <w:r>
+        <w:rPr>
+          <w:rFonts w:ascii="맑은 고딕" w:eastAsia="맑은 고딕" w:hAnsi="맑은 고딕" w:cs="맑은 고딕"/>
+        </w:rPr>
+        <w:tab/>
+        <w:t>4*2=8</w:t>
+      </w:r>
+      <w:r>
+        <w:rPr>
+          <w:rFonts w:ascii="맑은 고딕" w:eastAsia="맑은 고딕" w:hAnsi="맑은 고딕" w:cs="맑은 고딕"/>
+        </w:rPr>
+        <w:tab/>
+        <w:t>5*2=10</w:t>
+      </w:r>
+      <w:r>
+        <w:rPr>
+          <w:rFonts w:ascii="맑은 고딕" w:eastAsia="맑은 고딕" w:hAnsi="맑은 고딕" w:cs="맑은 고딕"/>
+        </w:rPr>
+        <w:tab/>
+        <w:t>6*2=12</w:t>
+      </w:r>
+      <w:r>
+        <w:rPr>
+          <w:rFonts w:ascii="맑은 고딕" w:eastAsia="맑은 고딕" w:hAnsi="맑은 고딕" w:cs="맑은 고딕"/>
+        </w:rPr>
+        <w:tab/>
+        <w:t>7*2=14</w:t>
+      </w:r>
+      <w:r>
+        <w:rPr>
+          <w:rFonts w:ascii="맑은 고딕" w:eastAsia="맑은 고딕" w:hAnsi="맑은 고딕" w:cs="맑은 고딕"/>
+        </w:rPr>
+        <w:tab/>
+        <w:t>8*2=16</w:t>
+      </w:r>
+      <w:r>
+        <w:rPr>
+          <w:rFonts w:ascii="맑은 고딕" w:eastAsia="맑은 고딕" w:hAnsi="맑은 고딕" w:cs="맑은 고딕"/>
+        </w:rPr>
+        <w:tab/>
+        <w:t>9*2=18</w:t>
+      </w:r>
+      <w:r>
+        <w:rPr>
+          <w:rFonts w:ascii="맑은 고딕" w:eastAsia="맑은 고딕" w:hAnsi="맑은 고딕" w:cs="맑은 고딕"/>
+        </w:rPr>
+        <w:tab/>
+      </w:r>
+    </w:p>
+    <w:p>
+      <w:pPr>
+        <w:spacing w:after="0"/>
+        <w:ind w:left="800"/>
+        <w:rPr>
+          <w:rFonts w:ascii="맑은 고딕" w:eastAsia="맑은 고딕" w:hAnsi="맑은 고딕" w:cs="맑은 고딕"/>
+        </w:rPr>
+      </w:pPr>
+      <w:r>
+        <w:rPr>
+          <w:rFonts w:ascii="맑은 고딕" w:eastAsia="맑은 고딕" w:hAnsi="맑은 고딕" w:cs="맑은 고딕"/>
+        </w:rPr>
+        <w:tab/>
+        <w:t>2*3=6</w:t>
+      </w:r>
+      <w:r>
+        <w:rPr>
+          <w:rFonts w:ascii="맑은 고딕" w:eastAsia="맑은 고딕" w:hAnsi="맑은 고딕" w:cs="맑은 고딕"/>
+        </w:rPr>
+        <w:tab/>
+        <w:t>3*3=9</w:t>
+      </w:r>
+      <w:r>
+        <w:rPr>
+          <w:rFonts w:ascii="맑은 고딕" w:eastAsia="맑은 고딕" w:hAnsi="맑은 고딕" w:cs="맑은 고딕"/>
+        </w:rPr>
+        <w:tab/>
+        <w:t>4*3=12</w:t>
+      </w:r>
+      <w:r>
+        <w:rPr>
+          <w:rFonts w:ascii="맑은 고딕" w:eastAsia="맑은 고딕" w:hAnsi="맑은 고딕" w:cs="맑은 고딕"/>
+        </w:rPr>
+        <w:tab/>
+        <w:t>5*3=15</w:t>
+      </w:r>
+      <w:r>
+        <w:rPr>
+          <w:rFonts w:ascii="맑은 고딕" w:eastAsia="맑은 고딕" w:hAnsi="맑은 고딕" w:cs="맑은 고딕"/>
+        </w:rPr>
+        <w:tab/>
+        <w:t>6*3=18</w:t>
+      </w:r>
+      <w:r>
+        <w:rPr>
+          <w:rFonts w:ascii="맑은 고딕" w:eastAsia="맑은 고딕" w:hAnsi="맑은 고딕" w:cs="맑은 고딕"/>
+        </w:rPr>
+        <w:tab/>
+        <w:t>7*3=21</w:t>
+      </w:r>
+      <w:r>
+        <w:rPr>
+          <w:rFonts w:ascii="맑은 고딕" w:eastAsia="맑은 고딕" w:hAnsi="맑은 고딕" w:cs="맑은 고딕"/>
+        </w:rPr>
+        <w:tab/>
+        <w:t>8*3=24</w:t>
+      </w:r>
+      <w:r>
+        <w:rPr>
+          <w:rFonts w:ascii="맑은 고딕" w:eastAsia="맑은 고딕" w:hAnsi="맑은 고딕" w:cs="맑은 고딕"/>
+        </w:rPr>
+        <w:tab/>
+        <w:t>9*3=27</w:t>
+      </w:r>
+      <w:r>
+        <w:rPr>
+          <w:rFonts w:ascii="맑은 고딕" w:eastAsia="맑은 고딕" w:hAnsi="맑은 고딕" w:cs="맑은 고딕"/>
+        </w:rPr>
+        <w:tab/>
+      </w:r>
+    </w:p>
+    <w:p>
+      <w:pPr>
+        <w:spacing w:after="0"/>
+        <w:ind w:left="800"/>
+        <w:rPr>
+          <w:rFonts w:ascii="맑은 고딕" w:eastAsia="맑은 고딕" w:hAnsi="맑은 고딕" w:cs="맑은 고딕"/>
+        </w:rPr>
+      </w:pPr>
+      <w:r>
+        <w:rPr>
+          <w:rFonts w:ascii="맑은 고딕" w:eastAsia="맑은 고딕" w:hAnsi="맑은 고딕" w:cs="맑은 고딕"/>
+        </w:rPr>
+        <w:tab/>
+        <w:t>2*4=8</w:t>
+      </w:r>
+      <w:r>
+        <w:rPr>
+          <w:rFonts w:ascii="맑은 고딕" w:eastAsia="맑은 고딕" w:hAnsi="맑은 고딕" w:cs="맑은 고딕"/>
+        </w:rPr>
+        <w:tab/>
+        <w:t>3*4=12</w:t>
+      </w:r>
+      <w:r>
+        <w:rPr>
+          <w:rFonts w:ascii="맑은 고딕" w:eastAsia="맑은 고딕" w:hAnsi="맑은 고딕" w:cs="맑은 고딕"/>
+        </w:rPr>
+        <w:tab/>
+        <w:t>4*4=16</w:t>
+      </w:r>
+      <w:r>
+        <w:rPr>
+          <w:rFonts w:ascii="맑은 고딕" w:eastAsia="맑은 고딕" w:hAnsi="맑은 고딕" w:cs="맑은 고딕"/>
+        </w:rPr>
+        <w:tab/>
+        <w:t>5*4=20</w:t>
+      </w:r>
+      <w:r>
+        <w:rPr>
+          <w:rFonts w:ascii="맑은 고딕" w:eastAsia="맑은 고딕" w:hAnsi="맑은 고딕" w:cs="맑은 고딕"/>
+        </w:rPr>
+        <w:tab/>
+        <w:t>6*4=24</w:t>
+      </w:r>
+      <w:r>
+        <w:rPr>
+          <w:rFonts w:ascii="맑은 고딕" w:eastAsia="맑은 고딕" w:hAnsi="맑은 고딕" w:cs="맑은 고딕"/>
+        </w:rPr>
+        <w:tab/>
+        <w:t>7*4=28</w:t>
+      </w:r>
+      <w:r>
+        <w:rPr>
+          <w:rFonts w:ascii="맑은 고딕" w:eastAsia="맑은 고딕" w:hAnsi="맑은 고딕" w:cs="맑은 고딕"/>
+        </w:rPr>
+        <w:tab/>
+        <w:t>8*4=32</w:t>
+      </w:r>
+      <w:r>
+        <w:rPr>
+          <w:rFonts w:ascii="맑은 고딕" w:eastAsia="맑은 고딕" w:hAnsi="맑은 고딕" w:cs="맑은 고딕"/>
+        </w:rPr>
+        <w:tab/>
+        <w:t>9*4=36</w:t>
+      </w:r>
+      <w:r>
+        <w:rPr>
+          <w:rFonts w:ascii="맑은 고딕" w:eastAsia="맑은 고딕" w:hAnsi="맑은 고딕" w:cs="맑은 고딕"/>
+        </w:rPr>
+        <w:tab/>
+      </w:r>
+    </w:p>
+    <w:p>
+      <w:pPr>
+        <w:spacing w:after="0"/>
+        <w:ind w:left="800"/>
+        <w:rPr>
+          <w:rFonts w:ascii="맑은 고딕" w:eastAsia="맑은 고딕" w:hAnsi="맑은 고딕" w:cs="맑은 고딕"/>
+        </w:rPr>
+      </w:pPr>
+      <w:r>
+        <w:rPr>
+          <w:rFonts w:ascii="맑은 고딕" w:eastAsia="맑은 고딕" w:hAnsi="맑은 고딕" w:cs="맑은 고딕"/>
+        </w:rPr>
+        <w:tab/>
+        <w:t>2*5=10</w:t>
+      </w:r>
+      <w:r>
+        <w:rPr>
+          <w:rFonts w:ascii="맑은 고딕" w:eastAsia="맑은 고딕" w:hAnsi="맑은 고딕" w:cs="맑은 고딕"/>
+        </w:rPr>
+        <w:tab/>
+        <w:t>3*5=15</w:t>
+      </w:r>
+      <w:r>
+        <w:rPr>
+          <w:rFonts w:ascii="맑은 고딕" w:eastAsia="맑은 고딕" w:hAnsi="맑은 고딕" w:cs="맑은 고딕"/>
+        </w:rPr>
+        <w:tab/>
+        <w:t>4*5=20</w:t>
+      </w:r>
+      <w:r>
+        <w:rPr>
+          <w:rFonts w:ascii="맑은 고딕" w:eastAsia="맑은 고딕" w:hAnsi="맑은 고딕" w:cs="맑은 고딕"/>
+        </w:rPr>
+        <w:tab/>
+        <w:t>5*5=25</w:t>
+      </w:r>
+      <w:r>
+        <w:rPr>
+          <w:rFonts w:ascii="맑은 고딕" w:eastAsia="맑은 고딕" w:hAnsi="맑은 고딕" w:cs="맑은 고딕"/>
+        </w:rPr>
+        <w:tab/>
+        <w:t>6*5=30</w:t>
+      </w:r>
+      <w:r>
+        <w:rPr>
+          <w:rFonts w:ascii="맑은 고딕" w:eastAsia="맑은 고딕" w:hAnsi="맑은 고딕" w:cs="맑은 고딕"/>
+        </w:rPr>
+        <w:tab/>
+        <w:t>7*5=35</w:t>
+      </w:r>
+      <w:r>
+        <w:rPr>
+          <w:rFonts w:ascii="맑은 고딕" w:eastAsia="맑은 고딕" w:hAnsi="맑은 고딕" w:cs="맑은 고딕"/>
+        </w:rPr>
+        <w:tab/>
+        <w:t>8*5=40</w:t>
+      </w:r>
+      <w:r>
+        <w:rPr>
+          <w:rFonts w:ascii="맑은 고딕" w:eastAsia="맑은 고딕" w:hAnsi="맑은 고딕" w:cs="맑은 고딕"/>
+        </w:rPr>
+        <w:tab/>
+        <w:t>9*5=45</w:t>
+      </w:r>
+      <w:r>
+        <w:rPr>
+          <w:rFonts w:ascii="맑은 고딕" w:eastAsia="맑은 고딕" w:hAnsi="맑은 고딕" w:cs="맑은 고딕"/>
+        </w:rPr>
+        <w:tab/>
+      </w:r>
+    </w:p>
+    <w:p>
+      <w:pPr>
+        <w:spacing w:after="0"/>
+        <w:ind w:left="800"/>
+        <w:rPr>
+          <w:rFonts w:ascii="맑은 고딕" w:eastAsia="맑은 고딕" w:hAnsi="맑은 고딕" w:cs="맑은 고딕"/>
+        </w:rPr>
+      </w:pPr>
+      <w:r>
+        <w:rPr>
+          <w:rFonts w:ascii="맑은 고딕" w:eastAsia="맑은 고딕" w:hAnsi="맑은 고딕" w:cs="맑은 고딕"/>
+        </w:rPr>
+        <w:lastRenderedPageBreak/>
+        <w:tab/>
+        <w:t>2*6=12</w:t>
+      </w:r>
+      <w:r>
+        <w:rPr>
+          <w:rFonts w:ascii="맑은 고딕" w:eastAsia="맑은 고딕" w:hAnsi="맑은 고딕" w:cs="맑은 고딕"/>
+        </w:rPr>
+        <w:tab/>
+        <w:t>3*6=18</w:t>
+      </w:r>
+      <w:r>
+        <w:rPr>
+          <w:rFonts w:ascii="맑은 고딕" w:eastAsia="맑은 고딕" w:hAnsi="맑은 고딕" w:cs="맑은 고딕"/>
+        </w:rPr>
+        <w:tab/>
+        <w:t>4*6=24</w:t>
+      </w:r>
+      <w:r>
+        <w:rPr>
+          <w:rFonts w:ascii="맑은 고딕" w:eastAsia="맑은 고딕" w:hAnsi="맑은 고딕" w:cs="맑은 고딕"/>
+        </w:rPr>
+        <w:tab/>
+        <w:t>5*6=30</w:t>
+      </w:r>
+      <w:r>
+        <w:rPr>
+          <w:rFonts w:ascii="맑은 고딕" w:eastAsia="맑은 고딕" w:hAnsi="맑은 고딕" w:cs="맑은 고딕"/>
+        </w:rPr>
+        <w:tab/>
+        <w:t>6*6=36</w:t>
+      </w:r>
+      <w:r>
+        <w:rPr>
+          <w:rFonts w:ascii="맑은 고딕" w:eastAsia="맑은 고딕" w:hAnsi="맑은 고딕" w:cs="맑은 고딕"/>
+        </w:rPr>
+        <w:tab/>
+        <w:t>7*6=42</w:t>
+      </w:r>
+      <w:r>
+        <w:rPr>
+          <w:rFonts w:ascii="맑은 고딕" w:eastAsia="맑은 고딕" w:hAnsi="맑은 고딕" w:cs="맑은 고딕"/>
+        </w:rPr>
+        <w:tab/>
+        <w:t>8*6=48</w:t>
+      </w:r>
+      <w:r>
+        <w:rPr>
+          <w:rFonts w:ascii="맑은 고딕" w:eastAsia="맑은 고딕" w:hAnsi="맑은 고딕" w:cs="맑은 고딕"/>
+        </w:rPr>
+        <w:tab/>
+        <w:t>9*6=54</w:t>
+      </w:r>
+      <w:r>
+        <w:rPr>
+          <w:rFonts w:ascii="맑은 고딕" w:eastAsia="맑은 고딕" w:hAnsi="맑은 고딕" w:cs="맑은 고딕"/>
+        </w:rPr>
+        <w:tab/>
+      </w:r>
+    </w:p>
+    <w:p>
+      <w:pPr>
+        <w:spacing w:after="0"/>
+        <w:ind w:left="800"/>
+        <w:rPr>
+          <w:rFonts w:ascii="맑은 고딕" w:eastAsia="맑은 고딕" w:hAnsi="맑은 고딕" w:cs="맑은 고딕"/>
+        </w:rPr>
+      </w:pPr>
+      <w:r>
+        <w:rPr>
+          <w:rFonts w:ascii="맑은 고딕" w:eastAsia="맑은 고딕" w:hAnsi="맑은 고딕" w:cs="맑은 고딕"/>
+        </w:rPr>
+        <w:tab/>
+        <w:t>2*7=14</w:t>
+      </w:r>
+      <w:r>
+        <w:rPr>
+          <w:rFonts w:ascii="맑은 고딕" w:eastAsia="맑은 고딕" w:hAnsi="맑은 고딕" w:cs="맑은 고딕"/>
+        </w:rPr>
+        <w:tab/>
+        <w:t>3*7=21</w:t>
+      </w:r>
+      <w:r>
+        <w:rPr>
+          <w:rFonts w:ascii="맑은 고딕" w:eastAsia="맑은 고딕" w:hAnsi="맑은 고딕" w:cs="맑은 고딕"/>
+        </w:rPr>
+        <w:tab/>
+        <w:t>4*7=28</w:t>
+      </w:r>
+      <w:r>
+        <w:rPr>
+          <w:rFonts w:ascii="맑은 고딕" w:eastAsia="맑은 고딕" w:hAnsi="맑은 고딕" w:cs="맑은 고딕"/>
+        </w:rPr>
+        <w:tab/>
+        <w:t>5*7=35</w:t>
+      </w:r>
+      <w:r>
+        <w:rPr>
+          <w:rFonts w:ascii="맑은 고딕" w:eastAsia="맑은 고딕" w:hAnsi="맑은 고딕" w:cs="맑은 고딕"/>
+        </w:rPr>
+        <w:tab/>
+        <w:t>6*7=42</w:t>
+      </w:r>
+      <w:r>
+        <w:rPr>
+          <w:rFonts w:ascii="맑은 고딕" w:eastAsia="맑은 고딕" w:hAnsi="맑은 고딕" w:cs="맑은 고딕"/>
+        </w:rPr>
+        <w:tab/>
+        <w:t>7*7=49</w:t>
+      </w:r>
+      <w:r>
+        <w:rPr>
+          <w:rFonts w:ascii="맑은 고딕" w:eastAsia="맑은 고딕" w:hAnsi="맑은 고딕" w:cs="맑은 고딕"/>
+        </w:rPr>
+        <w:tab/>
+        <w:t>8*7=56</w:t>
+      </w:r>
+      <w:r>
+        <w:rPr>
+          <w:rFonts w:ascii="맑은 고딕" w:eastAsia="맑은 고딕" w:hAnsi="맑은 고딕" w:cs="맑은 고딕"/>
+        </w:rPr>
+        <w:tab/>
+        <w:t>9*7=63</w:t>
+      </w:r>
+      <w:r>
+        <w:rPr>
+          <w:rFonts w:ascii="맑은 고딕" w:eastAsia="맑은 고딕" w:hAnsi="맑은 고딕" w:cs="맑은 고딕"/>
+        </w:rPr>
+        <w:tab/>
+      </w:r>
+    </w:p>
+    <w:p>
+      <w:pPr>
+        <w:spacing w:after="0"/>
+        <w:ind w:left="800"/>
+        <w:rPr>
+          <w:rFonts w:ascii="맑은 고딕" w:eastAsia="맑은 고딕" w:hAnsi="맑은 고딕" w:cs="맑은 고딕"/>
+        </w:rPr>
+      </w:pPr>
+      <w:r>
+        <w:rPr>
+          <w:rFonts w:ascii="맑은 고딕" w:eastAsia="맑은 고딕" w:hAnsi="맑은 고딕" w:cs="맑은 고딕"/>
+        </w:rPr>
+        <w:tab/>
+        <w:t>2*8=16</w:t>
+      </w:r>
+      <w:r>
+        <w:rPr>
+          <w:rFonts w:ascii="맑은 고딕" w:eastAsia="맑은 고딕" w:hAnsi="맑은 고딕" w:cs="맑은 고딕"/>
+        </w:rPr>
+        <w:tab/>
+        <w:t>3*8=24</w:t>
+      </w:r>
+      <w:r>
+        <w:rPr>
+          <w:rFonts w:ascii="맑은 고딕" w:eastAsia="맑은 고딕" w:hAnsi="맑은 고딕" w:cs="맑은 고딕"/>
+        </w:rPr>
+        <w:tab/>
+        <w:t>4*8=32</w:t>
+      </w:r>
+      <w:r>
+        <w:rPr>
+          <w:rFonts w:ascii="맑은 고딕" w:eastAsia="맑은 고딕" w:hAnsi="맑은 고딕" w:cs="맑은 고딕"/>
+        </w:rPr>
+        <w:tab/>
+        <w:t>5*8=40</w:t>
+      </w:r>
+      <w:r>
+        <w:rPr>
+          <w:rFonts w:ascii="맑은 고딕" w:eastAsia="맑은 고딕" w:hAnsi="맑은 고딕" w:cs="맑은 고딕"/>
+        </w:rPr>
+        <w:tab/>
+        <w:t>6*8=48</w:t>
+      </w:r>
+      <w:r>
+        <w:rPr>
+          <w:rFonts w:ascii="맑은 고딕" w:eastAsia="맑은 고딕" w:hAnsi="맑은 고딕" w:cs="맑은 고딕"/>
+        </w:rPr>
+        <w:tab/>
+        <w:t>7*8=56</w:t>
+      </w:r>
+      <w:r>
+        <w:rPr>
+          <w:rFonts w:ascii="맑은 고딕" w:eastAsia="맑은 고딕" w:hAnsi="맑은 고딕" w:cs="맑은 고딕"/>
+        </w:rPr>
+        <w:tab/>
+        <w:t>8*8=64</w:t>
+      </w:r>
+      <w:r>
+        <w:rPr>
+          <w:rFonts w:ascii="맑은 고딕" w:eastAsia="맑은 고딕" w:hAnsi="맑은 고딕" w:cs="맑은 고딕"/>
+        </w:rPr>
+        <w:tab/>
+        <w:t>9*8=72</w:t>
+      </w:r>
+      <w:r>
+        <w:rPr>
+          <w:rFonts w:ascii="맑은 고딕" w:eastAsia="맑은 고딕" w:hAnsi="맑은 고딕" w:cs="맑은 고딕"/>
+        </w:rPr>
+        <w:tab/>
+      </w:r>
+    </w:p>
+    <w:p>
+      <w:pPr>
+        <w:spacing w:after="0"/>
+        <w:ind w:left="800"/>
+        <w:rPr>
+          <w:rFonts w:ascii="Consolas" w:hAnsi="Consolas" w:cs="Consolas"/>
+          <w:color w:val="000000"/>
+        </w:rPr>
+      </w:pPr>
+      <w:r>
+        <w:rPr>
+          <w:rFonts w:ascii="맑은 고딕" w:eastAsia="맑은 고딕" w:hAnsi="맑은 고딕" w:cs="맑은 고딕"/>
+        </w:rPr>
+        <w:tab/>
+        <w:t>2*9=18</w:t>
+      </w:r>
+      <w:r>
+        <w:rPr>
+          <w:rFonts w:ascii="맑은 고딕" w:eastAsia="맑은 고딕" w:hAnsi="맑은 고딕" w:cs="맑은 고딕"/>
+        </w:rPr>
+        <w:tab/>
+        <w:t>3*9=27</w:t>
+      </w:r>
+      <w:r>
+        <w:rPr>
+          <w:rFonts w:ascii="맑은 고딕" w:eastAsia="맑은 고딕" w:hAnsi="맑은 고딕" w:cs="맑은 고딕"/>
+        </w:rPr>
+        <w:tab/>
+        <w:t>4*9=36</w:t>
+      </w:r>
+      <w:r>
+        <w:rPr>
+          <w:rFonts w:ascii="맑은 고딕" w:eastAsia="맑은 고딕" w:hAnsi="맑은 고딕" w:cs="맑은 고딕"/>
+        </w:rPr>
+        <w:tab/>
+        <w:t>5*9=45</w:t>
+      </w:r>
+      <w:r>
+        <w:rPr>
+          <w:rFonts w:ascii="맑은 고딕" w:eastAsia="맑은 고딕" w:hAnsi="맑은 고딕" w:cs="맑은 고딕"/>
+        </w:rPr>
+        <w:tab/>
+        <w:t>6*9=54</w:t>
+      </w:r>
+      <w:r>
+        <w:rPr>
+          <w:rFonts w:ascii="맑은 고딕" w:eastAsia="맑은 고딕" w:hAnsi="맑은 고딕" w:cs="맑은 고딕"/>
+        </w:rPr>
+        <w:tab/>
+        <w:t>7*9=63</w:t>
+      </w:r>
+      <w:r>
+        <w:rPr>
+          <w:rFonts w:ascii="맑은 고딕" w:eastAsia="맑은 고딕" w:hAnsi="맑은 고딕" w:cs="맑은 고딕"/>
+        </w:rPr>
+        <w:tab/>
+        <w:t>8*9=72</w:t>
+      </w:r>
+      <w:r>
+        <w:rPr>
+          <w:rFonts w:ascii="맑은 고딕" w:eastAsia="맑은 고딕" w:hAnsi="맑은 고딕" w:cs="맑은 고딕"/>
+        </w:rPr>
+        <w:tab/>
+        <w:t>9*9=81</w:t>
+      </w:r>
+    </w:p>
+    <w:p>
+      <w:pPr>
+        <w:spacing w:after="0"/>
+        <w:ind w:leftChars="100" w:left="200"/>
+        <w:rPr>
+          <w:rFonts w:ascii="Consolas" w:hAnsi="Consolas" w:cs="Consolas"/>
+          <w:color w:val="000000"/>
+          <w:sz w:val="16"/>
+          <w:szCs w:val="16"/>
+        </w:rPr>
+      </w:pPr>
+    </w:p>
+    <w:p>
+      <w:pPr>
+        <w:spacing w:after="0"/>
+        <w:rPr>
+          <w:rFonts w:ascii="맑은 고딕" w:eastAsia="맑은 고딕" w:hAnsi="맑은 고딕" w:cs="맑은 고딕"/>
+        </w:rPr>
+      </w:pPr>
+      <w:r>
+        <w:rPr>
+          <w:rFonts w:ascii="맑은 고딕" w:eastAsia="맑은 고딕" w:hAnsi="맑은 고딕" w:cs="맑은 고딕"/>
+        </w:rPr>
+        <w:t xml:space="preserve">(2) </w:t>
+      </w:r>
+      <w:proofErr w:type="gramStart"/>
+      <w:r>
+        <w:rPr>
+          <w:rFonts w:ascii="맑은 고딕" w:eastAsia="맑은 고딕" w:hAnsi="맑은 고딕" w:cs="맑은 고딕"/>
+        </w:rPr>
+        <w:t>while문 :</w:t>
+      </w:r>
+      <w:proofErr w:type="gramEnd"/>
+      <w:r>
+        <w:rPr>
+          <w:rFonts w:ascii="맑은 고딕" w:eastAsia="맑은 고딕" w:hAnsi="맑은 고딕" w:cs="맑은 고딕"/>
+        </w:rPr>
+        <w:t xml:space="preserve"> for문과 동일하게 </w:t>
+      </w:r>
+      <w:proofErr w:type="spellStart"/>
+      <w:r>
+        <w:rPr>
+          <w:rFonts w:ascii="맑은 고딕" w:eastAsia="맑은 고딕" w:hAnsi="맑은 고딕" w:cs="맑은 고딕"/>
+        </w:rPr>
+        <w:t>반복문의</w:t>
+      </w:r>
+      <w:proofErr w:type="spellEnd"/>
+      <w:r>
+        <w:rPr>
+          <w:rFonts w:ascii="맑은 고딕" w:eastAsia="맑은 고딕" w:hAnsi="맑은 고딕" w:cs="맑은 고딕"/>
+        </w:rPr>
+        <w:t xml:space="preserve"> 일종이고, 조건이 만족될 때까지 반복적으로 수행</w:t>
+      </w:r>
+    </w:p>
+    <w:p>
+      <w:pPr>
+        <w:spacing w:after="0"/>
+        <w:ind w:firstLine="800"/>
+        <w:rPr>
+          <w:rFonts w:ascii="맑은 고딕" w:eastAsia="맑은 고딕" w:hAnsi="맑은 고딕" w:cs="맑은 고딕"/>
+          <w:b/>
+        </w:rPr>
+      </w:pPr>
       <w:r>
         <w:rPr>
           <w:rFonts w:ascii="맑은 고딕" w:eastAsia="맑은 고딕" w:hAnsi="맑은 고딕" w:cs="맑은 고딕" w:hint="eastAsia"/>
-        </w:rPr>
-        <w:t xml:space="preserve"> </w:t>
-      </w:r>
-      <w:r>
-        <w:rPr>
-          <w:rFonts w:ascii="맑은 고딕" w:eastAsia="맑은 고딕" w:hAnsi="맑은 고딕" w:cs="맑은 고딕"/>
-        </w:rPr>
-        <w:t xml:space="preserve">(수업 </w:t>
-      </w:r>
+          <w:b/>
+        </w:rPr>
+        <w:t>while(조건식){</w:t>
+      </w:r>
+    </w:p>
+    <w:p>
+      <w:pPr>
+        <w:spacing w:after="0"/>
+        <w:ind w:firstLine="800"/>
+        <w:rPr>
+          <w:rFonts w:ascii="맑은 고딕" w:eastAsia="맑은 고딕" w:hAnsi="맑은 고딕" w:cs="맑은 고딕"/>
+          <w:b/>
+        </w:rPr>
+      </w:pPr>
       <w:r>
         <w:rPr>
           <w:rFonts w:ascii="맑은 고딕" w:eastAsia="맑은 고딕" w:hAnsi="맑은 고딕" w:cs="맑은 고딕" w:hint="eastAsia"/>
-        </w:rPr>
-        <w:t xml:space="preserve">시간에는 </w:t>
-      </w:r>
-      <w:r>
-        <w:rPr>
-          <w:rFonts w:ascii="맑은 고딕" w:eastAsia="맑은 고딕" w:hAnsi="맑은 고딕" w:cs="맑은 고딕"/>
-        </w:rPr>
-        <w:t>5</w:t>
-      </w:r>
+          <w:b/>
+        </w:rPr>
+        <w:tab/>
+        <w:t>조건식이 참일 때 계속 실행할 명령문들;</w:t>
+      </w:r>
+    </w:p>
+    <w:p>
+      <w:pPr>
+        <w:spacing w:after="0"/>
+        <w:ind w:firstLine="800"/>
+        <w:rPr>
+          <w:rFonts w:ascii="맑은 고딕" w:eastAsia="맑은 고딕" w:hAnsi="맑은 고딕" w:cs="맑은 고딕"/>
+          <w:b/>
+        </w:rPr>
+      </w:pPr>
       <w:r>
         <w:rPr>
           <w:rFonts w:ascii="맑은 고딕" w:eastAsia="맑은 고딕" w:hAnsi="맑은 고딕" w:cs="맑은 고딕" w:hint="eastAsia"/>
-        </w:rPr>
-        <w:t>단으로)</w:t>
+          <w:b/>
+        </w:rPr>
+        <w:t>}</w:t>
       </w:r>
     </w:p>
     <w:p>
@@ -4754,780 +6329,11 @@
         <w:jc w:val="left"/>
         <w:rPr>
           <w:rFonts w:ascii="Consolas" w:hAnsi="Consolas" w:cs="Consolas"/>
-          <w:color w:val="000000"/>
-        </w:rPr>
-      </w:pPr>
-      <w:r>
-        <w:rPr>
-          <w:rFonts w:ascii="Consolas" w:eastAsia="Consolas" w:hAnsi="Consolas" w:cs="Consolas"/>
-          <w:color w:val="000000"/>
-        </w:rPr>
-        <w:tab/>
-      </w:r>
-    </w:p>
-    <w:p>
-      <w:pPr>
-        <w:spacing w:after="0"/>
-        <w:rPr>
-          <w:rFonts w:ascii="맑은 고딕" w:eastAsia="맑은 고딕" w:hAnsi="맑은 고딕" w:cs="맑은 고딕"/>
-        </w:rPr>
-      </w:pPr>
-      <w:r>
-        <w:rPr>
-          <w:rFonts w:ascii="맑은 고딕" w:eastAsia="맑은 고딕" w:hAnsi="맑은 고딕" w:cs="맑은 고딕" w:hint="eastAsia"/>
-        </w:rPr>
-        <w:t>퀴즈 ④</w:t>
-      </w:r>
-      <w:r>
-        <w:rPr>
-          <w:rFonts w:ascii="맑은 고딕" w:eastAsia="맑은 고딕" w:hAnsi="맑은 고딕" w:cs="맑은 고딕"/>
-        </w:rPr>
-        <w:t xml:space="preserve"> </w:t>
-      </w:r>
-      <w:r>
-        <w:rPr>
-          <w:rFonts w:ascii="맑은 고딕" w:eastAsia="맑은 고딕" w:hAnsi="맑은 고딕" w:cs="맑은 고딕" w:hint="eastAsia"/>
-        </w:rPr>
-        <w:t xml:space="preserve">다음과 같은 출력형식의 </w:t>
-      </w:r>
-      <w:r>
-        <w:rPr>
-          <w:rFonts w:ascii="맑은 고딕" w:eastAsia="맑은 고딕" w:hAnsi="맑은 고딕" w:cs="맑은 고딕"/>
-        </w:rPr>
-        <w:t xml:space="preserve">구구단을 </w:t>
-      </w:r>
-      <w:r>
-        <w:rPr>
-          <w:rFonts w:ascii="맑은 고딕" w:eastAsia="맑은 고딕" w:hAnsi="맑은 고딕" w:cs="맑은 고딕" w:hint="eastAsia"/>
-        </w:rPr>
-        <w:t>출력하는 프로그램을 구현해 보자</w:t>
-      </w:r>
-    </w:p>
-    <w:p>
-      <w:pPr>
-        <w:spacing w:after="0"/>
-        <w:ind w:left="800"/>
-        <w:rPr>
-          <w:rFonts w:ascii="맑은 고딕" w:eastAsia="맑은 고딕" w:hAnsi="맑은 고딕" w:cs="맑은 고딕"/>
-        </w:rPr>
-      </w:pPr>
-      <w:r>
-        <w:rPr>
-          <w:rFonts w:ascii="맑은 고딕" w:eastAsia="맑은 고딕" w:hAnsi="맑은 고딕" w:cs="맑은 고딕"/>
-        </w:rPr>
-        <w:tab/>
-        <w:t>2*1=2</w:t>
-      </w:r>
-      <w:r>
-        <w:rPr>
-          <w:rFonts w:ascii="맑은 고딕" w:eastAsia="맑은 고딕" w:hAnsi="맑은 고딕" w:cs="맑은 고딕"/>
-        </w:rPr>
-        <w:tab/>
-        <w:t>3*1=3</w:t>
-      </w:r>
-      <w:r>
-        <w:rPr>
-          <w:rFonts w:ascii="맑은 고딕" w:eastAsia="맑은 고딕" w:hAnsi="맑은 고딕" w:cs="맑은 고딕"/>
-        </w:rPr>
-        <w:tab/>
-        <w:t>4*1=4</w:t>
-      </w:r>
-      <w:r>
-        <w:rPr>
-          <w:rFonts w:ascii="맑은 고딕" w:eastAsia="맑은 고딕" w:hAnsi="맑은 고딕" w:cs="맑은 고딕"/>
-        </w:rPr>
-        <w:tab/>
-        <w:t>5*1=5</w:t>
-      </w:r>
-      <w:r>
-        <w:rPr>
-          <w:rFonts w:ascii="맑은 고딕" w:eastAsia="맑은 고딕" w:hAnsi="맑은 고딕" w:cs="맑은 고딕"/>
-        </w:rPr>
-        <w:tab/>
-        <w:t>6*1=6</w:t>
-      </w:r>
-      <w:r>
-        <w:rPr>
-          <w:rFonts w:ascii="맑은 고딕" w:eastAsia="맑은 고딕" w:hAnsi="맑은 고딕" w:cs="맑은 고딕"/>
-        </w:rPr>
-        <w:tab/>
-        <w:t>7*1=7</w:t>
-      </w:r>
-      <w:r>
-        <w:rPr>
-          <w:rFonts w:ascii="맑은 고딕" w:eastAsia="맑은 고딕" w:hAnsi="맑은 고딕" w:cs="맑은 고딕"/>
-        </w:rPr>
-        <w:tab/>
-        <w:t>8*1=8</w:t>
-      </w:r>
-      <w:r>
-        <w:rPr>
-          <w:rFonts w:ascii="맑은 고딕" w:eastAsia="맑은 고딕" w:hAnsi="맑은 고딕" w:cs="맑은 고딕"/>
-        </w:rPr>
-        <w:tab/>
-        <w:t>9*1=9</w:t>
-      </w:r>
-      <w:r>
-        <w:rPr>
-          <w:rFonts w:ascii="맑은 고딕" w:eastAsia="맑은 고딕" w:hAnsi="맑은 고딕" w:cs="맑은 고딕"/>
-        </w:rPr>
-        <w:tab/>
-      </w:r>
-    </w:p>
-    <w:p>
-      <w:pPr>
-        <w:spacing w:after="0"/>
-        <w:ind w:left="800"/>
-        <w:rPr>
-          <w:rFonts w:ascii="맑은 고딕" w:eastAsia="맑은 고딕" w:hAnsi="맑은 고딕" w:cs="맑은 고딕"/>
-        </w:rPr>
-      </w:pPr>
-      <w:r>
-        <w:rPr>
-          <w:rFonts w:ascii="맑은 고딕" w:eastAsia="맑은 고딕" w:hAnsi="맑은 고딕" w:cs="맑은 고딕"/>
-        </w:rPr>
-        <w:tab/>
-        <w:t>2*2=4</w:t>
-      </w:r>
-      <w:r>
-        <w:rPr>
-          <w:rFonts w:ascii="맑은 고딕" w:eastAsia="맑은 고딕" w:hAnsi="맑은 고딕" w:cs="맑은 고딕"/>
-        </w:rPr>
-        <w:tab/>
-        <w:t>3*2=6</w:t>
-      </w:r>
-      <w:r>
-        <w:rPr>
-          <w:rFonts w:ascii="맑은 고딕" w:eastAsia="맑은 고딕" w:hAnsi="맑은 고딕" w:cs="맑은 고딕"/>
-        </w:rPr>
-        <w:tab/>
-        <w:t>4*2=8</w:t>
-      </w:r>
-      <w:r>
-        <w:rPr>
-          <w:rFonts w:ascii="맑은 고딕" w:eastAsia="맑은 고딕" w:hAnsi="맑은 고딕" w:cs="맑은 고딕"/>
-        </w:rPr>
-        <w:tab/>
-        <w:t>5*2=10</w:t>
-      </w:r>
-      <w:r>
-        <w:rPr>
-          <w:rFonts w:ascii="맑은 고딕" w:eastAsia="맑은 고딕" w:hAnsi="맑은 고딕" w:cs="맑은 고딕"/>
-        </w:rPr>
-        <w:tab/>
-        <w:t>6*2=12</w:t>
-      </w:r>
-      <w:r>
-        <w:rPr>
-          <w:rFonts w:ascii="맑은 고딕" w:eastAsia="맑은 고딕" w:hAnsi="맑은 고딕" w:cs="맑은 고딕"/>
-        </w:rPr>
-        <w:tab/>
-        <w:t>7*2=14</w:t>
-      </w:r>
-      <w:r>
-        <w:rPr>
-          <w:rFonts w:ascii="맑은 고딕" w:eastAsia="맑은 고딕" w:hAnsi="맑은 고딕" w:cs="맑은 고딕"/>
-        </w:rPr>
-        <w:tab/>
-        <w:t>8*2=16</w:t>
-      </w:r>
-      <w:r>
-        <w:rPr>
-          <w:rFonts w:ascii="맑은 고딕" w:eastAsia="맑은 고딕" w:hAnsi="맑은 고딕" w:cs="맑은 고딕"/>
-        </w:rPr>
-        <w:tab/>
-        <w:t>9*2=18</w:t>
-      </w:r>
-      <w:r>
-        <w:rPr>
-          <w:rFonts w:ascii="맑은 고딕" w:eastAsia="맑은 고딕" w:hAnsi="맑은 고딕" w:cs="맑은 고딕"/>
-        </w:rPr>
-        <w:tab/>
-      </w:r>
-    </w:p>
-    <w:p>
-      <w:pPr>
-        <w:spacing w:after="0"/>
-        <w:ind w:left="800"/>
-        <w:rPr>
-          <w:rFonts w:ascii="맑은 고딕" w:eastAsia="맑은 고딕" w:hAnsi="맑은 고딕" w:cs="맑은 고딕"/>
-        </w:rPr>
-      </w:pPr>
-      <w:r>
-        <w:rPr>
-          <w:rFonts w:ascii="맑은 고딕" w:eastAsia="맑은 고딕" w:hAnsi="맑은 고딕" w:cs="맑은 고딕"/>
-        </w:rPr>
-        <w:tab/>
-        <w:t>2*3=6</w:t>
-      </w:r>
-      <w:r>
-        <w:rPr>
-          <w:rFonts w:ascii="맑은 고딕" w:eastAsia="맑은 고딕" w:hAnsi="맑은 고딕" w:cs="맑은 고딕"/>
-        </w:rPr>
-        <w:tab/>
-        <w:t>3*3=9</w:t>
-      </w:r>
-      <w:r>
-        <w:rPr>
-          <w:rFonts w:ascii="맑은 고딕" w:eastAsia="맑은 고딕" w:hAnsi="맑은 고딕" w:cs="맑은 고딕"/>
-        </w:rPr>
-        <w:tab/>
-        <w:t>4*3=12</w:t>
-      </w:r>
-      <w:r>
-        <w:rPr>
-          <w:rFonts w:ascii="맑은 고딕" w:eastAsia="맑은 고딕" w:hAnsi="맑은 고딕" w:cs="맑은 고딕"/>
-        </w:rPr>
-        <w:tab/>
-        <w:t>5*3=15</w:t>
-      </w:r>
-      <w:r>
-        <w:rPr>
-          <w:rFonts w:ascii="맑은 고딕" w:eastAsia="맑은 고딕" w:hAnsi="맑은 고딕" w:cs="맑은 고딕"/>
-        </w:rPr>
-        <w:tab/>
-        <w:t>6*3=18</w:t>
-      </w:r>
-      <w:r>
-        <w:rPr>
-          <w:rFonts w:ascii="맑은 고딕" w:eastAsia="맑은 고딕" w:hAnsi="맑은 고딕" w:cs="맑은 고딕"/>
-        </w:rPr>
-        <w:tab/>
-        <w:t>7*3=21</w:t>
-      </w:r>
-      <w:r>
-        <w:rPr>
-          <w:rFonts w:ascii="맑은 고딕" w:eastAsia="맑은 고딕" w:hAnsi="맑은 고딕" w:cs="맑은 고딕"/>
-        </w:rPr>
-        <w:tab/>
-        <w:t>8*3=24</w:t>
-      </w:r>
-      <w:r>
-        <w:rPr>
-          <w:rFonts w:ascii="맑은 고딕" w:eastAsia="맑은 고딕" w:hAnsi="맑은 고딕" w:cs="맑은 고딕"/>
-        </w:rPr>
-        <w:tab/>
-        <w:t>9*3=27</w:t>
-      </w:r>
-      <w:r>
-        <w:rPr>
-          <w:rFonts w:ascii="맑은 고딕" w:eastAsia="맑은 고딕" w:hAnsi="맑은 고딕" w:cs="맑은 고딕"/>
-        </w:rPr>
-        <w:tab/>
-      </w:r>
-    </w:p>
-    <w:p>
-      <w:pPr>
-        <w:spacing w:after="0"/>
-        <w:ind w:left="800"/>
-        <w:rPr>
-          <w:rFonts w:ascii="맑은 고딕" w:eastAsia="맑은 고딕" w:hAnsi="맑은 고딕" w:cs="맑은 고딕"/>
-        </w:rPr>
-      </w:pPr>
-      <w:r>
-        <w:rPr>
-          <w:rFonts w:ascii="맑은 고딕" w:eastAsia="맑은 고딕" w:hAnsi="맑은 고딕" w:cs="맑은 고딕"/>
-        </w:rPr>
-        <w:lastRenderedPageBreak/>
-        <w:tab/>
-        <w:t>2*4=8</w:t>
-      </w:r>
-      <w:r>
-        <w:rPr>
-          <w:rFonts w:ascii="맑은 고딕" w:eastAsia="맑은 고딕" w:hAnsi="맑은 고딕" w:cs="맑은 고딕"/>
-        </w:rPr>
-        <w:tab/>
-        <w:t>3*4=12</w:t>
-      </w:r>
-      <w:r>
-        <w:rPr>
-          <w:rFonts w:ascii="맑은 고딕" w:eastAsia="맑은 고딕" w:hAnsi="맑은 고딕" w:cs="맑은 고딕"/>
-        </w:rPr>
-        <w:tab/>
-        <w:t>4*4=16</w:t>
-      </w:r>
-      <w:r>
-        <w:rPr>
-          <w:rFonts w:ascii="맑은 고딕" w:eastAsia="맑은 고딕" w:hAnsi="맑은 고딕" w:cs="맑은 고딕"/>
-        </w:rPr>
-        <w:tab/>
-        <w:t>5*4=20</w:t>
-      </w:r>
-      <w:r>
-        <w:rPr>
-          <w:rFonts w:ascii="맑은 고딕" w:eastAsia="맑은 고딕" w:hAnsi="맑은 고딕" w:cs="맑은 고딕"/>
-        </w:rPr>
-        <w:tab/>
-        <w:t>6*4=24</w:t>
-      </w:r>
-      <w:r>
-        <w:rPr>
-          <w:rFonts w:ascii="맑은 고딕" w:eastAsia="맑은 고딕" w:hAnsi="맑은 고딕" w:cs="맑은 고딕"/>
-        </w:rPr>
-        <w:tab/>
-        <w:t>7*4=28</w:t>
-      </w:r>
-      <w:r>
-        <w:rPr>
-          <w:rFonts w:ascii="맑은 고딕" w:eastAsia="맑은 고딕" w:hAnsi="맑은 고딕" w:cs="맑은 고딕"/>
-        </w:rPr>
-        <w:tab/>
-        <w:t>8*4=32</w:t>
-      </w:r>
-      <w:r>
-        <w:rPr>
-          <w:rFonts w:ascii="맑은 고딕" w:eastAsia="맑은 고딕" w:hAnsi="맑은 고딕" w:cs="맑은 고딕"/>
-        </w:rPr>
-        <w:tab/>
-        <w:t>9*4=36</w:t>
-      </w:r>
-      <w:r>
-        <w:rPr>
-          <w:rFonts w:ascii="맑은 고딕" w:eastAsia="맑은 고딕" w:hAnsi="맑은 고딕" w:cs="맑은 고딕"/>
-        </w:rPr>
-        <w:tab/>
-      </w:r>
-    </w:p>
-    <w:p>
-      <w:pPr>
-        <w:spacing w:after="0"/>
-        <w:ind w:left="800"/>
-        <w:rPr>
-          <w:rFonts w:ascii="맑은 고딕" w:eastAsia="맑은 고딕" w:hAnsi="맑은 고딕" w:cs="맑은 고딕"/>
-        </w:rPr>
-      </w:pPr>
-      <w:r>
-        <w:rPr>
-          <w:rFonts w:ascii="맑은 고딕" w:eastAsia="맑은 고딕" w:hAnsi="맑은 고딕" w:cs="맑은 고딕"/>
-        </w:rPr>
-        <w:tab/>
-        <w:t>2*5=10</w:t>
-      </w:r>
-      <w:r>
-        <w:rPr>
-          <w:rFonts w:ascii="맑은 고딕" w:eastAsia="맑은 고딕" w:hAnsi="맑은 고딕" w:cs="맑은 고딕"/>
-        </w:rPr>
-        <w:tab/>
-        <w:t>3*5=15</w:t>
-      </w:r>
-      <w:r>
-        <w:rPr>
-          <w:rFonts w:ascii="맑은 고딕" w:eastAsia="맑은 고딕" w:hAnsi="맑은 고딕" w:cs="맑은 고딕"/>
-        </w:rPr>
-        <w:tab/>
-        <w:t>4*5=20</w:t>
-      </w:r>
-      <w:r>
-        <w:rPr>
-          <w:rFonts w:ascii="맑은 고딕" w:eastAsia="맑은 고딕" w:hAnsi="맑은 고딕" w:cs="맑은 고딕"/>
-        </w:rPr>
-        <w:tab/>
-        <w:t>5*5=25</w:t>
-      </w:r>
-      <w:r>
-        <w:rPr>
-          <w:rFonts w:ascii="맑은 고딕" w:eastAsia="맑은 고딕" w:hAnsi="맑은 고딕" w:cs="맑은 고딕"/>
-        </w:rPr>
-        <w:tab/>
-        <w:t>6*5=30</w:t>
-      </w:r>
-      <w:r>
-        <w:rPr>
-          <w:rFonts w:ascii="맑은 고딕" w:eastAsia="맑은 고딕" w:hAnsi="맑은 고딕" w:cs="맑은 고딕"/>
-        </w:rPr>
-        <w:tab/>
-        <w:t>7*5=35</w:t>
-      </w:r>
-      <w:r>
-        <w:rPr>
-          <w:rFonts w:ascii="맑은 고딕" w:eastAsia="맑은 고딕" w:hAnsi="맑은 고딕" w:cs="맑은 고딕"/>
-        </w:rPr>
-        <w:tab/>
-        <w:t>8*5=40</w:t>
-      </w:r>
-      <w:r>
-        <w:rPr>
-          <w:rFonts w:ascii="맑은 고딕" w:eastAsia="맑은 고딕" w:hAnsi="맑은 고딕" w:cs="맑은 고딕"/>
-        </w:rPr>
-        <w:tab/>
-        <w:t>9*5=45</w:t>
-      </w:r>
-      <w:r>
-        <w:rPr>
-          <w:rFonts w:ascii="맑은 고딕" w:eastAsia="맑은 고딕" w:hAnsi="맑은 고딕" w:cs="맑은 고딕"/>
-        </w:rPr>
-        <w:tab/>
-      </w:r>
-    </w:p>
-    <w:p>
-      <w:pPr>
-        <w:spacing w:after="0"/>
-        <w:ind w:left="800"/>
-        <w:rPr>
-          <w:rFonts w:ascii="맑은 고딕" w:eastAsia="맑은 고딕" w:hAnsi="맑은 고딕" w:cs="맑은 고딕"/>
-        </w:rPr>
-      </w:pPr>
-      <w:r>
-        <w:rPr>
-          <w:rFonts w:ascii="맑은 고딕" w:eastAsia="맑은 고딕" w:hAnsi="맑은 고딕" w:cs="맑은 고딕"/>
-        </w:rPr>
-        <w:tab/>
-        <w:t>2*6=12</w:t>
-      </w:r>
-      <w:r>
-        <w:rPr>
-          <w:rFonts w:ascii="맑은 고딕" w:eastAsia="맑은 고딕" w:hAnsi="맑은 고딕" w:cs="맑은 고딕"/>
-        </w:rPr>
-        <w:tab/>
-        <w:t>3*6=18</w:t>
-      </w:r>
-      <w:r>
-        <w:rPr>
-          <w:rFonts w:ascii="맑은 고딕" w:eastAsia="맑은 고딕" w:hAnsi="맑은 고딕" w:cs="맑은 고딕"/>
-        </w:rPr>
-        <w:tab/>
-        <w:t>4*6=24</w:t>
-      </w:r>
-      <w:r>
-        <w:rPr>
-          <w:rFonts w:ascii="맑은 고딕" w:eastAsia="맑은 고딕" w:hAnsi="맑은 고딕" w:cs="맑은 고딕"/>
-        </w:rPr>
-        <w:tab/>
-        <w:t>5*6=30</w:t>
-      </w:r>
-      <w:r>
-        <w:rPr>
-          <w:rFonts w:ascii="맑은 고딕" w:eastAsia="맑은 고딕" w:hAnsi="맑은 고딕" w:cs="맑은 고딕"/>
-        </w:rPr>
-        <w:tab/>
-        <w:t>6*6=36</w:t>
-      </w:r>
-      <w:r>
-        <w:rPr>
-          <w:rFonts w:ascii="맑은 고딕" w:eastAsia="맑은 고딕" w:hAnsi="맑은 고딕" w:cs="맑은 고딕"/>
-        </w:rPr>
-        <w:tab/>
-        <w:t>7*6=42</w:t>
-      </w:r>
-      <w:r>
-        <w:rPr>
-          <w:rFonts w:ascii="맑은 고딕" w:eastAsia="맑은 고딕" w:hAnsi="맑은 고딕" w:cs="맑은 고딕"/>
-        </w:rPr>
-        <w:tab/>
-        <w:t>8*6=48</w:t>
-      </w:r>
-      <w:r>
-        <w:rPr>
-          <w:rFonts w:ascii="맑은 고딕" w:eastAsia="맑은 고딕" w:hAnsi="맑은 고딕" w:cs="맑은 고딕"/>
-        </w:rPr>
-        <w:tab/>
-        <w:t>9*6=54</w:t>
-      </w:r>
-      <w:r>
-        <w:rPr>
-          <w:rFonts w:ascii="맑은 고딕" w:eastAsia="맑은 고딕" w:hAnsi="맑은 고딕" w:cs="맑은 고딕"/>
-        </w:rPr>
-        <w:tab/>
-      </w:r>
-    </w:p>
-    <w:p>
-      <w:pPr>
-        <w:spacing w:after="0"/>
-        <w:ind w:left="800"/>
-        <w:rPr>
-          <w:rFonts w:ascii="맑은 고딕" w:eastAsia="맑은 고딕" w:hAnsi="맑은 고딕" w:cs="맑은 고딕"/>
-        </w:rPr>
-      </w:pPr>
-      <w:r>
-        <w:rPr>
-          <w:rFonts w:ascii="맑은 고딕" w:eastAsia="맑은 고딕" w:hAnsi="맑은 고딕" w:cs="맑은 고딕"/>
-        </w:rPr>
-        <w:tab/>
-        <w:t>2*7=14</w:t>
-      </w:r>
-      <w:r>
-        <w:rPr>
-          <w:rFonts w:ascii="맑은 고딕" w:eastAsia="맑은 고딕" w:hAnsi="맑은 고딕" w:cs="맑은 고딕"/>
-        </w:rPr>
-        <w:tab/>
-        <w:t>3*7=21</w:t>
-      </w:r>
-      <w:r>
-        <w:rPr>
-          <w:rFonts w:ascii="맑은 고딕" w:eastAsia="맑은 고딕" w:hAnsi="맑은 고딕" w:cs="맑은 고딕"/>
-        </w:rPr>
-        <w:tab/>
-        <w:t>4*7=28</w:t>
-      </w:r>
-      <w:r>
-        <w:rPr>
-          <w:rFonts w:ascii="맑은 고딕" w:eastAsia="맑은 고딕" w:hAnsi="맑은 고딕" w:cs="맑은 고딕"/>
-        </w:rPr>
-        <w:tab/>
-        <w:t>5*7=35</w:t>
-      </w:r>
-      <w:r>
-        <w:rPr>
-          <w:rFonts w:ascii="맑은 고딕" w:eastAsia="맑은 고딕" w:hAnsi="맑은 고딕" w:cs="맑은 고딕"/>
-        </w:rPr>
-        <w:tab/>
-        <w:t>6*7=42</w:t>
-      </w:r>
-      <w:r>
-        <w:rPr>
-          <w:rFonts w:ascii="맑은 고딕" w:eastAsia="맑은 고딕" w:hAnsi="맑은 고딕" w:cs="맑은 고딕"/>
-        </w:rPr>
-        <w:tab/>
-        <w:t>7*7=49</w:t>
-      </w:r>
-      <w:r>
-        <w:rPr>
-          <w:rFonts w:ascii="맑은 고딕" w:eastAsia="맑은 고딕" w:hAnsi="맑은 고딕" w:cs="맑은 고딕"/>
-        </w:rPr>
-        <w:tab/>
-        <w:t>8*7=56</w:t>
-      </w:r>
-      <w:r>
-        <w:rPr>
-          <w:rFonts w:ascii="맑은 고딕" w:eastAsia="맑은 고딕" w:hAnsi="맑은 고딕" w:cs="맑은 고딕"/>
-        </w:rPr>
-        <w:tab/>
-        <w:t>9*7=63</w:t>
-      </w:r>
-      <w:r>
-        <w:rPr>
-          <w:rFonts w:ascii="맑은 고딕" w:eastAsia="맑은 고딕" w:hAnsi="맑은 고딕" w:cs="맑은 고딕"/>
-        </w:rPr>
-        <w:tab/>
-      </w:r>
-    </w:p>
-    <w:p>
-      <w:pPr>
-        <w:spacing w:after="0"/>
-        <w:ind w:left="800"/>
-        <w:rPr>
-          <w:rFonts w:ascii="맑은 고딕" w:eastAsia="맑은 고딕" w:hAnsi="맑은 고딕" w:cs="맑은 고딕"/>
-        </w:rPr>
-      </w:pPr>
-      <w:r>
-        <w:rPr>
-          <w:rFonts w:ascii="맑은 고딕" w:eastAsia="맑은 고딕" w:hAnsi="맑은 고딕" w:cs="맑은 고딕"/>
-        </w:rPr>
-        <w:tab/>
-        <w:t>2*8=16</w:t>
-      </w:r>
-      <w:r>
-        <w:rPr>
-          <w:rFonts w:ascii="맑은 고딕" w:eastAsia="맑은 고딕" w:hAnsi="맑은 고딕" w:cs="맑은 고딕"/>
-        </w:rPr>
-        <w:tab/>
-        <w:t>3*8=24</w:t>
-      </w:r>
-      <w:r>
-        <w:rPr>
-          <w:rFonts w:ascii="맑은 고딕" w:eastAsia="맑은 고딕" w:hAnsi="맑은 고딕" w:cs="맑은 고딕"/>
-        </w:rPr>
-        <w:tab/>
-        <w:t>4*8=32</w:t>
-      </w:r>
-      <w:r>
-        <w:rPr>
-          <w:rFonts w:ascii="맑은 고딕" w:eastAsia="맑은 고딕" w:hAnsi="맑은 고딕" w:cs="맑은 고딕"/>
-        </w:rPr>
-        <w:tab/>
-        <w:t>5*8=40</w:t>
-      </w:r>
-      <w:r>
-        <w:rPr>
-          <w:rFonts w:ascii="맑은 고딕" w:eastAsia="맑은 고딕" w:hAnsi="맑은 고딕" w:cs="맑은 고딕"/>
-        </w:rPr>
-        <w:tab/>
-        <w:t>6*8=48</w:t>
-      </w:r>
-      <w:r>
-        <w:rPr>
-          <w:rFonts w:ascii="맑은 고딕" w:eastAsia="맑은 고딕" w:hAnsi="맑은 고딕" w:cs="맑은 고딕"/>
-        </w:rPr>
-        <w:tab/>
-        <w:t>7*8=56</w:t>
-      </w:r>
-      <w:r>
-        <w:rPr>
-          <w:rFonts w:ascii="맑은 고딕" w:eastAsia="맑은 고딕" w:hAnsi="맑은 고딕" w:cs="맑은 고딕"/>
-        </w:rPr>
-        <w:tab/>
-        <w:t>8*8=64</w:t>
-      </w:r>
-      <w:r>
-        <w:rPr>
-          <w:rFonts w:ascii="맑은 고딕" w:eastAsia="맑은 고딕" w:hAnsi="맑은 고딕" w:cs="맑은 고딕"/>
-        </w:rPr>
-        <w:tab/>
-        <w:t>9*8=72</w:t>
-      </w:r>
-      <w:r>
-        <w:rPr>
-          <w:rFonts w:ascii="맑은 고딕" w:eastAsia="맑은 고딕" w:hAnsi="맑은 고딕" w:cs="맑은 고딕"/>
-        </w:rPr>
-        <w:tab/>
-      </w:r>
-    </w:p>
-    <w:p>
-      <w:pPr>
-        <w:spacing w:after="0"/>
-        <w:ind w:left="800"/>
-        <w:rPr>
-          <w:rFonts w:ascii="Consolas" w:hAnsi="Consolas" w:cs="Consolas"/>
-          <w:color w:val="000000"/>
-        </w:rPr>
-      </w:pPr>
-      <w:r>
-        <w:rPr>
-          <w:rFonts w:ascii="맑은 고딕" w:eastAsia="맑은 고딕" w:hAnsi="맑은 고딕" w:cs="맑은 고딕"/>
-        </w:rPr>
-        <w:tab/>
-        <w:t>2*9=18</w:t>
-      </w:r>
-      <w:r>
-        <w:rPr>
-          <w:rFonts w:ascii="맑은 고딕" w:eastAsia="맑은 고딕" w:hAnsi="맑은 고딕" w:cs="맑은 고딕"/>
-        </w:rPr>
-        <w:tab/>
-        <w:t>3*9=27</w:t>
-      </w:r>
-      <w:r>
-        <w:rPr>
-          <w:rFonts w:ascii="맑은 고딕" w:eastAsia="맑은 고딕" w:hAnsi="맑은 고딕" w:cs="맑은 고딕"/>
-        </w:rPr>
-        <w:tab/>
-        <w:t>4*9=36</w:t>
-      </w:r>
-      <w:r>
-        <w:rPr>
-          <w:rFonts w:ascii="맑은 고딕" w:eastAsia="맑은 고딕" w:hAnsi="맑은 고딕" w:cs="맑은 고딕"/>
-        </w:rPr>
-        <w:tab/>
-        <w:t>5*9=45</w:t>
-      </w:r>
-      <w:r>
-        <w:rPr>
-          <w:rFonts w:ascii="맑은 고딕" w:eastAsia="맑은 고딕" w:hAnsi="맑은 고딕" w:cs="맑은 고딕"/>
-        </w:rPr>
-        <w:tab/>
-        <w:t>6*9=54</w:t>
-      </w:r>
-      <w:r>
-        <w:rPr>
-          <w:rFonts w:ascii="맑은 고딕" w:eastAsia="맑은 고딕" w:hAnsi="맑은 고딕" w:cs="맑은 고딕"/>
-        </w:rPr>
-        <w:tab/>
-        <w:t>7*9=63</w:t>
-      </w:r>
-      <w:r>
-        <w:rPr>
-          <w:rFonts w:ascii="맑은 고딕" w:eastAsia="맑은 고딕" w:hAnsi="맑은 고딕" w:cs="맑은 고딕"/>
-        </w:rPr>
-        <w:tab/>
-        <w:t>8*9=72</w:t>
-      </w:r>
-      <w:r>
-        <w:rPr>
-          <w:rFonts w:ascii="맑은 고딕" w:eastAsia="맑은 고딕" w:hAnsi="맑은 고딕" w:cs="맑은 고딕"/>
-        </w:rPr>
-        <w:tab/>
-        <w:t>9*9=81</w:t>
-      </w:r>
-    </w:p>
-    <w:p>
-      <w:pPr>
-        <w:spacing w:after="0"/>
-        <w:ind w:leftChars="100" w:left="200"/>
-        <w:rPr>
-          <w:rFonts w:ascii="Consolas" w:hAnsi="Consolas" w:cs="Consolas"/>
-          <w:color w:val="000000"/>
-          <w:sz w:val="16"/>
-          <w:szCs w:val="16"/>
-        </w:rPr>
-      </w:pPr>
-    </w:p>
-    <w:p>
-      <w:pPr>
-        <w:spacing w:after="0"/>
-        <w:rPr>
-          <w:rFonts w:ascii="맑은 고딕" w:eastAsia="맑은 고딕" w:hAnsi="맑은 고딕" w:cs="맑은 고딕"/>
-        </w:rPr>
-      </w:pPr>
-      <w:r>
-        <w:rPr>
-          <w:rFonts w:ascii="맑은 고딕" w:eastAsia="맑은 고딕" w:hAnsi="맑은 고딕" w:cs="맑은 고딕"/>
-        </w:rPr>
-        <w:t>(2) while문 : for문과 동일하게 반복문의 일종이고, 조건이 만족될 때까지 반복적으로 수행</w:t>
-      </w:r>
-    </w:p>
-    <w:p>
-      <w:pPr>
-        <w:spacing w:after="0"/>
-        <w:ind w:firstLine="800"/>
-        <w:rPr>
-          <w:rFonts w:ascii="맑은 고딕" w:eastAsia="맑은 고딕" w:hAnsi="맑은 고딕" w:cs="맑은 고딕"/>
-          <w:b/>
-        </w:rPr>
-      </w:pPr>
-      <w:r>
-        <w:rPr>
-          <w:rFonts w:ascii="맑은 고딕" w:eastAsia="맑은 고딕" w:hAnsi="맑은 고딕" w:cs="맑은 고딕" w:hint="eastAsia"/>
-          <w:b/>
-        </w:rPr>
-        <w:t>while(조건식){</w:t>
-      </w:r>
-    </w:p>
-    <w:p>
-      <w:pPr>
-        <w:spacing w:after="0"/>
-        <w:ind w:firstLine="800"/>
-        <w:rPr>
-          <w:rFonts w:ascii="맑은 고딕" w:eastAsia="맑은 고딕" w:hAnsi="맑은 고딕" w:cs="맑은 고딕"/>
-          <w:b/>
-        </w:rPr>
-      </w:pPr>
-      <w:r>
-        <w:rPr>
-          <w:rFonts w:ascii="맑은 고딕" w:eastAsia="맑은 고딕" w:hAnsi="맑은 고딕" w:cs="맑은 고딕" w:hint="eastAsia"/>
-          <w:b/>
-        </w:rPr>
-        <w:tab/>
-        <w:t>조건식이 참일 때 계속 실행할 명령문들;</w:t>
-      </w:r>
-    </w:p>
-    <w:p>
-      <w:pPr>
-        <w:spacing w:after="0"/>
-        <w:ind w:firstLine="800"/>
-        <w:rPr>
-          <w:rFonts w:ascii="맑은 고딕" w:eastAsia="맑은 고딕" w:hAnsi="맑은 고딕" w:cs="맑은 고딕"/>
-          <w:b/>
-        </w:rPr>
-      </w:pPr>
-      <w:r>
-        <w:rPr>
-          <w:rFonts w:ascii="맑은 고딕" w:eastAsia="맑은 고딕" w:hAnsi="맑은 고딕" w:cs="맑은 고딕" w:hint="eastAsia"/>
-          <w:b/>
-        </w:rPr>
-        <w:t>}</w:t>
-      </w:r>
-    </w:p>
-    <w:p>
-      <w:pPr>
-        <w:wordWrap/>
-        <w:adjustRightInd w:val="0"/>
-        <w:spacing w:after="0" w:line="240" w:lineRule="auto"/>
-        <w:jc w:val="left"/>
-        <w:rPr>
-          <w:rFonts w:ascii="Consolas" w:hAnsi="Consolas" w:cs="Consolas"/>
-          <w:kern w:val="0"/>
-          <w:szCs w:val="20"/>
-        </w:rPr>
-      </w:pPr>
+          <w:kern w:val="0"/>
+          <w:szCs w:val="20"/>
+        </w:rPr>
+      </w:pPr>
+      <w:proofErr w:type="spellStart"/>
       <w:r>
         <w:rPr>
           <w:rFonts w:ascii="Consolas" w:hAnsi="Consolas" w:cs="Consolas" w:hint="eastAsia"/>
@@ -5537,6 +6343,7 @@
         </w:rPr>
         <w:t>실습예제</w:t>
       </w:r>
+      <w:proofErr w:type="spellEnd"/>
       <w:r>
         <w:rPr>
           <w:rFonts w:ascii="Consolas" w:hAnsi="Consolas" w:cs="Consolas" w:hint="eastAsia"/>
@@ -5708,8 +6515,29 @@
           <w:kern w:val="0"/>
           <w:szCs w:val="20"/>
         </w:rPr>
-        <w:t xml:space="preserve"> main(String[] </w:t>
-      </w:r>
+        <w:t xml:space="preserve"> main(</w:t>
+      </w:r>
+      <w:proofErr w:type="gramStart"/>
+      <w:r>
+        <w:rPr>
+          <w:rFonts w:ascii="Consolas" w:hAnsi="Consolas" w:cs="Consolas"/>
+          <w:color w:val="000000"/>
+          <w:kern w:val="0"/>
+          <w:szCs w:val="20"/>
+        </w:rPr>
+        <w:t>String[</w:t>
+      </w:r>
+      <w:proofErr w:type="gramEnd"/>
+      <w:r>
+        <w:rPr>
+          <w:rFonts w:ascii="Consolas" w:hAnsi="Consolas" w:cs="Consolas"/>
+          <w:color w:val="000000"/>
+          <w:kern w:val="0"/>
+          <w:szCs w:val="20"/>
+        </w:rPr>
+        <w:t xml:space="preserve">] </w:t>
+      </w:r>
+      <w:proofErr w:type="spellStart"/>
       <w:r>
         <w:rPr>
           <w:rFonts w:ascii="Consolas" w:hAnsi="Consolas" w:cs="Consolas"/>
@@ -5719,6 +6547,7 @@
         </w:rPr>
         <w:t>args</w:t>
       </w:r>
+      <w:proofErr w:type="spellEnd"/>
       <w:r>
         <w:rPr>
           <w:rFonts w:ascii="Consolas" w:hAnsi="Consolas" w:cs="Consolas"/>
@@ -5768,8 +6597,19 @@
           <w:szCs w:val="20"/>
         </w:rPr>
         <w:tab/>
+      </w:r>
+      <w:proofErr w:type="gramStart"/>
+      <w:r>
+        <w:rPr>
+          <w:rFonts w:ascii="Consolas" w:hAnsi="Consolas" w:cs="Consolas"/>
+          <w:color w:val="3F7F5F"/>
+          <w:kern w:val="0"/>
+          <w:szCs w:val="20"/>
+        </w:rPr>
         <w:t>for(</w:t>
       </w:r>
+      <w:proofErr w:type="spellStart"/>
+      <w:proofErr w:type="gramEnd"/>
       <w:r>
         <w:rPr>
           <w:rFonts w:ascii="Consolas" w:hAnsi="Consolas" w:cs="Consolas"/>
@@ -5780,6 +6620,7 @@
         </w:rPr>
         <w:t>int</w:t>
       </w:r>
+      <w:proofErr w:type="spellEnd"/>
       <w:r>
         <w:rPr>
           <w:rFonts w:ascii="Consolas" w:hAnsi="Consolas" w:cs="Consolas"/>
@@ -5787,7 +6628,67 @@
           <w:kern w:val="0"/>
           <w:szCs w:val="20"/>
         </w:rPr>
-        <w:t xml:space="preserve"> i=10; i&gt;=1 ; i--) {</w:t>
+        <w:t xml:space="preserve"> </w:t>
+      </w:r>
+      <w:proofErr w:type="spellStart"/>
+      <w:r>
+        <w:rPr>
+          <w:rFonts w:ascii="Consolas" w:hAnsi="Consolas" w:cs="Consolas"/>
+          <w:color w:val="3F7F5F"/>
+          <w:kern w:val="0"/>
+          <w:szCs w:val="20"/>
+        </w:rPr>
+        <w:t>i</w:t>
+      </w:r>
+      <w:proofErr w:type="spellEnd"/>
+      <w:r>
+        <w:rPr>
+          <w:rFonts w:ascii="Consolas" w:hAnsi="Consolas" w:cs="Consolas"/>
+          <w:color w:val="3F7F5F"/>
+          <w:kern w:val="0"/>
+          <w:szCs w:val="20"/>
+        </w:rPr>
+        <w:t xml:space="preserve">=10; </w:t>
+      </w:r>
+      <w:proofErr w:type="spellStart"/>
+      <w:r>
+        <w:rPr>
+          <w:rFonts w:ascii="Consolas" w:hAnsi="Consolas" w:cs="Consolas"/>
+          <w:color w:val="3F7F5F"/>
+          <w:kern w:val="0"/>
+          <w:szCs w:val="20"/>
+        </w:rPr>
+        <w:t>i</w:t>
+      </w:r>
+      <w:proofErr w:type="spellEnd"/>
+      <w:r>
+        <w:rPr>
+          <w:rFonts w:ascii="Consolas" w:hAnsi="Consolas" w:cs="Consolas"/>
+          <w:color w:val="3F7F5F"/>
+          <w:kern w:val="0"/>
+          <w:szCs w:val="20"/>
+        </w:rPr>
+        <w:t xml:space="preserve">&gt;=1 ; </w:t>
+      </w:r>
+      <w:proofErr w:type="spellStart"/>
+      <w:r>
+        <w:rPr>
+          <w:rFonts w:ascii="Consolas" w:hAnsi="Consolas" w:cs="Consolas"/>
+          <w:color w:val="3F7F5F"/>
+          <w:kern w:val="0"/>
+          <w:szCs w:val="20"/>
+        </w:rPr>
+        <w:t>i</w:t>
+      </w:r>
+      <w:proofErr w:type="spellEnd"/>
+      <w:r>
+        <w:rPr>
+          <w:rFonts w:ascii="Consolas" w:hAnsi="Consolas" w:cs="Consolas"/>
+          <w:color w:val="3F7F5F"/>
+          <w:kern w:val="0"/>
+          <w:szCs w:val="20"/>
+        </w:rPr>
+        <w:t>--) {</w:t>
       </w:r>
     </w:p>
     <w:p>
@@ -5838,7 +6739,46 @@
           <w:szCs w:val="20"/>
         </w:rPr>
         <w:tab/>
-        <w:t>System.out.print(i+". ");</w:t>
+      </w:r>
+      <w:proofErr w:type="spellStart"/>
+      <w:r>
+        <w:rPr>
+          <w:rFonts w:ascii="Consolas" w:hAnsi="Consolas" w:cs="Consolas"/>
+          <w:color w:val="3F7F5F"/>
+          <w:kern w:val="0"/>
+          <w:szCs w:val="20"/>
+        </w:rPr>
+        <w:t>System.out.print</w:t>
+      </w:r>
+      <w:proofErr w:type="spellEnd"/>
+      <w:r>
+        <w:rPr>
+          <w:rFonts w:ascii="Consolas" w:hAnsi="Consolas" w:cs="Consolas"/>
+          <w:color w:val="3F7F5F"/>
+          <w:kern w:val="0"/>
+          <w:szCs w:val="20"/>
+        </w:rPr>
+        <w:t>(</w:t>
+      </w:r>
+      <w:proofErr w:type="spellStart"/>
+      <w:r>
+        <w:rPr>
+          <w:rFonts w:ascii="Consolas" w:hAnsi="Consolas" w:cs="Consolas"/>
+          <w:color w:val="3F7F5F"/>
+          <w:kern w:val="0"/>
+          <w:szCs w:val="20"/>
+        </w:rPr>
+        <w:t>i</w:t>
+      </w:r>
+      <w:proofErr w:type="spellEnd"/>
+      <w:r>
+        <w:rPr>
+          <w:rFonts w:ascii="Consolas" w:hAnsi="Consolas" w:cs="Consolas"/>
+          <w:color w:val="3F7F5F"/>
+          <w:kern w:val="0"/>
+          <w:szCs w:val="20"/>
+        </w:rPr>
+        <w:t>+". ");</w:t>
       </w:r>
     </w:p>
     <w:p>
@@ -5914,6 +6854,7 @@
         </w:rPr>
         <w:tab/>
       </w:r>
+      <w:proofErr w:type="spellStart"/>
       <w:r>
         <w:rPr>
           <w:rFonts w:ascii="Consolas" w:hAnsi="Consolas" w:cs="Consolas"/>
@@ -5925,6 +6866,7 @@
         </w:rPr>
         <w:t>int</w:t>
       </w:r>
+      <w:proofErr w:type="spellEnd"/>
       <w:r>
         <w:rPr>
           <w:rFonts w:ascii="Consolas" w:hAnsi="Consolas" w:cs="Consolas"/>
@@ -5934,6 +6876,7 @@
         </w:rPr>
         <w:t xml:space="preserve"> </w:t>
       </w:r>
+      <w:proofErr w:type="spellStart"/>
       <w:r>
         <w:rPr>
           <w:rFonts w:ascii="Consolas" w:hAnsi="Consolas" w:cs="Consolas"/>
@@ -5943,6 +6886,7 @@
         </w:rPr>
         <w:t>i</w:t>
       </w:r>
+      <w:proofErr w:type="spellEnd"/>
       <w:r>
         <w:rPr>
           <w:rFonts w:ascii="Consolas" w:hAnsi="Consolas" w:cs="Consolas"/>
@@ -6004,6 +6948,7 @@
         </w:rPr>
         <w:t>(</w:t>
       </w:r>
+      <w:proofErr w:type="spellStart"/>
       <w:r>
         <w:rPr>
           <w:rFonts w:ascii="Consolas" w:hAnsi="Consolas" w:cs="Consolas"/>
@@ -6013,6 +6958,7 @@
         </w:rPr>
         <w:t>i</w:t>
       </w:r>
+      <w:proofErr w:type="spellEnd"/>
       <w:r>
         <w:rPr>
           <w:rFonts w:ascii="Consolas" w:hAnsi="Consolas" w:cs="Consolas"/>
@@ -6062,6 +7008,15 @@
           <w:szCs w:val="20"/>
         </w:rPr>
         <w:tab/>
+      </w:r>
+      <w:proofErr w:type="spellStart"/>
+      <w:r>
+        <w:rPr>
+          <w:rFonts w:ascii="Consolas" w:hAnsi="Consolas" w:cs="Consolas"/>
+          <w:color w:val="000000"/>
+          <w:kern w:val="0"/>
+          <w:szCs w:val="20"/>
+        </w:rPr>
         <w:t>System.</w:t>
       </w:r>
       <w:r>
@@ -6084,8 +7039,19 @@
           <w:kern w:val="0"/>
           <w:szCs w:val="20"/>
         </w:rPr>
-        <w:t>.print(</w:t>
-      </w:r>
+        <w:t>.print</w:t>
+      </w:r>
+      <w:proofErr w:type="spellEnd"/>
+      <w:r>
+        <w:rPr>
+          <w:rFonts w:ascii="Consolas" w:hAnsi="Consolas" w:cs="Consolas"/>
+          <w:color w:val="000000"/>
+          <w:kern w:val="0"/>
+          <w:szCs w:val="20"/>
+        </w:rPr>
+        <w:t>(</w:t>
+      </w:r>
+      <w:proofErr w:type="spellStart"/>
       <w:r>
         <w:rPr>
           <w:rFonts w:ascii="Consolas" w:hAnsi="Consolas" w:cs="Consolas"/>
@@ -6095,6 +7061,7 @@
         </w:rPr>
         <w:t>i</w:t>
       </w:r>
+      <w:proofErr w:type="spellEnd"/>
       <w:r>
         <w:rPr>
           <w:rFonts w:ascii="Consolas" w:hAnsi="Consolas" w:cs="Consolas"/>
@@ -6163,6 +7130,7 @@
         </w:rPr>
         <w:tab/>
       </w:r>
+      <w:proofErr w:type="spellStart"/>
       <w:r>
         <w:rPr>
           <w:rFonts w:ascii="Consolas" w:hAnsi="Consolas" w:cs="Consolas"/>
@@ -6172,6 +7140,7 @@
         </w:rPr>
         <w:t>i</w:t>
       </w:r>
+      <w:proofErr w:type="spellEnd"/>
       <w:r>
         <w:rPr>
           <w:rFonts w:ascii="Consolas" w:hAnsi="Consolas" w:cs="Consolas"/>
@@ -6282,12 +7251,21 @@
         </w:rPr>
         <w:t xml:space="preserve"> </w:t>
       </w:r>
-      <w:r>
-        <w:rPr>
-          <w:rFonts w:ascii="맑은 고딕" w:eastAsia="맑은 고딕" w:hAnsi="맑은 고딕" w:cs="맑은 고딕"/>
-          <w:color w:val="000000"/>
-        </w:rPr>
-        <w:t>무한루프 만들기</w:t>
+      <w:proofErr w:type="spellStart"/>
+      <w:r>
+        <w:rPr>
+          <w:rFonts w:ascii="맑은 고딕" w:eastAsia="맑은 고딕" w:hAnsi="맑은 고딕" w:cs="맑은 고딕"/>
+          <w:color w:val="000000"/>
+        </w:rPr>
+        <w:t>무한루프</w:t>
+      </w:r>
+      <w:proofErr w:type="spellEnd"/>
+      <w:r>
+        <w:rPr>
+          <w:rFonts w:ascii="맑은 고딕" w:eastAsia="맑은 고딕" w:hAnsi="맑은 고딕" w:cs="맑은 고딕"/>
+          <w:color w:val="000000"/>
+        </w:rPr>
+        <w:t xml:space="preserve"> 만들기</w:t>
       </w:r>
     </w:p>
     <w:p>
@@ -6325,7 +7303,23 @@
           <w:rFonts w:ascii="맑은 고딕" w:eastAsia="맑은 고딕" w:hAnsi="맑은 고딕" w:cs="맑은 고딕"/>
           <w:color w:val="000000"/>
         </w:rPr>
-        <w:t>) System.out.println(“Hello, Java”);</w:t>
+        <w:t xml:space="preserve">) </w:t>
+      </w:r>
+      <w:proofErr w:type="spellStart"/>
+      <w:r>
+        <w:rPr>
+          <w:rFonts w:ascii="맑은 고딕" w:eastAsia="맑은 고딕" w:hAnsi="맑은 고딕" w:cs="맑은 고딕"/>
+          <w:color w:val="000000"/>
+        </w:rPr>
+        <w:t>System.out.println</w:t>
+      </w:r>
+      <w:proofErr w:type="spellEnd"/>
+      <w:r>
+        <w:rPr>
+          <w:rFonts w:ascii="맑은 고딕" w:eastAsia="맑은 고딕" w:hAnsi="맑은 고딕" w:cs="맑은 고딕"/>
+          <w:color w:val="000000"/>
+        </w:rPr>
+        <w:t>(“Hello, Java”);</w:t>
       </w:r>
     </w:p>
     <w:p>
@@ -6336,12 +7330,21 @@
           <w:color w:val="000000"/>
         </w:rPr>
       </w:pPr>
+      <w:proofErr w:type="spellStart"/>
       <w:r>
         <w:rPr>
           <w:rFonts w:asciiTheme="minorEastAsia" w:hAnsiTheme="minorEastAsia" w:cs="Consolas" w:hint="eastAsia"/>
           <w:color w:val="000000"/>
         </w:rPr>
-        <w:t>실습예제 ⑧</w:t>
+        <w:t>실습예제</w:t>
+      </w:r>
+      <w:proofErr w:type="spellEnd"/>
+      <w:r>
+        <w:rPr>
+          <w:rFonts w:asciiTheme="minorEastAsia" w:hAnsiTheme="minorEastAsia" w:cs="Consolas" w:hint="eastAsia"/>
+          <w:color w:val="000000"/>
+        </w:rPr>
+        <w:t xml:space="preserve"> ⑧</w:t>
       </w:r>
       <w:r>
         <w:rPr>
@@ -6350,6 +7353,7 @@
         </w:rPr>
         <w:t xml:space="preserve"> </w:t>
       </w:r>
+      <w:proofErr w:type="spellStart"/>
       <w:r>
         <w:rPr>
           <w:rFonts w:ascii="맑은 고딕" w:eastAsia="맑은 고딕" w:hAnsi="맑은 고딕" w:cs="맑은 고딕"/>
@@ -6357,6 +7361,7 @@
         </w:rPr>
         <w:t>콘솔창에</w:t>
       </w:r>
+      <w:proofErr w:type="spellEnd"/>
       <w:r>
         <w:rPr>
           <w:rFonts w:ascii="Consolas" w:eastAsia="Consolas" w:hAnsi="Consolas" w:cs="Consolas"/>
@@ -6448,6 +7453,7 @@
         </w:rPr>
         <w:t xml:space="preserve"> </w:t>
       </w:r>
+      <w:proofErr w:type="spellStart"/>
       <w:r>
         <w:rPr>
           <w:rFonts w:ascii="맑은 고딕" w:eastAsia="맑은 고딕" w:hAnsi="맑은 고딕" w:cs="맑은 고딕"/>
@@ -6455,6 +7461,7 @@
         </w:rPr>
         <w:t>구현하시오</w:t>
       </w:r>
+      <w:proofErr w:type="spellEnd"/>
       <w:r>
         <w:rPr>
           <w:rFonts w:ascii="Consolas" w:eastAsia="Consolas" w:hAnsi="Consolas" w:cs="Consolas"/>
@@ -6484,8 +7491,16 @@
           <w:color w:val="000000"/>
         </w:rPr>
         <w:tab/>
+      </w:r>
+      <w:proofErr w:type="spellStart"/>
+      <w:r>
+        <w:rPr>
+          <w:rFonts w:ascii="Consolas" w:eastAsia="Consolas" w:hAnsi="Consolas" w:cs="Consolas"/>
+          <w:color w:val="000000"/>
+        </w:rPr>
         <w:t>i</w:t>
       </w:r>
+      <w:proofErr w:type="spellEnd"/>
       <w:r>
         <w:rPr>
           <w:rFonts w:ascii="맑은 고딕" w:eastAsia="맑은 고딕" w:hAnsi="맑은 고딕" w:cs="맑은 고딕"/>
@@ -6528,6 +7543,7 @@
         </w:rPr>
         <w:t xml:space="preserve"> </w:t>
       </w:r>
+      <w:proofErr w:type="spellStart"/>
       <w:r>
         <w:rPr>
           <w:rFonts w:ascii="맑은 고딕" w:eastAsia="맑은 고딕" w:hAnsi="맑은 고딕" w:cs="맑은 고딕"/>
@@ -6535,6 +7551,7 @@
         </w:rPr>
         <w:t>누적합은</w:t>
       </w:r>
+      <w:proofErr w:type="spellEnd"/>
       <w:r>
         <w:rPr>
           <w:rFonts w:ascii="Consolas" w:eastAsia="Consolas" w:hAnsi="Consolas" w:cs="Consolas"/>
@@ -6570,6 +7587,7 @@
         </w:rPr>
         <w:tab/>
       </w:r>
+      <w:proofErr w:type="spellStart"/>
       <w:r>
         <w:rPr>
           <w:rFonts w:ascii="Consolas" w:eastAsia="Consolas" w:hAnsi="Consolas" w:cs="Consolas"/>
@@ -6577,6 +7595,7 @@
         </w:rPr>
         <w:t>i</w:t>
       </w:r>
+      <w:proofErr w:type="spellEnd"/>
       <w:r>
         <w:rPr>
           <w:rFonts w:ascii="맑은 고딕" w:eastAsia="맑은 고딕" w:hAnsi="맑은 고딕" w:cs="맑은 고딕"/>
@@ -6619,6 +7638,7 @@
         </w:rPr>
         <w:t xml:space="preserve"> </w:t>
       </w:r>
+      <w:proofErr w:type="spellStart"/>
       <w:r>
         <w:rPr>
           <w:rFonts w:ascii="맑은 고딕" w:eastAsia="맑은 고딕" w:hAnsi="맑은 고딕" w:cs="맑은 고딕"/>
@@ -6626,6 +7646,7 @@
         </w:rPr>
         <w:t>누적합은</w:t>
       </w:r>
+      <w:proofErr w:type="spellEnd"/>
       <w:r>
         <w:rPr>
           <w:rFonts w:ascii="Consolas" w:eastAsia="Consolas" w:hAnsi="Consolas" w:cs="Consolas"/>
@@ -6662,8 +7683,16 @@
           <w:color w:val="000000"/>
         </w:rPr>
         <w:tab/>
+      </w:r>
+      <w:proofErr w:type="spellStart"/>
+      <w:r>
+        <w:rPr>
+          <w:rFonts w:ascii="Consolas" w:eastAsia="Consolas" w:hAnsi="Consolas" w:cs="Consolas"/>
+          <w:color w:val="000000"/>
+        </w:rPr>
         <w:t>i</w:t>
       </w:r>
+      <w:proofErr w:type="spellEnd"/>
       <w:r>
         <w:rPr>
           <w:rFonts w:ascii="맑은 고딕" w:eastAsia="맑은 고딕" w:hAnsi="맑은 고딕" w:cs="맑은 고딕"/>
@@ -6706,6 +7735,7 @@
         </w:rPr>
         <w:t xml:space="preserve"> </w:t>
       </w:r>
+      <w:proofErr w:type="spellStart"/>
       <w:r>
         <w:rPr>
           <w:rFonts w:ascii="맑은 고딕" w:eastAsia="맑은 고딕" w:hAnsi="맑은 고딕" w:cs="맑은 고딕"/>
@@ -6713,6 +7743,7 @@
         </w:rPr>
         <w:t>누적합은</w:t>
       </w:r>
+      <w:proofErr w:type="spellEnd"/>
       <w:r>
         <w:rPr>
           <w:rFonts w:ascii="Consolas" w:eastAsia="Consolas" w:hAnsi="Consolas" w:cs="Consolas"/>
@@ -6747,6 +7778,7 @@
         </w:rPr>
         <w:tab/>
       </w:r>
+      <w:proofErr w:type="spellStart"/>
       <w:r>
         <w:rPr>
           <w:rFonts w:ascii="Consolas" w:eastAsia="Consolas" w:hAnsi="Consolas" w:cs="Consolas"/>
@@ -6754,6 +7786,7 @@
         </w:rPr>
         <w:t>i</w:t>
       </w:r>
+      <w:proofErr w:type="spellEnd"/>
       <w:r>
         <w:rPr>
           <w:rFonts w:ascii="맑은 고딕" w:eastAsia="맑은 고딕" w:hAnsi="맑은 고딕" w:cs="맑은 고딕"/>
@@ -6796,6 +7829,7 @@
         </w:rPr>
         <w:t xml:space="preserve"> </w:t>
       </w:r>
+      <w:proofErr w:type="spellStart"/>
       <w:r>
         <w:rPr>
           <w:rFonts w:ascii="맑은 고딕" w:eastAsia="맑은 고딕" w:hAnsi="맑은 고딕" w:cs="맑은 고딕"/>
@@ -6803,6 +7837,7 @@
         </w:rPr>
         <w:t>누적합은</w:t>
       </w:r>
+      <w:proofErr w:type="spellEnd"/>
       <w:r>
         <w:rPr>
           <w:rFonts w:ascii="Consolas" w:eastAsia="Consolas" w:hAnsi="Consolas" w:cs="Consolas"/>
@@ -6839,8 +7874,16 @@
           <w:color w:val="000000"/>
         </w:rPr>
         <w:tab/>
+      </w:r>
+      <w:proofErr w:type="spellStart"/>
+      <w:r>
+        <w:rPr>
+          <w:rFonts w:ascii="Consolas" w:eastAsia="Consolas" w:hAnsi="Consolas" w:cs="Consolas"/>
+          <w:color w:val="000000"/>
+        </w:rPr>
         <w:t>i</w:t>
       </w:r>
+      <w:proofErr w:type="spellEnd"/>
       <w:r>
         <w:rPr>
           <w:rFonts w:ascii="맑은 고딕" w:eastAsia="맑은 고딕" w:hAnsi="맑은 고딕" w:cs="맑은 고딕"/>
@@ -6883,6 +7926,7 @@
         </w:rPr>
         <w:t xml:space="preserve"> </w:t>
       </w:r>
+      <w:proofErr w:type="spellStart"/>
       <w:r>
         <w:rPr>
           <w:rFonts w:ascii="맑은 고딕" w:eastAsia="맑은 고딕" w:hAnsi="맑은 고딕" w:cs="맑은 고딕"/>
@@ -6890,6 +7934,7 @@
         </w:rPr>
         <w:t>누적합은</w:t>
       </w:r>
+      <w:proofErr w:type="spellEnd"/>
       <w:r>
         <w:rPr>
           <w:rFonts w:ascii="Consolas" w:eastAsia="Consolas" w:hAnsi="Consolas" w:cs="Consolas"/>
@@ -6925,6 +7970,7 @@
         </w:rPr>
         <w:tab/>
       </w:r>
+      <w:proofErr w:type="spellStart"/>
       <w:r>
         <w:rPr>
           <w:rFonts w:ascii="Consolas" w:eastAsia="Consolas" w:hAnsi="Consolas" w:cs="Consolas"/>
@@ -6932,6 +7978,7 @@
         </w:rPr>
         <w:t>i</w:t>
       </w:r>
+      <w:proofErr w:type="spellEnd"/>
       <w:r>
         <w:rPr>
           <w:rFonts w:ascii="맑은 고딕" w:eastAsia="맑은 고딕" w:hAnsi="맑은 고딕" w:cs="맑은 고딕"/>
@@ -6974,6 +8021,7 @@
         </w:rPr>
         <w:t xml:space="preserve"> </w:t>
       </w:r>
+      <w:proofErr w:type="spellStart"/>
       <w:r>
         <w:rPr>
           <w:rFonts w:ascii="맑은 고딕" w:eastAsia="맑은 고딕" w:hAnsi="맑은 고딕" w:cs="맑은 고딕"/>
@@ -6981,6 +8029,7 @@
         </w:rPr>
         <w:t>누적합은</w:t>
       </w:r>
+      <w:proofErr w:type="spellEnd"/>
       <w:r>
         <w:rPr>
           <w:rFonts w:ascii="Consolas" w:eastAsia="Consolas" w:hAnsi="Consolas" w:cs="Consolas"/>
@@ -7017,8 +8066,16 @@
           <w:color w:val="000000"/>
         </w:rPr>
         <w:tab/>
+      </w:r>
+      <w:proofErr w:type="spellStart"/>
+      <w:r>
+        <w:rPr>
+          <w:rFonts w:ascii="Consolas" w:eastAsia="Consolas" w:hAnsi="Consolas" w:cs="Consolas"/>
+          <w:color w:val="000000"/>
+        </w:rPr>
         <w:t>i</w:t>
       </w:r>
+      <w:proofErr w:type="spellEnd"/>
       <w:r>
         <w:rPr>
           <w:rFonts w:ascii="맑은 고딕" w:eastAsia="맑은 고딕" w:hAnsi="맑은 고딕" w:cs="맑은 고딕"/>
@@ -7061,6 +8118,7 @@
         </w:rPr>
         <w:t xml:space="preserve"> </w:t>
       </w:r>
+      <w:proofErr w:type="spellStart"/>
       <w:r>
         <w:rPr>
           <w:rFonts w:ascii="맑은 고딕" w:eastAsia="맑은 고딕" w:hAnsi="맑은 고딕" w:cs="맑은 고딕"/>
@@ -7068,6 +8126,7 @@
         </w:rPr>
         <w:t>누적합은</w:t>
       </w:r>
+      <w:proofErr w:type="spellEnd"/>
       <w:r>
         <w:rPr>
           <w:rFonts w:ascii="Consolas" w:eastAsia="Consolas" w:hAnsi="Consolas" w:cs="Consolas"/>
@@ -7102,6 +8161,7 @@
         </w:rPr>
         <w:tab/>
       </w:r>
+      <w:proofErr w:type="spellStart"/>
       <w:r>
         <w:rPr>
           <w:rFonts w:ascii="Consolas" w:eastAsia="Consolas" w:hAnsi="Consolas" w:cs="Consolas"/>
@@ -7109,6 +8169,7 @@
         </w:rPr>
         <w:t>i</w:t>
       </w:r>
+      <w:proofErr w:type="spellEnd"/>
       <w:r>
         <w:rPr>
           <w:rFonts w:ascii="맑은 고딕" w:eastAsia="맑은 고딕" w:hAnsi="맑은 고딕" w:cs="맑은 고딕"/>
@@ -7151,6 +8212,7 @@
         </w:rPr>
         <w:t xml:space="preserve"> </w:t>
       </w:r>
+      <w:proofErr w:type="spellStart"/>
       <w:r>
         <w:rPr>
           <w:rFonts w:ascii="맑은 고딕" w:eastAsia="맑은 고딕" w:hAnsi="맑은 고딕" w:cs="맑은 고딕"/>
@@ -7158,6 +8220,7 @@
         </w:rPr>
         <w:t>누적합은</w:t>
       </w:r>
+      <w:proofErr w:type="spellEnd"/>
       <w:r>
         <w:rPr>
           <w:rFonts w:ascii="Consolas" w:eastAsia="Consolas" w:hAnsi="Consolas" w:cs="Consolas"/>
@@ -7194,8 +8257,16 @@
           <w:color w:val="000000"/>
         </w:rPr>
         <w:tab/>
+      </w:r>
+      <w:proofErr w:type="spellStart"/>
+      <w:r>
+        <w:rPr>
+          <w:rFonts w:ascii="Consolas" w:eastAsia="Consolas" w:hAnsi="Consolas" w:cs="Consolas"/>
+          <w:color w:val="000000"/>
+        </w:rPr>
         <w:t>i</w:t>
       </w:r>
+      <w:proofErr w:type="spellEnd"/>
       <w:r>
         <w:rPr>
           <w:rFonts w:ascii="맑은 고딕" w:eastAsia="맑은 고딕" w:hAnsi="맑은 고딕" w:cs="맑은 고딕"/>
@@ -7238,6 +8309,7 @@
         </w:rPr>
         <w:t xml:space="preserve"> </w:t>
       </w:r>
+      <w:proofErr w:type="spellStart"/>
       <w:r>
         <w:rPr>
           <w:rFonts w:ascii="맑은 고딕" w:eastAsia="맑은 고딕" w:hAnsi="맑은 고딕" w:cs="맑은 고딕"/>
@@ -7245,6 +8317,7 @@
         </w:rPr>
         <w:t>누적합은</w:t>
       </w:r>
+      <w:proofErr w:type="spellEnd"/>
       <w:r>
         <w:rPr>
           <w:rFonts w:ascii="Consolas" w:eastAsia="Consolas" w:hAnsi="Consolas" w:cs="Consolas"/>
@@ -7280,6 +8353,7 @@
         </w:rPr>
         <w:tab/>
       </w:r>
+      <w:proofErr w:type="spellStart"/>
       <w:r>
         <w:rPr>
           <w:rFonts w:ascii="Consolas" w:eastAsia="Consolas" w:hAnsi="Consolas" w:cs="Consolas"/>
@@ -7287,6 +8361,7 @@
         </w:rPr>
         <w:t>i</w:t>
       </w:r>
+      <w:proofErr w:type="spellEnd"/>
       <w:r>
         <w:rPr>
           <w:rFonts w:ascii="맑은 고딕" w:eastAsia="맑은 고딕" w:hAnsi="맑은 고딕" w:cs="맑은 고딕"/>
@@ -7329,6 +8404,7 @@
         </w:rPr>
         <w:t xml:space="preserve"> </w:t>
       </w:r>
+      <w:proofErr w:type="spellStart"/>
       <w:r>
         <w:rPr>
           <w:rFonts w:ascii="맑은 고딕" w:eastAsia="맑은 고딕" w:hAnsi="맑은 고딕" w:cs="맑은 고딕"/>
@@ -7336,6 +8412,7 @@
         </w:rPr>
         <w:t>누적합은</w:t>
       </w:r>
+      <w:proofErr w:type="spellEnd"/>
       <w:r>
         <w:rPr>
           <w:rFonts w:ascii="Consolas" w:eastAsia="Consolas" w:hAnsi="Consolas" w:cs="Consolas"/>
@@ -7422,8 +8499,29 @@
           <w:kern w:val="0"/>
           <w:szCs w:val="20"/>
         </w:rPr>
-        <w:t xml:space="preserve"> main(String[] </w:t>
-      </w:r>
+        <w:t xml:space="preserve"> main(</w:t>
+      </w:r>
+      <w:proofErr w:type="gramStart"/>
+      <w:r>
+        <w:rPr>
+          <w:rFonts w:ascii="Consolas" w:hAnsi="Consolas" w:cs="Consolas"/>
+          <w:color w:val="000000"/>
+          <w:kern w:val="0"/>
+          <w:szCs w:val="20"/>
+        </w:rPr>
+        <w:t>String[</w:t>
+      </w:r>
+      <w:proofErr w:type="gramEnd"/>
+      <w:r>
+        <w:rPr>
+          <w:rFonts w:ascii="Consolas" w:hAnsi="Consolas" w:cs="Consolas"/>
+          <w:color w:val="000000"/>
+          <w:kern w:val="0"/>
+          <w:szCs w:val="20"/>
+        </w:rPr>
+        <w:t xml:space="preserve">] </w:t>
+      </w:r>
+      <w:proofErr w:type="spellStart"/>
       <w:r>
         <w:rPr>
           <w:rFonts w:ascii="Consolas" w:hAnsi="Consolas" w:cs="Consolas"/>
@@ -7433,6 +8531,7 @@
         </w:rPr>
         <w:t>args</w:t>
       </w:r>
+      <w:proofErr w:type="spellEnd"/>
       <w:r>
         <w:rPr>
           <w:rFonts w:ascii="Consolas" w:hAnsi="Consolas" w:cs="Consolas"/>
@@ -7465,6 +8564,7 @@
         </w:rPr>
         <w:tab/>
       </w:r>
+      <w:proofErr w:type="spellStart"/>
       <w:r>
         <w:rPr>
           <w:rFonts w:ascii="Consolas" w:hAnsi="Consolas" w:cs="Consolas"/>
@@ -7476,6 +8576,7 @@
         </w:rPr>
         <w:t>int</w:t>
       </w:r>
+      <w:proofErr w:type="spellEnd"/>
       <w:r>
         <w:rPr>
           <w:rFonts w:ascii="Consolas" w:hAnsi="Consolas" w:cs="Consolas"/>
@@ -7526,6 +8627,7 @@
         </w:rPr>
         <w:tab/>
       </w:r>
+      <w:proofErr w:type="gramStart"/>
       <w:r>
         <w:rPr>
           <w:rFonts w:ascii="Consolas" w:hAnsi="Consolas" w:cs="Consolas"/>
@@ -7546,6 +8648,8 @@
         </w:rPr>
         <w:t>(</w:t>
       </w:r>
+      <w:proofErr w:type="spellStart"/>
+      <w:proofErr w:type="gramEnd"/>
       <w:r>
         <w:rPr>
           <w:rFonts w:ascii="Consolas" w:hAnsi="Consolas" w:cs="Consolas"/>
@@ -7557,6 +8661,7 @@
         </w:rPr>
         <w:t>int</w:t>
       </w:r>
+      <w:proofErr w:type="spellEnd"/>
       <w:r>
         <w:rPr>
           <w:rFonts w:ascii="Consolas" w:hAnsi="Consolas" w:cs="Consolas"/>
@@ -7566,6 +8671,7 @@
         </w:rPr>
         <w:t xml:space="preserve"> </w:t>
       </w:r>
+      <w:proofErr w:type="spellStart"/>
       <w:r>
         <w:rPr>
           <w:rFonts w:ascii="Consolas" w:hAnsi="Consolas" w:cs="Consolas"/>
@@ -7575,6 +8681,7 @@
         </w:rPr>
         <w:t>i</w:t>
       </w:r>
+      <w:proofErr w:type="spellEnd"/>
       <w:r>
         <w:rPr>
           <w:rFonts w:ascii="Consolas" w:hAnsi="Consolas" w:cs="Consolas"/>
@@ -7584,6 +8691,7 @@
         </w:rPr>
         <w:t xml:space="preserve">=1; </w:t>
       </w:r>
+      <w:proofErr w:type="spellStart"/>
       <w:r>
         <w:rPr>
           <w:rFonts w:ascii="Consolas" w:hAnsi="Consolas" w:cs="Consolas"/>
@@ -7593,6 +8701,7 @@
         </w:rPr>
         <w:t>i</w:t>
       </w:r>
+      <w:proofErr w:type="spellEnd"/>
       <w:r>
         <w:rPr>
           <w:rFonts w:ascii="Consolas" w:hAnsi="Consolas" w:cs="Consolas"/>
@@ -7662,6 +8771,7 @@
         </w:rPr>
         <w:t xml:space="preserve"> += </w:t>
       </w:r>
+      <w:proofErr w:type="spellStart"/>
       <w:r>
         <w:rPr>
           <w:rFonts w:ascii="Consolas" w:hAnsi="Consolas" w:cs="Consolas"/>
@@ -7671,6 +8781,7 @@
         </w:rPr>
         <w:t>i</w:t>
       </w:r>
+      <w:proofErr w:type="spellEnd"/>
       <w:r>
         <w:rPr>
           <w:rFonts w:ascii="Consolas" w:hAnsi="Consolas" w:cs="Consolas"/>
@@ -7701,9 +8812,18 @@
           <w:kern w:val="0"/>
           <w:szCs w:val="20"/>
         </w:rPr>
-        <w:lastRenderedPageBreak/>
-        <w:tab/>
-        <w:t xml:space="preserve">  System.</w:t>
+        <w:tab/>
+        <w:t xml:space="preserve">  </w:t>
+      </w:r>
+      <w:proofErr w:type="spellStart"/>
+      <w:r>
+        <w:rPr>
+          <w:rFonts w:ascii="Consolas" w:hAnsi="Consolas" w:cs="Consolas"/>
+          <w:color w:val="000000"/>
+          <w:kern w:val="0"/>
+          <w:szCs w:val="20"/>
+        </w:rPr>
+        <w:t>System.</w:t>
       </w:r>
       <w:r>
         <w:rPr>
@@ -7725,7 +8845,17 @@
           <w:kern w:val="0"/>
           <w:szCs w:val="20"/>
         </w:rPr>
-        <w:t>.printf(</w:t>
+        <w:t>.printf</w:t>
+      </w:r>
+      <w:proofErr w:type="spellEnd"/>
+      <w:r>
+        <w:rPr>
+          <w:rFonts w:ascii="Consolas" w:hAnsi="Consolas" w:cs="Consolas"/>
+          <w:color w:val="000000"/>
+          <w:kern w:val="0"/>
+          <w:szCs w:val="20"/>
+        </w:rPr>
+        <w:t>(</w:t>
       </w:r>
       <w:r>
         <w:rPr>
@@ -7734,8 +8864,9 @@
           <w:kern w:val="0"/>
           <w:szCs w:val="20"/>
         </w:rPr>
-        <w:t>"i</w:t>
-      </w:r>
+        <w:t>"</w:t>
+      </w:r>
+      <w:proofErr w:type="spellStart"/>
       <w:r>
         <w:rPr>
           <w:rFonts w:ascii="Consolas" w:hAnsi="Consolas" w:cs="Consolas"/>
@@ -7743,6 +8874,16 @@
           <w:kern w:val="0"/>
           <w:szCs w:val="20"/>
         </w:rPr>
+        <w:t>i</w:t>
+      </w:r>
+      <w:proofErr w:type="spellEnd"/>
+      <w:r>
+        <w:rPr>
+          <w:rFonts w:ascii="Consolas" w:hAnsi="Consolas" w:cs="Consolas"/>
+          <w:color w:val="2A00FF"/>
+          <w:kern w:val="0"/>
+          <w:szCs w:val="20"/>
+        </w:rPr>
         <w:t>가</w:t>
       </w:r>
       <w:r>
@@ -7772,6 +8913,7 @@
         </w:rPr>
         <w:t xml:space="preserve"> </w:t>
       </w:r>
+      <w:proofErr w:type="spellStart"/>
       <w:r>
         <w:rPr>
           <w:rFonts w:ascii="Consolas" w:hAnsi="Consolas" w:cs="Consolas"/>
@@ -7781,6 +8923,7 @@
         </w:rPr>
         <w:t>누적합은</w:t>
       </w:r>
+      <w:proofErr w:type="spellEnd"/>
       <w:r>
         <w:rPr>
           <w:rFonts w:ascii="Consolas" w:hAnsi="Consolas" w:cs="Consolas"/>
@@ -7895,6 +9038,8 @@
         </w:rPr>
         <w:tab/>
       </w:r>
+      <w:proofErr w:type="spellStart"/>
+      <w:proofErr w:type="gramStart"/>
       <w:r>
         <w:rPr>
           <w:rFonts w:ascii="Consolas" w:hAnsi="Consolas" w:cs="Consolas"/>
@@ -7922,6 +9067,8 @@
         </w:rPr>
         <w:t>sum</w:t>
       </w:r>
+      <w:proofErr w:type="spellEnd"/>
+      <w:proofErr w:type="gramEnd"/>
       <w:r>
         <w:rPr>
           <w:rFonts w:ascii="Consolas" w:hAnsi="Consolas" w:cs="Consolas"/>
@@ -7974,6 +9121,7 @@
           <w:kern w:val="0"/>
           <w:szCs w:val="20"/>
         </w:rPr>
+        <w:lastRenderedPageBreak/>
         <w:t>}</w:t>
       </w:r>
     </w:p>
@@ -8057,8 +9205,29 @@
           <w:kern w:val="0"/>
           <w:szCs w:val="20"/>
         </w:rPr>
-        <w:t xml:space="preserve"> main(String[] </w:t>
-      </w:r>
+        <w:t xml:space="preserve"> main(</w:t>
+      </w:r>
+      <w:proofErr w:type="gramStart"/>
+      <w:r>
+        <w:rPr>
+          <w:rFonts w:ascii="Consolas" w:hAnsi="Consolas" w:cs="Consolas"/>
+          <w:color w:val="000000"/>
+          <w:kern w:val="0"/>
+          <w:szCs w:val="20"/>
+        </w:rPr>
+        <w:t>String[</w:t>
+      </w:r>
+      <w:proofErr w:type="gramEnd"/>
+      <w:r>
+        <w:rPr>
+          <w:rFonts w:ascii="Consolas" w:hAnsi="Consolas" w:cs="Consolas"/>
+          <w:color w:val="000000"/>
+          <w:kern w:val="0"/>
+          <w:szCs w:val="20"/>
+        </w:rPr>
+        <w:t xml:space="preserve">] </w:t>
+      </w:r>
+      <w:proofErr w:type="spellStart"/>
       <w:r>
         <w:rPr>
           <w:rFonts w:ascii="Consolas" w:hAnsi="Consolas" w:cs="Consolas"/>
@@ -8068,6 +9237,7 @@
         </w:rPr>
         <w:t>args</w:t>
       </w:r>
+      <w:proofErr w:type="spellEnd"/>
       <w:r>
         <w:rPr>
           <w:rFonts w:ascii="Consolas" w:hAnsi="Consolas" w:cs="Consolas"/>
@@ -8108,6 +9278,7 @@
         </w:rPr>
         <w:tab/>
       </w:r>
+      <w:proofErr w:type="spellStart"/>
       <w:r>
         <w:rPr>
           <w:rFonts w:ascii="Consolas" w:hAnsi="Consolas" w:cs="Consolas"/>
@@ -8119,6 +9290,7 @@
         </w:rPr>
         <w:t>int</w:t>
       </w:r>
+      <w:proofErr w:type="spellEnd"/>
       <w:r>
         <w:rPr>
           <w:rFonts w:ascii="Consolas" w:hAnsi="Consolas" w:cs="Consolas"/>
@@ -8128,6 +9300,7 @@
         </w:rPr>
         <w:t xml:space="preserve"> </w:t>
       </w:r>
+      <w:proofErr w:type="spellStart"/>
       <w:r>
         <w:rPr>
           <w:rFonts w:ascii="Consolas" w:hAnsi="Consolas" w:cs="Consolas"/>
@@ -8137,6 +9310,7 @@
         </w:rPr>
         <w:t>i</w:t>
       </w:r>
+      <w:proofErr w:type="spellEnd"/>
       <w:r>
         <w:rPr>
           <w:rFonts w:ascii="Consolas" w:hAnsi="Consolas" w:cs="Consolas"/>
@@ -8215,6 +9389,7 @@
         </w:rPr>
         <w:t>(</w:t>
       </w:r>
+      <w:proofErr w:type="spellStart"/>
       <w:r>
         <w:rPr>
           <w:rFonts w:ascii="Consolas" w:hAnsi="Consolas" w:cs="Consolas"/>
@@ -8224,15 +9399,27 @@
         </w:rPr>
         <w:t>i</w:t>
       </w:r>
-      <w:r>
-        <w:rPr>
-          <w:rFonts w:ascii="Consolas" w:hAnsi="Consolas" w:cs="Consolas"/>
-          <w:color w:val="000000"/>
-          <w:kern w:val="0"/>
-          <w:szCs w:val="20"/>
-        </w:rPr>
-        <w:t>&lt;=10){</w:t>
-      </w:r>
+      <w:proofErr w:type="spellEnd"/>
+      <w:r>
+        <w:rPr>
+          <w:rFonts w:ascii="Consolas" w:hAnsi="Consolas" w:cs="Consolas"/>
+          <w:color w:val="000000"/>
+          <w:kern w:val="0"/>
+          <w:szCs w:val="20"/>
+        </w:rPr>
+        <w:t>&lt;=</w:t>
+      </w:r>
+      <w:proofErr w:type="gramStart"/>
+      <w:r>
+        <w:rPr>
+          <w:rFonts w:ascii="Consolas" w:hAnsi="Consolas" w:cs="Consolas"/>
+          <w:color w:val="000000"/>
+          <w:kern w:val="0"/>
+          <w:szCs w:val="20"/>
+        </w:rPr>
+        <w:t>10){</w:t>
+      </w:r>
+      <w:proofErr w:type="gramEnd"/>
     </w:p>
     <w:p>
       <w:pPr>
@@ -8291,6 +9478,7 @@
         </w:rPr>
         <w:t xml:space="preserve"> += </w:t>
       </w:r>
+      <w:proofErr w:type="spellStart"/>
       <w:r>
         <w:rPr>
           <w:rFonts w:ascii="Consolas" w:hAnsi="Consolas" w:cs="Consolas"/>
@@ -8300,6 +9488,7 @@
         </w:rPr>
         <w:t>i</w:t>
       </w:r>
+      <w:proofErr w:type="spellEnd"/>
       <w:r>
         <w:rPr>
           <w:rFonts w:ascii="Consolas" w:hAnsi="Consolas" w:cs="Consolas"/>
@@ -8348,6 +9537,15 @@
           <w:szCs w:val="20"/>
         </w:rPr>
         <w:tab/>
+      </w:r>
+      <w:proofErr w:type="spellStart"/>
+      <w:r>
+        <w:rPr>
+          <w:rFonts w:ascii="Consolas" w:hAnsi="Consolas" w:cs="Consolas"/>
+          <w:color w:val="000000"/>
+          <w:kern w:val="0"/>
+          <w:szCs w:val="20"/>
+        </w:rPr>
         <w:t>System.</w:t>
       </w:r>
       <w:r>
@@ -8370,7 +9568,17 @@
           <w:kern w:val="0"/>
           <w:szCs w:val="20"/>
         </w:rPr>
-        <w:t>.printf(</w:t>
+        <w:t>.printf</w:t>
+      </w:r>
+      <w:proofErr w:type="spellEnd"/>
+      <w:r>
+        <w:rPr>
+          <w:rFonts w:ascii="Consolas" w:hAnsi="Consolas" w:cs="Consolas"/>
+          <w:color w:val="000000"/>
+          <w:kern w:val="0"/>
+          <w:szCs w:val="20"/>
+        </w:rPr>
+        <w:t>(</w:t>
       </w:r>
       <w:r>
         <w:rPr>
@@ -8379,8 +9587,9 @@
           <w:kern w:val="0"/>
           <w:szCs w:val="20"/>
         </w:rPr>
-        <w:t>"i</w:t>
-      </w:r>
+        <w:t>"</w:t>
+      </w:r>
+      <w:proofErr w:type="spellStart"/>
       <w:r>
         <w:rPr>
           <w:rFonts w:ascii="Consolas" w:hAnsi="Consolas" w:cs="Consolas"/>
@@ -8388,6 +9597,16 @@
           <w:kern w:val="0"/>
           <w:szCs w:val="20"/>
         </w:rPr>
+        <w:t>i</w:t>
+      </w:r>
+      <w:proofErr w:type="spellEnd"/>
+      <w:r>
+        <w:rPr>
+          <w:rFonts w:ascii="Consolas" w:hAnsi="Consolas" w:cs="Consolas"/>
+          <w:color w:val="2A00FF"/>
+          <w:kern w:val="0"/>
+          <w:szCs w:val="20"/>
+        </w:rPr>
         <w:t>는</w:t>
       </w:r>
       <w:r>
@@ -8399,6 +9618,7 @@
         </w:rPr>
         <w:t xml:space="preserve"> %d, </w:t>
       </w:r>
+      <w:proofErr w:type="spellStart"/>
       <w:r>
         <w:rPr>
           <w:rFonts w:ascii="Consolas" w:hAnsi="Consolas" w:cs="Consolas"/>
@@ -8408,6 +9628,7 @@
         </w:rPr>
         <w:t>누적합은</w:t>
       </w:r>
+      <w:proofErr w:type="spellEnd"/>
       <w:r>
         <w:rPr>
           <w:rFonts w:ascii="Consolas" w:hAnsi="Consolas" w:cs="Consolas"/>
@@ -8511,6 +9732,8 @@
         </w:rPr>
         <w:tab/>
       </w:r>
+      <w:proofErr w:type="spellStart"/>
+      <w:proofErr w:type="gramStart"/>
       <w:r>
         <w:rPr>
           <w:rFonts w:ascii="Consolas" w:hAnsi="Consolas" w:cs="Consolas"/>
@@ -8538,6 +9761,8 @@
         </w:rPr>
         <w:t>sum</w:t>
       </w:r>
+      <w:proofErr w:type="spellEnd"/>
+      <w:proofErr w:type="gramEnd"/>
       <w:r>
         <w:rPr>
           <w:rFonts w:ascii="Consolas" w:hAnsi="Consolas" w:cs="Consolas"/>
@@ -8587,6 +9812,7 @@
         </w:rPr>
         <w:tab/>
       </w:r>
+      <w:proofErr w:type="spellStart"/>
       <w:r>
         <w:rPr>
           <w:rFonts w:ascii="Consolas" w:hAnsi="Consolas" w:cs="Consolas"/>
@@ -8596,6 +9822,7 @@
         </w:rPr>
         <w:t>i</w:t>
       </w:r>
+      <w:proofErr w:type="spellEnd"/>
       <w:r>
         <w:rPr>
           <w:rFonts w:ascii="Consolas" w:hAnsi="Consolas" w:cs="Consolas"/>
@@ -8667,11 +9894,19 @@
           <w:color w:val="000000"/>
         </w:rPr>
       </w:pPr>
+      <w:proofErr w:type="spellStart"/>
       <w:r>
         <w:rPr>
           <w:rFonts w:ascii="맑은 고딕" w:eastAsia="맑은 고딕" w:hAnsi="맑은 고딕" w:cs="맑은 고딕" w:hint="eastAsia"/>
         </w:rPr>
-        <w:t>실습예제 ⑨</w:t>
+        <w:t>실습예제</w:t>
+      </w:r>
+      <w:proofErr w:type="spellEnd"/>
+      <w:r>
+        <w:rPr>
+          <w:rFonts w:ascii="맑은 고딕" w:eastAsia="맑은 고딕" w:hAnsi="맑은 고딕" w:cs="맑은 고딕" w:hint="eastAsia"/>
+        </w:rPr>
+        <w:t xml:space="preserve"> ⑨</w:t>
       </w:r>
       <w:r>
         <w:rPr>
@@ -8689,7 +9924,21 @@
         <w:rPr>
           <w:rFonts w:ascii="맑은 고딕" w:eastAsia="맑은 고딕" w:hAnsi="맑은 고딕" w:cs="맑은 고딕" w:hint="eastAsia"/>
         </w:rPr>
-        <w:t>(또는 누적합)</w:t>
+        <w:t xml:space="preserve">(또는 </w:t>
+      </w:r>
+      <w:proofErr w:type="spellStart"/>
+      <w:r>
+        <w:rPr>
+          <w:rFonts w:ascii="맑은 고딕" w:eastAsia="맑은 고딕" w:hAnsi="맑은 고딕" w:cs="맑은 고딕" w:hint="eastAsia"/>
+        </w:rPr>
+        <w:t>누적합</w:t>
+      </w:r>
+      <w:proofErr w:type="spellEnd"/>
+      <w:r>
+        <w:rPr>
+          <w:rFonts w:ascii="맑은 고딕" w:eastAsia="맑은 고딕" w:hAnsi="맑은 고딕" w:cs="맑은 고딕" w:hint="eastAsia"/>
+        </w:rPr>
+        <w:t>)</w:t>
       </w:r>
       <w:r>
         <w:rPr>
@@ -8756,8 +10005,25 @@
           <w:rFonts w:ascii="Consolas" w:eastAsia="Consolas" w:hAnsi="Consolas" w:cs="Consolas"/>
           <w:color w:val="000000"/>
         </w:rPr>
-        <w:t xml:space="preserve"> main(String[] </w:t>
-      </w:r>
+        <w:t xml:space="preserve"> main(</w:t>
+      </w:r>
+      <w:proofErr w:type="gramStart"/>
+      <w:r>
+        <w:rPr>
+          <w:rFonts w:ascii="Consolas" w:eastAsia="Consolas" w:hAnsi="Consolas" w:cs="Consolas"/>
+          <w:color w:val="000000"/>
+        </w:rPr>
+        <w:t>String[</w:t>
+      </w:r>
+      <w:proofErr w:type="gramEnd"/>
+      <w:r>
+        <w:rPr>
+          <w:rFonts w:ascii="Consolas" w:eastAsia="Consolas" w:hAnsi="Consolas" w:cs="Consolas"/>
+          <w:color w:val="000000"/>
+        </w:rPr>
+        <w:t xml:space="preserve">] </w:t>
+      </w:r>
+      <w:proofErr w:type="spellStart"/>
       <w:r>
         <w:rPr>
           <w:rFonts w:ascii="Consolas" w:eastAsia="Consolas" w:hAnsi="Consolas" w:cs="Consolas"/>
@@ -8765,6 +10031,7 @@
         </w:rPr>
         <w:t>args</w:t>
       </w:r>
+      <w:proofErr w:type="spellEnd"/>
       <w:r>
         <w:rPr>
           <w:rFonts w:ascii="Consolas" w:eastAsia="Consolas" w:hAnsi="Consolas" w:cs="Consolas"/>
@@ -8795,6 +10062,7 @@
         </w:rPr>
         <w:tab/>
       </w:r>
+      <w:proofErr w:type="spellStart"/>
       <w:r>
         <w:rPr>
           <w:rFonts w:ascii="Consolas" w:eastAsia="Consolas" w:hAnsi="Consolas" w:cs="Consolas"/>
@@ -8803,6 +10071,7 @@
         </w:rPr>
         <w:t>int</w:t>
       </w:r>
+      <w:proofErr w:type="spellEnd"/>
       <w:r>
         <w:rPr>
           <w:rFonts w:ascii="Consolas" w:eastAsia="Consolas" w:hAnsi="Consolas" w:cs="Consolas"/>
@@ -8847,6 +10116,7 @@
         </w:rPr>
         <w:tab/>
       </w:r>
+      <w:proofErr w:type="gramStart"/>
       <w:r>
         <w:rPr>
           <w:rFonts w:ascii="Consolas" w:eastAsia="Consolas" w:hAnsi="Consolas" w:cs="Consolas"/>
@@ -8862,6 +10132,8 @@
         </w:rPr>
         <w:t>(</w:t>
       </w:r>
+      <w:proofErr w:type="spellStart"/>
+      <w:proofErr w:type="gramEnd"/>
       <w:r>
         <w:rPr>
           <w:rFonts w:ascii="Consolas" w:eastAsia="Consolas" w:hAnsi="Consolas" w:cs="Consolas"/>
@@ -8870,6 +10142,7 @@
         </w:rPr>
         <w:t>int</w:t>
       </w:r>
+      <w:proofErr w:type="spellEnd"/>
       <w:r>
         <w:rPr>
           <w:rFonts w:ascii="Consolas" w:eastAsia="Consolas" w:hAnsi="Consolas" w:cs="Consolas"/>
@@ -8877,6 +10150,7 @@
         </w:rPr>
         <w:t xml:space="preserve"> </w:t>
       </w:r>
+      <w:proofErr w:type="spellStart"/>
       <w:r>
         <w:rPr>
           <w:rFonts w:ascii="Consolas" w:eastAsia="Consolas" w:hAnsi="Consolas" w:cs="Consolas"/>
@@ -8884,6 +10158,7 @@
         </w:rPr>
         <w:t>i</w:t>
       </w:r>
+      <w:proofErr w:type="spellEnd"/>
       <w:r>
         <w:rPr>
           <w:rFonts w:ascii="Consolas" w:eastAsia="Consolas" w:hAnsi="Consolas" w:cs="Consolas"/>
@@ -8891,6 +10166,7 @@
         </w:rPr>
         <w:t xml:space="preserve">=3 ; </w:t>
       </w:r>
+      <w:proofErr w:type="spellStart"/>
       <w:r>
         <w:rPr>
           <w:rFonts w:ascii="Consolas" w:eastAsia="Consolas" w:hAnsi="Consolas" w:cs="Consolas"/>
@@ -8898,6 +10174,7 @@
         </w:rPr>
         <w:t>i</w:t>
       </w:r>
+      <w:proofErr w:type="spellEnd"/>
       <w:r>
         <w:rPr>
           <w:rFonts w:ascii="Consolas" w:eastAsia="Consolas" w:hAnsi="Consolas" w:cs="Consolas"/>
@@ -8905,6 +10182,7 @@
         </w:rPr>
         <w:t xml:space="preserve">&lt;=100 ; </w:t>
       </w:r>
+      <w:proofErr w:type="spellStart"/>
       <w:r>
         <w:rPr>
           <w:rFonts w:ascii="Consolas" w:eastAsia="Consolas" w:hAnsi="Consolas" w:cs="Consolas"/>
@@ -8912,6 +10190,7 @@
         </w:rPr>
         <w:t>i</w:t>
       </w:r>
+      <w:proofErr w:type="spellEnd"/>
       <w:r>
         <w:rPr>
           <w:rFonts w:ascii="Consolas" w:eastAsia="Consolas" w:hAnsi="Consolas" w:cs="Consolas"/>
@@ -8963,6 +10242,7 @@
         </w:rPr>
         <w:t xml:space="preserve"> += </w:t>
       </w:r>
+      <w:proofErr w:type="spellStart"/>
       <w:r>
         <w:rPr>
           <w:rFonts w:ascii="Consolas" w:eastAsia="Consolas" w:hAnsi="Consolas" w:cs="Consolas"/>
@@ -8970,6 +10250,7 @@
         </w:rPr>
         <w:t>i</w:t>
       </w:r>
+      <w:proofErr w:type="spellEnd"/>
       <w:r>
         <w:rPr>
           <w:rFonts w:ascii="Consolas" w:eastAsia="Consolas" w:hAnsi="Consolas" w:cs="Consolas"/>
@@ -9023,6 +10304,13 @@
           <w:color w:val="000000"/>
         </w:rPr>
         <w:tab/>
+      </w:r>
+      <w:proofErr w:type="spellStart"/>
+      <w:r>
+        <w:rPr>
+          <w:rFonts w:ascii="Consolas" w:eastAsia="Consolas" w:hAnsi="Consolas" w:cs="Consolas"/>
+          <w:color w:val="000000"/>
+        </w:rPr>
         <w:t>System.</w:t>
       </w:r>
       <w:r>
@@ -9039,7 +10327,15 @@
           <w:rFonts w:ascii="Consolas" w:eastAsia="Consolas" w:hAnsi="Consolas" w:cs="Consolas"/>
           <w:color w:val="000000"/>
         </w:rPr>
-        <w:t>.println(</w:t>
+        <w:t>.println</w:t>
+      </w:r>
+      <w:proofErr w:type="spellEnd"/>
+      <w:r>
+        <w:rPr>
+          <w:rFonts w:ascii="Consolas" w:eastAsia="Consolas" w:hAnsi="Consolas" w:cs="Consolas"/>
+          <w:color w:val="000000"/>
+        </w:rPr>
+        <w:t>(</w:t>
       </w:r>
       <w:r>
         <w:rPr>
@@ -9201,8 +10497,29 @@
           <w:kern w:val="0"/>
           <w:szCs w:val="20"/>
         </w:rPr>
-        <w:t xml:space="preserve"> main(String[] </w:t>
-      </w:r>
+        <w:t xml:space="preserve"> main(</w:t>
+      </w:r>
+      <w:proofErr w:type="gramStart"/>
+      <w:r>
+        <w:rPr>
+          <w:rFonts w:ascii="Consolas" w:hAnsi="Consolas" w:cs="Consolas"/>
+          <w:color w:val="000000"/>
+          <w:kern w:val="0"/>
+          <w:szCs w:val="20"/>
+        </w:rPr>
+        <w:t>String[</w:t>
+      </w:r>
+      <w:proofErr w:type="gramEnd"/>
+      <w:r>
+        <w:rPr>
+          <w:rFonts w:ascii="Consolas" w:hAnsi="Consolas" w:cs="Consolas"/>
+          <w:color w:val="000000"/>
+          <w:kern w:val="0"/>
+          <w:szCs w:val="20"/>
+        </w:rPr>
+        <w:t xml:space="preserve">] </w:t>
+      </w:r>
+      <w:proofErr w:type="spellStart"/>
       <w:r>
         <w:rPr>
           <w:rFonts w:ascii="Consolas" w:hAnsi="Consolas" w:cs="Consolas"/>
@@ -9212,6 +10529,7 @@
         </w:rPr>
         <w:t>args</w:t>
       </w:r>
+      <w:proofErr w:type="spellEnd"/>
       <w:r>
         <w:rPr>
           <w:rFonts w:ascii="Consolas" w:hAnsi="Consolas" w:cs="Consolas"/>
@@ -9252,6 +10570,7 @@
         </w:rPr>
         <w:tab/>
       </w:r>
+      <w:proofErr w:type="spellStart"/>
       <w:r>
         <w:rPr>
           <w:rFonts w:ascii="Consolas" w:hAnsi="Consolas" w:cs="Consolas"/>
@@ -9263,6 +10582,7 @@
         </w:rPr>
         <w:t>int</w:t>
       </w:r>
+      <w:proofErr w:type="spellEnd"/>
       <w:r>
         <w:rPr>
           <w:rFonts w:ascii="Consolas" w:hAnsi="Consolas" w:cs="Consolas"/>
@@ -9321,6 +10641,7 @@
         </w:rPr>
         <w:tab/>
       </w:r>
+      <w:proofErr w:type="gramStart"/>
       <w:r>
         <w:rPr>
           <w:rFonts w:ascii="Consolas" w:hAnsi="Consolas" w:cs="Consolas"/>
@@ -9341,6 +10662,8 @@
         </w:rPr>
         <w:t>(</w:t>
       </w:r>
+      <w:proofErr w:type="spellStart"/>
+      <w:proofErr w:type="gramEnd"/>
       <w:r>
         <w:rPr>
           <w:rFonts w:ascii="Consolas" w:hAnsi="Consolas" w:cs="Consolas"/>
@@ -9352,6 +10675,7 @@
         </w:rPr>
         <w:t>int</w:t>
       </w:r>
+      <w:proofErr w:type="spellEnd"/>
       <w:r>
         <w:rPr>
           <w:rFonts w:ascii="Consolas" w:hAnsi="Consolas" w:cs="Consolas"/>
@@ -9361,6 +10685,7 @@
         </w:rPr>
         <w:t xml:space="preserve"> </w:t>
       </w:r>
+      <w:proofErr w:type="spellStart"/>
       <w:r>
         <w:rPr>
           <w:rFonts w:ascii="Consolas" w:hAnsi="Consolas" w:cs="Consolas"/>
@@ -9370,6 +10695,7 @@
         </w:rPr>
         <w:t>i</w:t>
       </w:r>
+      <w:proofErr w:type="spellEnd"/>
       <w:r>
         <w:rPr>
           <w:rFonts w:ascii="Consolas" w:hAnsi="Consolas" w:cs="Consolas"/>
@@ -9379,6 +10705,7 @@
         </w:rPr>
         <w:t xml:space="preserve">=3; </w:t>
       </w:r>
+      <w:proofErr w:type="spellStart"/>
       <w:r>
         <w:rPr>
           <w:rFonts w:ascii="Consolas" w:hAnsi="Consolas" w:cs="Consolas"/>
@@ -9388,6 +10715,7 @@
         </w:rPr>
         <w:t>i</w:t>
       </w:r>
+      <w:proofErr w:type="spellEnd"/>
       <w:r>
         <w:rPr>
           <w:rFonts w:ascii="Consolas" w:hAnsi="Consolas" w:cs="Consolas"/>
@@ -9397,6 +10725,7 @@
         </w:rPr>
         <w:t xml:space="preserve">&lt;=100 ; </w:t>
       </w:r>
+      <w:proofErr w:type="spellStart"/>
       <w:r>
         <w:rPr>
           <w:rFonts w:ascii="Consolas" w:hAnsi="Consolas" w:cs="Consolas"/>
@@ -9406,6 +10735,7 @@
         </w:rPr>
         <w:t>i</w:t>
       </w:r>
+      <w:proofErr w:type="spellEnd"/>
       <w:r>
         <w:rPr>
           <w:rFonts w:ascii="Consolas" w:hAnsi="Consolas" w:cs="Consolas"/>
@@ -9560,6 +10890,7 @@
         </w:rPr>
         <w:t xml:space="preserve"> += </w:t>
       </w:r>
+      <w:proofErr w:type="spellStart"/>
       <w:r>
         <w:rPr>
           <w:rFonts w:ascii="Consolas" w:hAnsi="Consolas" w:cs="Consolas"/>
@@ -9569,6 +10900,7 @@
         </w:rPr>
         <w:t>i</w:t>
       </w:r>
+      <w:proofErr w:type="spellEnd"/>
       <w:r>
         <w:rPr>
           <w:rFonts w:ascii="Consolas" w:hAnsi="Consolas" w:cs="Consolas"/>
@@ -9608,6 +10940,15 @@
           <w:szCs w:val="20"/>
         </w:rPr>
         <w:tab/>
+      </w:r>
+      <w:proofErr w:type="spellStart"/>
+      <w:r>
+        <w:rPr>
+          <w:rFonts w:ascii="Consolas" w:hAnsi="Consolas" w:cs="Consolas"/>
+          <w:color w:val="000000"/>
+          <w:kern w:val="0"/>
+          <w:szCs w:val="20"/>
+        </w:rPr>
         <w:t>System.</w:t>
       </w:r>
       <w:r>
@@ -9630,7 +10971,17 @@
           <w:kern w:val="0"/>
           <w:szCs w:val="20"/>
         </w:rPr>
-        <w:t>.println(</w:t>
+        <w:t>.println</w:t>
+      </w:r>
+      <w:proofErr w:type="spellEnd"/>
+      <w:r>
+        <w:rPr>
+          <w:rFonts w:ascii="Consolas" w:hAnsi="Consolas" w:cs="Consolas"/>
+          <w:color w:val="000000"/>
+          <w:kern w:val="0"/>
+          <w:szCs w:val="20"/>
+        </w:rPr>
+        <w:t>(</w:t>
       </w:r>
       <w:r>
         <w:rPr>
@@ -9641,6 +10992,7 @@
         </w:rPr>
         <w:t>"</w:t>
       </w:r>
+      <w:proofErr w:type="spellStart"/>
       <w:r>
         <w:rPr>
           <w:rFonts w:ascii="Consolas" w:hAnsi="Consolas" w:cs="Consolas"/>
@@ -9650,6 +11002,7 @@
         </w:rPr>
         <w:t>누적합은</w:t>
       </w:r>
+      <w:proofErr w:type="spellEnd"/>
       <w:r>
         <w:rPr>
           <w:rFonts w:ascii="Consolas" w:hAnsi="Consolas" w:cs="Consolas"/>
@@ -9759,8 +11112,25 @@
           <w:rFonts w:ascii="Consolas" w:eastAsia="Consolas" w:hAnsi="Consolas" w:cs="Consolas"/>
           <w:color w:val="000000"/>
         </w:rPr>
-        <w:t xml:space="preserve"> main(String[] </w:t>
-      </w:r>
+        <w:t xml:space="preserve"> main(</w:t>
+      </w:r>
+      <w:proofErr w:type="gramStart"/>
+      <w:r>
+        <w:rPr>
+          <w:rFonts w:ascii="Consolas" w:eastAsia="Consolas" w:hAnsi="Consolas" w:cs="Consolas"/>
+          <w:color w:val="000000"/>
+        </w:rPr>
+        <w:t>String[</w:t>
+      </w:r>
+      <w:proofErr w:type="gramEnd"/>
+      <w:r>
+        <w:rPr>
+          <w:rFonts w:ascii="Consolas" w:eastAsia="Consolas" w:hAnsi="Consolas" w:cs="Consolas"/>
+          <w:color w:val="000000"/>
+        </w:rPr>
+        <w:t xml:space="preserve">] </w:t>
+      </w:r>
+      <w:proofErr w:type="spellStart"/>
       <w:r>
         <w:rPr>
           <w:rFonts w:ascii="Consolas" w:eastAsia="Consolas" w:hAnsi="Consolas" w:cs="Consolas"/>
@@ -9768,6 +11138,7 @@
         </w:rPr>
         <w:t>args</w:t>
       </w:r>
+      <w:proofErr w:type="spellEnd"/>
       <w:r>
         <w:rPr>
           <w:rFonts w:ascii="Consolas" w:eastAsia="Consolas" w:hAnsi="Consolas" w:cs="Consolas"/>
@@ -9798,6 +11169,7 @@
         </w:rPr>
         <w:tab/>
       </w:r>
+      <w:proofErr w:type="spellStart"/>
       <w:r>
         <w:rPr>
           <w:rFonts w:ascii="Consolas" w:eastAsia="Consolas" w:hAnsi="Consolas" w:cs="Consolas"/>
@@ -9806,6 +11178,7 @@
         </w:rPr>
         <w:t>int</w:t>
       </w:r>
+      <w:proofErr w:type="spellEnd"/>
       <w:r>
         <w:rPr>
           <w:rFonts w:ascii="Consolas" w:eastAsia="Consolas" w:hAnsi="Consolas" w:cs="Consolas"/>
@@ -9813,6 +11186,7 @@
         </w:rPr>
         <w:t xml:space="preserve"> </w:t>
       </w:r>
+      <w:proofErr w:type="spellStart"/>
       <w:r>
         <w:rPr>
           <w:rFonts w:ascii="Consolas" w:eastAsia="Consolas" w:hAnsi="Consolas" w:cs="Consolas"/>
@@ -9820,6 +11194,7 @@
         </w:rPr>
         <w:t>i</w:t>
       </w:r>
+      <w:proofErr w:type="spellEnd"/>
       <w:r>
         <w:rPr>
           <w:rFonts w:ascii="Consolas" w:eastAsia="Consolas" w:hAnsi="Consolas" w:cs="Consolas"/>
@@ -9880,6 +11255,7 @@
         </w:rPr>
         <w:t>(++</w:t>
       </w:r>
+      <w:proofErr w:type="spellStart"/>
       <w:r>
         <w:rPr>
           <w:rFonts w:ascii="Consolas" w:eastAsia="Consolas" w:hAnsi="Consolas" w:cs="Consolas"/>
@@ -9887,13 +11263,23 @@
         </w:rPr>
         <w:t>i</w:t>
       </w:r>
-      <w:r>
-        <w:rPr>
-          <w:rFonts w:ascii="Consolas" w:eastAsia="Consolas" w:hAnsi="Consolas" w:cs="Consolas"/>
-          <w:color w:val="000000"/>
-        </w:rPr>
-        <w:t>&lt;=100){</w:t>
-      </w:r>
+      <w:proofErr w:type="spellEnd"/>
+      <w:r>
+        <w:rPr>
+          <w:rFonts w:ascii="Consolas" w:eastAsia="Consolas" w:hAnsi="Consolas" w:cs="Consolas"/>
+          <w:color w:val="000000"/>
+        </w:rPr>
+        <w:t>&lt;=</w:t>
+      </w:r>
+      <w:proofErr w:type="gramStart"/>
+      <w:r>
+        <w:rPr>
+          <w:rFonts w:ascii="Consolas" w:eastAsia="Consolas" w:hAnsi="Consolas" w:cs="Consolas"/>
+          <w:color w:val="000000"/>
+        </w:rPr>
+        <w:t>100){</w:t>
+      </w:r>
+      <w:proofErr w:type="gramEnd"/>
     </w:p>
     <w:p>
       <w:pPr>
@@ -9951,7 +11337,23 @@
           <w:rFonts w:ascii="Consolas" w:eastAsia="Consolas" w:hAnsi="Consolas" w:cs="Consolas"/>
           <w:color w:val="000000"/>
         </w:rPr>
-        <w:t xml:space="preserve">%3!=0) </w:t>
+        <w:t>%</w:t>
+      </w:r>
+      <w:proofErr w:type="gramStart"/>
+      <w:r>
+        <w:rPr>
+          <w:rFonts w:ascii="Consolas" w:eastAsia="Consolas" w:hAnsi="Consolas" w:cs="Consolas"/>
+          <w:color w:val="000000"/>
+        </w:rPr>
+        <w:t>3!=</w:t>
+      </w:r>
+      <w:proofErr w:type="gramEnd"/>
+      <w:r>
+        <w:rPr>
+          <w:rFonts w:ascii="Consolas" w:eastAsia="Consolas" w:hAnsi="Consolas" w:cs="Consolas"/>
+          <w:color w:val="000000"/>
+        </w:rPr>
+        <w:t xml:space="preserve">0) </w:t>
       </w:r>
       <w:r>
         <w:rPr>
@@ -10012,6 +11414,7 @@
         </w:rPr>
         <w:t xml:space="preserve"> += </w:t>
       </w:r>
+      <w:proofErr w:type="spellStart"/>
       <w:r>
         <w:rPr>
           <w:rFonts w:ascii="Consolas" w:eastAsia="Consolas" w:hAnsi="Consolas" w:cs="Consolas"/>
@@ -10019,6 +11422,7 @@
         </w:rPr>
         <w:t>i</w:t>
       </w:r>
+      <w:proofErr w:type="spellEnd"/>
       <w:r>
         <w:rPr>
           <w:rFonts w:ascii="Consolas" w:eastAsia="Consolas" w:hAnsi="Consolas" w:cs="Consolas"/>
@@ -10072,6 +11476,13 @@
           <w:color w:val="000000"/>
         </w:rPr>
         <w:tab/>
+      </w:r>
+      <w:proofErr w:type="spellStart"/>
+      <w:r>
+        <w:rPr>
+          <w:rFonts w:ascii="Consolas" w:eastAsia="Consolas" w:hAnsi="Consolas" w:cs="Consolas"/>
+          <w:color w:val="000000"/>
+        </w:rPr>
         <w:t>System.</w:t>
       </w:r>
       <w:r>
@@ -10088,7 +11499,15 @@
           <w:rFonts w:ascii="Consolas" w:eastAsia="Consolas" w:hAnsi="Consolas" w:cs="Consolas"/>
           <w:color w:val="000000"/>
         </w:rPr>
-        <w:t>.println(</w:t>
+        <w:t>.println</w:t>
+      </w:r>
+      <w:proofErr w:type="spellEnd"/>
+      <w:r>
+        <w:rPr>
+          <w:rFonts w:ascii="Consolas" w:eastAsia="Consolas" w:hAnsi="Consolas" w:cs="Consolas"/>
+          <w:color w:val="000000"/>
+        </w:rPr>
+        <w:t>(</w:t>
       </w:r>
       <w:r>
         <w:rPr>
@@ -10202,7 +11621,21 @@
         <w:rPr>
           <w:rFonts w:ascii="맑은 고딕" w:eastAsia="맑은 고딕" w:hAnsi="맑은 고딕" w:cs="맑은 고딕"/>
         </w:rPr>
-        <w:t>(3) do-while문 : 우선 수행한 후 조건이 만족되면 수행 아니면 수행하지 않는다.</w:t>
+        <w:t>(3) do-</w:t>
+      </w:r>
+      <w:proofErr w:type="gramStart"/>
+      <w:r>
+        <w:rPr>
+          <w:rFonts w:ascii="맑은 고딕" w:eastAsia="맑은 고딕" w:hAnsi="맑은 고딕" w:cs="맑은 고딕"/>
+        </w:rPr>
+        <w:t>while문 :</w:t>
+      </w:r>
+      <w:proofErr w:type="gramEnd"/>
+      <w:r>
+        <w:rPr>
+          <w:rFonts w:ascii="맑은 고딕" w:eastAsia="맑은 고딕" w:hAnsi="맑은 고딕" w:cs="맑은 고딕"/>
+        </w:rPr>
+        <w:t xml:space="preserve"> 우선 수행한 후 조건이 만족되면 수행 아니면 수행하지 않는다.</w:t>
       </w:r>
     </w:p>
     <w:p>
@@ -10214,6 +11647,7 @@
           <w:b/>
         </w:rPr>
       </w:pPr>
+      <w:proofErr w:type="gramStart"/>
       <w:r>
         <w:rPr>
           <w:rFonts w:ascii="맑은 고딕" w:eastAsia="맑은 고딕" w:hAnsi="맑은 고딕" w:cs="맑은 고딕" w:hint="eastAsia"/>
@@ -10228,6 +11662,7 @@
         </w:rPr>
         <w:t>{</w:t>
       </w:r>
+      <w:proofErr w:type="gramEnd"/>
     </w:p>
     <w:p>
       <w:pPr>
@@ -10290,12 +11725,14 @@
           <w:rFonts w:ascii="맑은 고딕" w:eastAsia="맑은 고딕" w:hAnsi="맑은 고딕" w:cs="맑은 고딕"/>
         </w:rPr>
       </w:pPr>
+      <w:proofErr w:type="spellStart"/>
       <w:r>
         <w:rPr>
           <w:rFonts w:ascii="맑은 고딕" w:eastAsia="맑은 고딕" w:hAnsi="맑은 고딕" w:cs="맑은 고딕"/>
         </w:rPr>
         <w:t>실습예제</w:t>
       </w:r>
+      <w:proofErr w:type="spellEnd"/>
       <w:r>
         <w:rPr>
           <w:rFonts w:ascii="맑은 고딕" w:eastAsia="맑은 고딕" w:hAnsi="맑은 고딕" w:cs="맑은 고딕"/>
@@ -10312,8 +11749,30 @@
         <w:rPr>
           <w:rFonts w:ascii="맑은 고딕" w:eastAsia="맑은 고딕" w:hAnsi="맑은 고딕" w:cs="맑은 고딕"/>
         </w:rPr>
-        <w:t xml:space="preserve"> 키보드로부터 짝수를 입력할 때까지 수를 입력받고 짝수를 입력하면 입력된 값을 출력하는 프로그램을 구현하시오</w:t>
-      </w:r>
+        <w:t xml:space="preserve"> 키보드로부터 짝수를 입력할 때까지 수를 </w:t>
+      </w:r>
+      <w:proofErr w:type="spellStart"/>
+      <w:r>
+        <w:rPr>
+          <w:rFonts w:ascii="맑은 고딕" w:eastAsia="맑은 고딕" w:hAnsi="맑은 고딕" w:cs="맑은 고딕"/>
+        </w:rPr>
+        <w:t>입력받고</w:t>
+      </w:r>
+      <w:proofErr w:type="spellEnd"/>
+      <w:r>
+        <w:rPr>
+          <w:rFonts w:ascii="맑은 고딕" w:eastAsia="맑은 고딕" w:hAnsi="맑은 고딕" w:cs="맑은 고딕"/>
+        </w:rPr>
+        <w:t xml:space="preserve"> 짝수를 입력하면 입력된 값을 출력하는 프로그램을 </w:t>
+      </w:r>
+      <w:proofErr w:type="spellStart"/>
+      <w:r>
+        <w:rPr>
+          <w:rFonts w:ascii="맑은 고딕" w:eastAsia="맑은 고딕" w:hAnsi="맑은 고딕" w:cs="맑은 고딕"/>
+        </w:rPr>
+        <w:t>구현하시오</w:t>
+      </w:r>
+      <w:proofErr w:type="spellEnd"/>
     </w:p>
     <w:p>
       <w:pPr>
@@ -10373,8 +11832,25 @@
           <w:rFonts w:ascii="Consolas" w:eastAsia="Consolas" w:hAnsi="Consolas" w:cs="Consolas"/>
           <w:color w:val="000000"/>
         </w:rPr>
-        <w:t xml:space="preserve"> main(String[] </w:t>
-      </w:r>
+        <w:t xml:space="preserve"> main(</w:t>
+      </w:r>
+      <w:proofErr w:type="gramStart"/>
+      <w:r>
+        <w:rPr>
+          <w:rFonts w:ascii="Consolas" w:eastAsia="Consolas" w:hAnsi="Consolas" w:cs="Consolas"/>
+          <w:color w:val="000000"/>
+        </w:rPr>
+        <w:t>String[</w:t>
+      </w:r>
+      <w:proofErr w:type="gramEnd"/>
+      <w:r>
+        <w:rPr>
+          <w:rFonts w:ascii="Consolas" w:eastAsia="Consolas" w:hAnsi="Consolas" w:cs="Consolas"/>
+          <w:color w:val="000000"/>
+        </w:rPr>
+        <w:t xml:space="preserve">] </w:t>
+      </w:r>
+      <w:proofErr w:type="spellStart"/>
       <w:r>
         <w:rPr>
           <w:rFonts w:ascii="Consolas" w:eastAsia="Consolas" w:hAnsi="Consolas" w:cs="Consolas"/>
@@ -10382,6 +11858,7 @@
         </w:rPr>
         <w:t>args</w:t>
       </w:r>
+      <w:proofErr w:type="spellEnd"/>
       <w:r>
         <w:rPr>
           <w:rFonts w:ascii="Consolas" w:eastAsia="Consolas" w:hAnsi="Consolas" w:cs="Consolas"/>
@@ -10412,6 +11889,7 @@
         </w:rPr>
         <w:tab/>
       </w:r>
+      <w:proofErr w:type="spellStart"/>
       <w:r>
         <w:rPr>
           <w:rFonts w:ascii="Consolas" w:eastAsia="Consolas" w:hAnsi="Consolas" w:cs="Consolas"/>
@@ -10420,6 +11898,7 @@
         </w:rPr>
         <w:t>int</w:t>
       </w:r>
+      <w:proofErr w:type="spellEnd"/>
       <w:r>
         <w:rPr>
           <w:rFonts w:ascii="Consolas" w:eastAsia="Consolas" w:hAnsi="Consolas" w:cs="Consolas"/>
@@ -10427,6 +11906,7 @@
         </w:rPr>
         <w:t xml:space="preserve"> </w:t>
       </w:r>
+      <w:proofErr w:type="spellStart"/>
       <w:r>
         <w:rPr>
           <w:rFonts w:ascii="Consolas" w:eastAsia="Consolas" w:hAnsi="Consolas" w:cs="Consolas"/>
@@ -10434,6 +11914,7 @@
         </w:rPr>
         <w:t>num</w:t>
       </w:r>
+      <w:proofErr w:type="spellEnd"/>
       <w:r>
         <w:rPr>
           <w:rFonts w:ascii="Consolas" w:eastAsia="Consolas" w:hAnsi="Consolas" w:cs="Consolas"/>
@@ -10465,6 +11946,7 @@
         <w:tab/>
         <w:t xml:space="preserve">Scanner </w:t>
       </w:r>
+      <w:proofErr w:type="spellStart"/>
       <w:r>
         <w:rPr>
           <w:rFonts w:ascii="Consolas" w:eastAsia="Consolas" w:hAnsi="Consolas" w:cs="Consolas"/>
@@ -10472,6 +11954,7 @@
         </w:rPr>
         <w:t>sc</w:t>
       </w:r>
+      <w:proofErr w:type="spellEnd"/>
       <w:r>
         <w:rPr>
           <w:rFonts w:ascii="Consolas" w:eastAsia="Consolas" w:hAnsi="Consolas" w:cs="Consolas"/>
@@ -10533,6 +12016,7 @@
         </w:rPr>
         <w:tab/>
       </w:r>
+      <w:proofErr w:type="gramStart"/>
       <w:r>
         <w:rPr>
           <w:rFonts w:ascii="Consolas" w:eastAsia="Consolas" w:hAnsi="Consolas" w:cs="Consolas"/>
@@ -10548,6 +12032,7 @@
         </w:rPr>
         <w:t>{</w:t>
       </w:r>
+      <w:proofErr w:type="gramEnd"/>
     </w:p>
     <w:p>
       <w:pPr>
@@ -10577,6 +12062,13 @@
           <w:color w:val="000000"/>
         </w:rPr>
         <w:tab/>
+      </w:r>
+      <w:proofErr w:type="spellStart"/>
+      <w:r>
+        <w:rPr>
+          <w:rFonts w:ascii="Consolas" w:eastAsia="Consolas" w:hAnsi="Consolas" w:cs="Consolas"/>
+          <w:color w:val="000000"/>
+        </w:rPr>
         <w:t>System.</w:t>
       </w:r>
       <w:r>
@@ -10593,7 +12085,15 @@
           <w:rFonts w:ascii="Consolas" w:eastAsia="Consolas" w:hAnsi="Consolas" w:cs="Consolas"/>
           <w:color w:val="000000"/>
         </w:rPr>
-        <w:t>.print(</w:t>
+        <w:t>.print</w:t>
+      </w:r>
+      <w:proofErr w:type="spellEnd"/>
+      <w:r>
+        <w:rPr>
+          <w:rFonts w:ascii="Consolas" w:eastAsia="Consolas" w:hAnsi="Consolas" w:cs="Consolas"/>
+          <w:color w:val="000000"/>
+        </w:rPr>
+        <w:t>(</w:t>
       </w:r>
       <w:r>
         <w:rPr>
@@ -10630,6 +12130,8 @@
         </w:rPr>
         <w:t xml:space="preserve"> </w:t>
       </w:r>
+      <w:proofErr w:type="spellStart"/>
+      <w:proofErr w:type="gramStart"/>
       <w:r>
         <w:rPr>
           <w:rFonts w:ascii="맑은 고딕" w:eastAsia="맑은 고딕" w:hAnsi="맑은 고딕" w:cs="맑은 고딕"/>
@@ -10637,12 +12139,21 @@
         </w:rPr>
         <w:t>입력하시오</w:t>
       </w:r>
+      <w:proofErr w:type="spellEnd"/>
       <w:r>
         <w:rPr>
           <w:rFonts w:ascii="Consolas" w:eastAsia="Consolas" w:hAnsi="Consolas" w:cs="Consolas"/>
           <w:color w:val="2A00FF"/>
         </w:rPr>
-        <w:t xml:space="preserve"> : "</w:t>
+        <w:t xml:space="preserve"> :</w:t>
+      </w:r>
+      <w:proofErr w:type="gramEnd"/>
+      <w:r>
+        <w:rPr>
+          <w:rFonts w:ascii="Consolas" w:eastAsia="Consolas" w:hAnsi="Consolas" w:cs="Consolas"/>
+          <w:color w:val="2A00FF"/>
+        </w:rPr>
+        <w:t xml:space="preserve"> "</w:t>
       </w:r>
       <w:r>
         <w:rPr>
@@ -10665,23 +12176,23 @@
           <w:rFonts w:ascii="Consolas" w:eastAsia="Consolas" w:hAnsi="Consolas" w:cs="Consolas"/>
           <w:color w:val="000000"/>
         </w:rPr>
-        <w:lastRenderedPageBreak/>
-        <w:tab/>
-      </w:r>
-      <w:r>
-        <w:rPr>
-          <w:rFonts w:ascii="Consolas" w:eastAsia="Consolas" w:hAnsi="Consolas" w:cs="Consolas"/>
-          <w:color w:val="000000"/>
-        </w:rPr>
-        <w:tab/>
-      </w:r>
-      <w:r>
-        <w:rPr>
-          <w:rFonts w:ascii="Consolas" w:eastAsia="Consolas" w:hAnsi="Consolas" w:cs="Consolas"/>
-          <w:color w:val="000000"/>
-        </w:rPr>
-        <w:tab/>
-      </w:r>
+        <w:tab/>
+      </w:r>
+      <w:r>
+        <w:rPr>
+          <w:rFonts w:ascii="Consolas" w:eastAsia="Consolas" w:hAnsi="Consolas" w:cs="Consolas"/>
+          <w:color w:val="000000"/>
+        </w:rPr>
+        <w:tab/>
+      </w:r>
+      <w:r>
+        <w:rPr>
+          <w:rFonts w:ascii="Consolas" w:eastAsia="Consolas" w:hAnsi="Consolas" w:cs="Consolas"/>
+          <w:color w:val="000000"/>
+        </w:rPr>
+        <w:tab/>
+      </w:r>
+      <w:proofErr w:type="spellStart"/>
       <w:r>
         <w:rPr>
           <w:rFonts w:ascii="Consolas" w:eastAsia="Consolas" w:hAnsi="Consolas" w:cs="Consolas"/>
@@ -10689,6 +12200,7 @@
         </w:rPr>
         <w:t>num</w:t>
       </w:r>
+      <w:proofErr w:type="spellEnd"/>
       <w:r>
         <w:rPr>
           <w:rFonts w:ascii="Consolas" w:eastAsia="Consolas" w:hAnsi="Consolas" w:cs="Consolas"/>
@@ -10696,6 +12208,8 @@
         </w:rPr>
         <w:t xml:space="preserve"> = </w:t>
       </w:r>
+      <w:proofErr w:type="spellStart"/>
+      <w:proofErr w:type="gramStart"/>
       <w:r>
         <w:rPr>
           <w:rFonts w:ascii="Consolas" w:eastAsia="Consolas" w:hAnsi="Consolas" w:cs="Consolas"/>
@@ -10708,7 +12222,16 @@
           <w:rFonts w:ascii="Consolas" w:eastAsia="Consolas" w:hAnsi="Consolas" w:cs="Consolas"/>
           <w:color w:val="000000"/>
         </w:rPr>
-        <w:t>.nextInt();</w:t>
+        <w:t>.nextInt</w:t>
+      </w:r>
+      <w:proofErr w:type="spellEnd"/>
+      <w:proofErr w:type="gramEnd"/>
+      <w:r>
+        <w:rPr>
+          <w:rFonts w:ascii="Consolas" w:eastAsia="Consolas" w:hAnsi="Consolas" w:cs="Consolas"/>
+          <w:color w:val="000000"/>
+        </w:rPr>
+        <w:t>();</w:t>
       </w:r>
     </w:p>
     <w:p>
@@ -10732,6 +12255,13 @@
           <w:color w:val="000000"/>
         </w:rPr>
         <w:tab/>
+      </w:r>
+      <w:proofErr w:type="gramStart"/>
+      <w:r>
+        <w:rPr>
+          <w:rFonts w:ascii="Consolas" w:eastAsia="Consolas" w:hAnsi="Consolas" w:cs="Consolas"/>
+          <w:color w:val="000000"/>
+        </w:rPr>
         <w:t>}</w:t>
       </w:r>
       <w:r>
@@ -10742,6 +12272,7 @@
         </w:rPr>
         <w:t>while</w:t>
       </w:r>
+      <w:proofErr w:type="gramEnd"/>
       <w:r>
         <w:rPr>
           <w:rFonts w:ascii="Consolas" w:eastAsia="Consolas" w:hAnsi="Consolas" w:cs="Consolas"/>
@@ -10812,14 +12343,22 @@
           <w:rFonts w:ascii="Consolas" w:eastAsia="Consolas" w:hAnsi="Consolas" w:cs="Consolas"/>
           <w:color w:val="000000"/>
         </w:rPr>
-        <w:tab/>
-      </w:r>
-      <w:r>
-        <w:rPr>
-          <w:rFonts w:ascii="Consolas" w:eastAsia="Consolas" w:hAnsi="Consolas" w:cs="Consolas"/>
-          <w:color w:val="000000"/>
-        </w:rPr>
-        <w:tab/>
+        <w:lastRenderedPageBreak/>
+        <w:tab/>
+      </w:r>
+      <w:r>
+        <w:rPr>
+          <w:rFonts w:ascii="Consolas" w:eastAsia="Consolas" w:hAnsi="Consolas" w:cs="Consolas"/>
+          <w:color w:val="000000"/>
+        </w:rPr>
+        <w:tab/>
+      </w:r>
+      <w:proofErr w:type="spellStart"/>
+      <w:r>
+        <w:rPr>
+          <w:rFonts w:ascii="Consolas" w:eastAsia="Consolas" w:hAnsi="Consolas" w:cs="Consolas"/>
+          <w:color w:val="000000"/>
+        </w:rPr>
         <w:t>System.</w:t>
       </w:r>
       <w:r>
@@ -10836,7 +12375,15 @@
           <w:rFonts w:ascii="Consolas" w:eastAsia="Consolas" w:hAnsi="Consolas" w:cs="Consolas"/>
           <w:color w:val="000000"/>
         </w:rPr>
-        <w:t>.printf(</w:t>
+        <w:t>.printf</w:t>
+      </w:r>
+      <w:proofErr w:type="spellEnd"/>
+      <w:r>
+        <w:rPr>
+          <w:rFonts w:ascii="Consolas" w:eastAsia="Consolas" w:hAnsi="Consolas" w:cs="Consolas"/>
+          <w:color w:val="000000"/>
+        </w:rPr>
+        <w:t>(</w:t>
       </w:r>
       <w:r>
         <w:rPr>
@@ -10908,6 +12455,7 @@
         </w:rPr>
         <w:t xml:space="preserve">, </w:t>
       </w:r>
+      <w:proofErr w:type="spellStart"/>
       <w:r>
         <w:rPr>
           <w:rFonts w:ascii="Consolas" w:eastAsia="Consolas" w:hAnsi="Consolas" w:cs="Consolas"/>
@@ -10915,6 +12463,7 @@
         </w:rPr>
         <w:t>num</w:t>
       </w:r>
+      <w:proofErr w:type="spellEnd"/>
       <w:r>
         <w:rPr>
           <w:rFonts w:ascii="Consolas" w:eastAsia="Consolas" w:hAnsi="Consolas" w:cs="Consolas"/>
@@ -10945,6 +12494,8 @@
         </w:rPr>
         <w:tab/>
       </w:r>
+      <w:proofErr w:type="spellStart"/>
+      <w:proofErr w:type="gramStart"/>
       <w:r>
         <w:rPr>
           <w:rFonts w:ascii="Consolas" w:eastAsia="Consolas" w:hAnsi="Consolas" w:cs="Consolas"/>
@@ -10957,7 +12508,16 @@
           <w:rFonts w:ascii="Consolas" w:eastAsia="Consolas" w:hAnsi="Consolas" w:cs="Consolas"/>
           <w:color w:val="000000"/>
         </w:rPr>
-        <w:t>.close();</w:t>
+        <w:t>.close</w:t>
+      </w:r>
+      <w:proofErr w:type="spellEnd"/>
+      <w:proofErr w:type="gramEnd"/>
+      <w:r>
+        <w:rPr>
+          <w:rFonts w:ascii="Consolas" w:eastAsia="Consolas" w:hAnsi="Consolas" w:cs="Consolas"/>
+          <w:color w:val="000000"/>
+        </w:rPr>
+        <w:t>();</w:t>
       </w:r>
     </w:p>
     <w:p>
@@ -11066,8 +12626,29 @@
           <w:kern w:val="0"/>
           <w:szCs w:val="20"/>
         </w:rPr>
-        <w:t xml:space="preserve"> main(String[] </w:t>
-      </w:r>
+        <w:t xml:space="preserve"> main(</w:t>
+      </w:r>
+      <w:proofErr w:type="gramStart"/>
+      <w:r>
+        <w:rPr>
+          <w:rFonts w:ascii="Consolas" w:hAnsi="Consolas" w:cs="Consolas"/>
+          <w:color w:val="000000"/>
+          <w:kern w:val="0"/>
+          <w:szCs w:val="20"/>
+        </w:rPr>
+        <w:t>String[</w:t>
+      </w:r>
+      <w:proofErr w:type="gramEnd"/>
+      <w:r>
+        <w:rPr>
+          <w:rFonts w:ascii="Consolas" w:hAnsi="Consolas" w:cs="Consolas"/>
+          <w:color w:val="000000"/>
+          <w:kern w:val="0"/>
+          <w:szCs w:val="20"/>
+        </w:rPr>
+        <w:t xml:space="preserve">] </w:t>
+      </w:r>
+      <w:proofErr w:type="spellStart"/>
       <w:r>
         <w:rPr>
           <w:rFonts w:ascii="Consolas" w:hAnsi="Consolas" w:cs="Consolas"/>
@@ -11077,6 +12658,7 @@
         </w:rPr>
         <w:t>args</w:t>
       </w:r>
+      <w:proofErr w:type="spellEnd"/>
       <w:r>
         <w:rPr>
           <w:rFonts w:ascii="Consolas" w:hAnsi="Consolas" w:cs="Consolas"/>
@@ -11176,6 +12758,15 @@
           <w:szCs w:val="20"/>
         </w:rPr>
         <w:tab/>
+      </w:r>
+      <w:proofErr w:type="spellStart"/>
+      <w:r>
+        <w:rPr>
+          <w:rFonts w:ascii="Consolas" w:hAnsi="Consolas" w:cs="Consolas"/>
+          <w:color w:val="000000"/>
+          <w:kern w:val="0"/>
+          <w:szCs w:val="20"/>
+        </w:rPr>
         <w:t>System.</w:t>
       </w:r>
       <w:r>
@@ -11198,7 +12789,17 @@
           <w:kern w:val="0"/>
           <w:szCs w:val="20"/>
         </w:rPr>
-        <w:t>.println(</w:t>
+        <w:t>.println</w:t>
+      </w:r>
+      <w:proofErr w:type="spellEnd"/>
+      <w:r>
+        <w:rPr>
+          <w:rFonts w:ascii="Consolas" w:hAnsi="Consolas" w:cs="Consolas"/>
+          <w:color w:val="000000"/>
+          <w:kern w:val="0"/>
+          <w:szCs w:val="20"/>
+        </w:rPr>
+        <w:t>(</w:t>
       </w:r>
       <w:r>
         <w:rPr>
@@ -11248,6 +12849,15 @@
           <w:szCs w:val="20"/>
         </w:rPr>
         <w:tab/>
+      </w:r>
+      <w:proofErr w:type="gramStart"/>
+      <w:r>
+        <w:rPr>
+          <w:rFonts w:ascii="Consolas" w:hAnsi="Consolas" w:cs="Consolas"/>
+          <w:color w:val="000000"/>
+          <w:kern w:val="0"/>
+          <w:szCs w:val="20"/>
+        </w:rPr>
         <w:t>}</w:t>
       </w:r>
       <w:r>
@@ -11261,6 +12871,7 @@
         </w:rPr>
         <w:t>while</w:t>
       </w:r>
+      <w:proofErr w:type="gramEnd"/>
       <w:r>
         <w:rPr>
           <w:rFonts w:ascii="Consolas" w:hAnsi="Consolas" w:cs="Consolas"/>
@@ -11321,6 +12932,7 @@
         </w:rPr>
         <w:tab/>
       </w:r>
+      <w:proofErr w:type="spellStart"/>
       <w:r>
         <w:rPr>
           <w:rFonts w:ascii="Consolas" w:hAnsi="Consolas" w:cs="Consolas"/>
@@ -11353,7 +12965,18 @@
           <w:szCs w:val="20"/>
           <w:u w:val="single"/>
         </w:rPr>
-        <w:t>.println(</w:t>
+        <w:t>.println</w:t>
+      </w:r>
+      <w:proofErr w:type="spellEnd"/>
+      <w:r>
+        <w:rPr>
+          <w:rFonts w:ascii="Consolas" w:hAnsi="Consolas" w:cs="Consolas"/>
+          <w:color w:val="000000"/>
+          <w:kern w:val="0"/>
+          <w:szCs w:val="20"/>
+          <w:u w:val="single"/>
+        </w:rPr>
+        <w:t>(</w:t>
       </w:r>
       <w:r>
         <w:rPr>
@@ -11385,6 +13008,7 @@
         </w:rPr>
         <w:t xml:space="preserve"> // </w:t>
       </w:r>
+      <w:proofErr w:type="spellStart"/>
       <w:r>
         <w:rPr>
           <w:rFonts w:ascii="Consolas" w:hAnsi="Consolas" w:cs="Consolas" w:hint="eastAsia"/>
@@ -11395,6 +13019,7 @@
         </w:rPr>
         <w:t>무한반복문</w:t>
       </w:r>
+      <w:proofErr w:type="spellEnd"/>
       <w:r>
         <w:rPr>
           <w:rFonts w:ascii="Consolas" w:hAnsi="Consolas" w:cs="Consolas" w:hint="eastAsia"/>
@@ -11577,8 +13202,29 @@
           <w:kern w:val="0"/>
           <w:szCs w:val="20"/>
         </w:rPr>
-        <w:t xml:space="preserve"> main(String[] </w:t>
-      </w:r>
+        <w:t xml:space="preserve"> main(</w:t>
+      </w:r>
+      <w:proofErr w:type="gramStart"/>
+      <w:r>
+        <w:rPr>
+          <w:rFonts w:ascii="Consolas" w:hAnsi="Consolas" w:cs="Consolas"/>
+          <w:color w:val="000000"/>
+          <w:kern w:val="0"/>
+          <w:szCs w:val="20"/>
+        </w:rPr>
+        <w:t>String[</w:t>
+      </w:r>
+      <w:proofErr w:type="gramEnd"/>
+      <w:r>
+        <w:rPr>
+          <w:rFonts w:ascii="Consolas" w:hAnsi="Consolas" w:cs="Consolas"/>
+          <w:color w:val="000000"/>
+          <w:kern w:val="0"/>
+          <w:szCs w:val="20"/>
+        </w:rPr>
+        <w:t xml:space="preserve">] </w:t>
+      </w:r>
+      <w:proofErr w:type="spellStart"/>
       <w:r>
         <w:rPr>
           <w:rFonts w:ascii="Consolas" w:hAnsi="Consolas" w:cs="Consolas"/>
@@ -11588,6 +13234,7 @@
         </w:rPr>
         <w:t>args</w:t>
       </w:r>
+      <w:proofErr w:type="spellEnd"/>
       <w:r>
         <w:rPr>
           <w:rFonts w:ascii="Consolas" w:hAnsi="Consolas" w:cs="Consolas"/>
@@ -11628,6 +13275,7 @@
         </w:rPr>
         <w:tab/>
       </w:r>
+      <w:proofErr w:type="spellStart"/>
       <w:r>
         <w:rPr>
           <w:rFonts w:ascii="Consolas" w:hAnsi="Consolas" w:cs="Consolas"/>
@@ -11639,6 +13287,7 @@
         </w:rPr>
         <w:t>int</w:t>
       </w:r>
+      <w:proofErr w:type="spellEnd"/>
       <w:r>
         <w:rPr>
           <w:rFonts w:ascii="Consolas" w:hAnsi="Consolas" w:cs="Consolas"/>
@@ -11648,6 +13297,7 @@
         </w:rPr>
         <w:t xml:space="preserve"> </w:t>
       </w:r>
+      <w:proofErr w:type="spellStart"/>
       <w:r>
         <w:rPr>
           <w:rFonts w:ascii="Consolas" w:hAnsi="Consolas" w:cs="Consolas"/>
@@ -11657,6 +13307,7 @@
         </w:rPr>
         <w:t>cnt</w:t>
       </w:r>
+      <w:proofErr w:type="spellEnd"/>
       <w:r>
         <w:rPr>
           <w:rFonts w:ascii="Consolas" w:hAnsi="Consolas" w:cs="Consolas"/>
@@ -11697,6 +13348,7 @@
         </w:rPr>
         <w:tab/>
       </w:r>
+      <w:proofErr w:type="gramStart"/>
       <w:r>
         <w:rPr>
           <w:rFonts w:ascii="Consolas" w:hAnsi="Consolas" w:cs="Consolas"/>
@@ -11717,6 +13369,7 @@
         </w:rPr>
         <w:t>{</w:t>
       </w:r>
+      <w:proofErr w:type="gramEnd"/>
     </w:p>
     <w:p>
       <w:pPr>
@@ -11756,6 +13409,15 @@
           <w:szCs w:val="20"/>
         </w:rPr>
         <w:tab/>
+      </w:r>
+      <w:proofErr w:type="spellStart"/>
+      <w:r>
+        <w:rPr>
+          <w:rFonts w:ascii="Consolas" w:hAnsi="Consolas" w:cs="Consolas"/>
+          <w:color w:val="000000"/>
+          <w:kern w:val="0"/>
+          <w:szCs w:val="20"/>
+        </w:rPr>
         <w:t>System.</w:t>
       </w:r>
       <w:r>
@@ -11778,8 +13440,19 @@
           <w:kern w:val="0"/>
           <w:szCs w:val="20"/>
         </w:rPr>
-        <w:t>.println(</w:t>
-      </w:r>
+        <w:t>.println</w:t>
+      </w:r>
+      <w:proofErr w:type="spellEnd"/>
+      <w:r>
+        <w:rPr>
+          <w:rFonts w:ascii="Consolas" w:hAnsi="Consolas" w:cs="Consolas"/>
+          <w:color w:val="000000"/>
+          <w:kern w:val="0"/>
+          <w:szCs w:val="20"/>
+        </w:rPr>
+        <w:t>(</w:t>
+      </w:r>
+      <w:proofErr w:type="spellStart"/>
       <w:r>
         <w:rPr>
           <w:rFonts w:ascii="Consolas" w:hAnsi="Consolas" w:cs="Consolas"/>
@@ -11789,6 +13462,7 @@
         </w:rPr>
         <w:t>cnt</w:t>
       </w:r>
+      <w:proofErr w:type="spellEnd"/>
       <w:r>
         <w:rPr>
           <w:rFonts w:ascii="Consolas" w:hAnsi="Consolas" w:cs="Consolas"/>
@@ -11845,18 +13519,40 @@
           <w:kern w:val="0"/>
           <w:szCs w:val="20"/>
         </w:rPr>
-        <w:t xml:space="preserve">//System.out.printf("%d\n", </w:t>
-      </w:r>
+        <w:t>//</w:t>
+      </w:r>
+      <w:proofErr w:type="spellStart"/>
       <w:r>
         <w:rPr>
           <w:rFonts w:ascii="Consolas" w:hAnsi="Consolas" w:cs="Consolas"/>
           <w:color w:val="3F7F5F"/>
           <w:kern w:val="0"/>
           <w:szCs w:val="20"/>
+        </w:rPr>
+        <w:t>System.out.printf</w:t>
+      </w:r>
+      <w:proofErr w:type="spellEnd"/>
+      <w:r>
+        <w:rPr>
+          <w:rFonts w:ascii="Consolas" w:hAnsi="Consolas" w:cs="Consolas"/>
+          <w:color w:val="3F7F5F"/>
+          <w:kern w:val="0"/>
+          <w:szCs w:val="20"/>
+        </w:rPr>
+        <w:t xml:space="preserve">("%d\n", </w:t>
+      </w:r>
+      <w:proofErr w:type="spellStart"/>
+      <w:r>
+        <w:rPr>
+          <w:rFonts w:ascii="Consolas" w:hAnsi="Consolas" w:cs="Consolas"/>
+          <w:color w:val="3F7F5F"/>
+          <w:kern w:val="0"/>
+          <w:szCs w:val="20"/>
           <w:u w:val="single"/>
         </w:rPr>
         <w:t>cnt</w:t>
       </w:r>
+      <w:proofErr w:type="spellEnd"/>
       <w:r>
         <w:rPr>
           <w:rFonts w:ascii="Consolas" w:hAnsi="Consolas" w:cs="Consolas"/>
@@ -11926,6 +13622,7 @@
         </w:rPr>
         <w:t>(</w:t>
       </w:r>
+      <w:proofErr w:type="spellStart"/>
       <w:r>
         <w:rPr>
           <w:rFonts w:ascii="Consolas" w:hAnsi="Consolas" w:cs="Consolas"/>
@@ -11935,6 +13632,7 @@
         </w:rPr>
         <w:t>cnt</w:t>
       </w:r>
+      <w:proofErr w:type="spellEnd"/>
       <w:r>
         <w:rPr>
           <w:rFonts w:ascii="Consolas" w:hAnsi="Consolas" w:cs="Consolas"/>
@@ -12004,6 +13702,7 @@
         </w:rPr>
         <w:tab/>
       </w:r>
+      <w:proofErr w:type="spellStart"/>
       <w:r>
         <w:rPr>
           <w:rFonts w:ascii="Consolas" w:hAnsi="Consolas" w:cs="Consolas"/>
@@ -12013,6 +13712,7 @@
         </w:rPr>
         <w:t>cnt</w:t>
       </w:r>
+      <w:proofErr w:type="spellEnd"/>
       <w:r>
         <w:rPr>
           <w:rFonts w:ascii="Consolas" w:hAnsi="Consolas" w:cs="Consolas"/>
@@ -12052,6 +13752,15 @@
           <w:szCs w:val="20"/>
         </w:rPr>
         <w:tab/>
+      </w:r>
+      <w:proofErr w:type="gramStart"/>
+      <w:r>
+        <w:rPr>
+          <w:rFonts w:ascii="Consolas" w:hAnsi="Consolas" w:cs="Consolas"/>
+          <w:color w:val="000000"/>
+          <w:kern w:val="0"/>
+          <w:szCs w:val="20"/>
+        </w:rPr>
         <w:t>}</w:t>
       </w:r>
       <w:r>
@@ -12065,6 +13774,7 @@
         </w:rPr>
         <w:t>while</w:t>
       </w:r>
+      <w:proofErr w:type="gramEnd"/>
       <w:r>
         <w:rPr>
           <w:rFonts w:ascii="Consolas" w:hAnsi="Consolas" w:cs="Consolas"/>
@@ -12124,6 +13834,15 @@
           <w:szCs w:val="20"/>
         </w:rPr>
         <w:tab/>
+      </w:r>
+      <w:proofErr w:type="spellStart"/>
+      <w:r>
+        <w:rPr>
+          <w:rFonts w:ascii="Consolas" w:hAnsi="Consolas" w:cs="Consolas"/>
+          <w:color w:val="000000"/>
+          <w:kern w:val="0"/>
+          <w:szCs w:val="20"/>
+        </w:rPr>
         <w:t>System.</w:t>
       </w:r>
       <w:r>
@@ -12146,7 +13865,17 @@
           <w:kern w:val="0"/>
           <w:szCs w:val="20"/>
         </w:rPr>
-        <w:t>.println(</w:t>
+        <w:t>.println</w:t>
+      </w:r>
+      <w:proofErr w:type="spellEnd"/>
+      <w:r>
+        <w:rPr>
+          <w:rFonts w:ascii="Consolas" w:hAnsi="Consolas" w:cs="Consolas"/>
+          <w:color w:val="000000"/>
+          <w:kern w:val="0"/>
+          <w:szCs w:val="20"/>
+        </w:rPr>
+        <w:t>(</w:t>
       </w:r>
       <w:r>
         <w:rPr>
@@ -12206,11 +13935,19 @@
           <w:rFonts w:ascii="맑은 고딕" w:eastAsia="맑은 고딕" w:hAnsi="맑은 고딕" w:cs="맑은 고딕"/>
         </w:rPr>
       </w:pPr>
+      <w:proofErr w:type="spellStart"/>
       <w:r>
         <w:rPr>
           <w:rFonts w:ascii="맑은 고딕" w:eastAsia="맑은 고딕" w:hAnsi="맑은 고딕" w:cs="맑은 고딕" w:hint="eastAsia"/>
         </w:rPr>
-        <w:t>실습예제 ⑪</w:t>
+        <w:t>실습예제</w:t>
+      </w:r>
+      <w:proofErr w:type="spellEnd"/>
+      <w:r>
+        <w:rPr>
+          <w:rFonts w:ascii="맑은 고딕" w:eastAsia="맑은 고딕" w:hAnsi="맑은 고딕" w:cs="맑은 고딕" w:hint="eastAsia"/>
+        </w:rPr>
+        <w:t xml:space="preserve"> ⑪</w:t>
       </w:r>
       <w:r>
         <w:rPr>
@@ -12222,7 +13959,21 @@
         <w:rPr>
           <w:rFonts w:ascii="맑은 고딕" w:eastAsia="맑은 고딕" w:hAnsi="맑은 고딕" w:cs="맑은 고딕"/>
         </w:rPr>
-        <w:t>컴퓨터가 발생한 로또번호 한 개(1~</w:t>
+        <w:t xml:space="preserve">컴퓨터가 발생한 </w:t>
+      </w:r>
+      <w:proofErr w:type="spellStart"/>
+      <w:r>
+        <w:rPr>
+          <w:rFonts w:ascii="맑은 고딕" w:eastAsia="맑은 고딕" w:hAnsi="맑은 고딕" w:cs="맑은 고딕"/>
+        </w:rPr>
+        <w:t>로또번호</w:t>
+      </w:r>
+      <w:proofErr w:type="spellEnd"/>
+      <w:r>
+        <w:rPr>
+          <w:rFonts w:ascii="맑은 고딕" w:eastAsia="맑은 고딕" w:hAnsi="맑은 고딕" w:cs="맑은 고딕"/>
+        </w:rPr>
+        <w:t xml:space="preserve"> 한 개(1~</w:t>
       </w:r>
       <w:r>
         <w:rPr>
@@ -12234,7 +13985,35 @@
         <w:rPr>
           <w:rFonts w:ascii="맑은 고딕" w:eastAsia="맑은 고딕" w:hAnsi="맑은 고딕" w:cs="맑은 고딕"/>
         </w:rPr>
-        <w:t>사이)를 맞추는 프로그램을 구현하시오. 그 번호를 맞출 때까지 do~while문을 이용해서 도전한다</w:t>
+        <w:t xml:space="preserve">사이)를 맞추는 프로그램을 </w:t>
+      </w:r>
+      <w:proofErr w:type="spellStart"/>
+      <w:r>
+        <w:rPr>
+          <w:rFonts w:ascii="맑은 고딕" w:eastAsia="맑은 고딕" w:hAnsi="맑은 고딕" w:cs="맑은 고딕"/>
+        </w:rPr>
+        <w:t>구현하시오</w:t>
+      </w:r>
+      <w:proofErr w:type="spellEnd"/>
+      <w:r>
+        <w:rPr>
+          <w:rFonts w:ascii="맑은 고딕" w:eastAsia="맑은 고딕" w:hAnsi="맑은 고딕" w:cs="맑은 고딕"/>
+        </w:rPr>
+        <w:t xml:space="preserve">. 그 번호를 맞출 때까지 </w:t>
+      </w:r>
+      <w:proofErr w:type="spellStart"/>
+      <w:r>
+        <w:rPr>
+          <w:rFonts w:ascii="맑은 고딕" w:eastAsia="맑은 고딕" w:hAnsi="맑은 고딕" w:cs="맑은 고딕"/>
+        </w:rPr>
+        <w:t>do~while</w:t>
+      </w:r>
+      <w:proofErr w:type="spellEnd"/>
+      <w:r>
+        <w:rPr>
+          <w:rFonts w:ascii="맑은 고딕" w:eastAsia="맑은 고딕" w:hAnsi="맑은 고딕" w:cs="맑은 고딕"/>
+        </w:rPr>
+        <w:t>문을 이용해서 도전한다</w:t>
       </w:r>
     </w:p>
     <w:p>
@@ -12312,8 +14091,25 @@
           <w:rFonts w:ascii="Consolas" w:eastAsia="Consolas" w:hAnsi="Consolas" w:cs="Consolas"/>
           <w:color w:val="000000"/>
         </w:rPr>
-        <w:t xml:space="preserve"> main(String[] </w:t>
-      </w:r>
+        <w:t xml:space="preserve"> main(</w:t>
+      </w:r>
+      <w:proofErr w:type="gramStart"/>
+      <w:r>
+        <w:rPr>
+          <w:rFonts w:ascii="Consolas" w:eastAsia="Consolas" w:hAnsi="Consolas" w:cs="Consolas"/>
+          <w:color w:val="000000"/>
+        </w:rPr>
+        <w:t>String[</w:t>
+      </w:r>
+      <w:proofErr w:type="gramEnd"/>
+      <w:r>
+        <w:rPr>
+          <w:rFonts w:ascii="Consolas" w:eastAsia="Consolas" w:hAnsi="Consolas" w:cs="Consolas"/>
+          <w:color w:val="000000"/>
+        </w:rPr>
+        <w:t xml:space="preserve">] </w:t>
+      </w:r>
+      <w:proofErr w:type="spellStart"/>
       <w:r>
         <w:rPr>
           <w:rFonts w:ascii="Consolas" w:eastAsia="Consolas" w:hAnsi="Consolas" w:cs="Consolas"/>
@@ -12321,6 +14117,7 @@
         </w:rPr>
         <w:t>args</w:t>
       </w:r>
+      <w:proofErr w:type="spellEnd"/>
       <w:r>
         <w:rPr>
           <w:rFonts w:ascii="Consolas" w:eastAsia="Consolas" w:hAnsi="Consolas" w:cs="Consolas"/>
@@ -12351,6 +14148,7 @@
         </w:rPr>
         <w:tab/>
       </w:r>
+      <w:proofErr w:type="spellStart"/>
       <w:r>
         <w:rPr>
           <w:rFonts w:ascii="Consolas" w:eastAsia="Consolas" w:hAnsi="Consolas" w:cs="Consolas"/>
@@ -12359,6 +14157,7 @@
         </w:rPr>
         <w:t>int</w:t>
       </w:r>
+      <w:proofErr w:type="spellEnd"/>
       <w:r>
         <w:rPr>
           <w:rFonts w:ascii="Consolas" w:eastAsia="Consolas" w:hAnsi="Consolas" w:cs="Consolas"/>
@@ -12380,6 +14179,7 @@
         </w:rPr>
         <w:t xml:space="preserve">, </w:t>
       </w:r>
+      <w:proofErr w:type="spellStart"/>
       <w:r>
         <w:rPr>
           <w:rFonts w:ascii="Consolas" w:eastAsia="Consolas" w:hAnsi="Consolas" w:cs="Consolas"/>
@@ -12388,6 +14188,7 @@
         </w:rPr>
         <w:t>su</w:t>
       </w:r>
+      <w:proofErr w:type="spellEnd"/>
       <w:r>
         <w:rPr>
           <w:rFonts w:ascii="Consolas" w:eastAsia="Consolas" w:hAnsi="Consolas" w:cs="Consolas"/>
@@ -12432,6 +14233,7 @@
         </w:rPr>
         <w:t xml:space="preserve"> = (</w:t>
       </w:r>
+      <w:proofErr w:type="spellStart"/>
       <w:r>
         <w:rPr>
           <w:rFonts w:ascii="Consolas" w:eastAsia="Consolas" w:hAnsi="Consolas" w:cs="Consolas"/>
@@ -12440,12 +14242,23 @@
         </w:rPr>
         <w:t>int</w:t>
       </w:r>
-      <w:r>
-        <w:rPr>
-          <w:rFonts w:ascii="Consolas" w:eastAsia="Consolas" w:hAnsi="Consolas" w:cs="Consolas"/>
-          <w:color w:val="000000"/>
-        </w:rPr>
-        <w:t>)(Math.</w:t>
+      <w:proofErr w:type="spellEnd"/>
+      <w:proofErr w:type="gramStart"/>
+      <w:r>
+        <w:rPr>
+          <w:rFonts w:ascii="Consolas" w:eastAsia="Consolas" w:hAnsi="Consolas" w:cs="Consolas"/>
+          <w:color w:val="000000"/>
+        </w:rPr>
+        <w:t>)(</w:t>
+      </w:r>
+      <w:proofErr w:type="spellStart"/>
+      <w:proofErr w:type="gramEnd"/>
+      <w:r>
+        <w:rPr>
+          <w:rFonts w:ascii="Consolas" w:eastAsia="Consolas" w:hAnsi="Consolas" w:cs="Consolas"/>
+          <w:color w:val="000000"/>
+        </w:rPr>
+        <w:t>Math.</w:t>
       </w:r>
       <w:r>
         <w:rPr>
@@ -12455,6 +14268,7 @@
         </w:rPr>
         <w:t>random</w:t>
       </w:r>
+      <w:proofErr w:type="spellEnd"/>
       <w:r>
         <w:rPr>
           <w:rFonts w:ascii="Consolas" w:eastAsia="Consolas" w:hAnsi="Consolas" w:cs="Consolas"/>
@@ -12504,7 +14318,23 @@
           <w:rFonts w:ascii="Consolas" w:eastAsia="Consolas" w:hAnsi="Consolas" w:cs="Consolas"/>
           <w:color w:val="3F7F5F"/>
         </w:rPr>
-        <w:t>// 0.0&lt;= Math.random() &lt; 1.0</w:t>
+        <w:t xml:space="preserve">// 0.0&lt;= </w:t>
+      </w:r>
+      <w:proofErr w:type="spellStart"/>
+      <w:r>
+        <w:rPr>
+          <w:rFonts w:ascii="Consolas" w:eastAsia="Consolas" w:hAnsi="Consolas" w:cs="Consolas"/>
+          <w:color w:val="3F7F5F"/>
+        </w:rPr>
+        <w:t>Math.random</w:t>
+      </w:r>
+      <w:proofErr w:type="spellEnd"/>
+      <w:r>
+        <w:rPr>
+          <w:rFonts w:ascii="Consolas" w:eastAsia="Consolas" w:hAnsi="Consolas" w:cs="Consolas"/>
+          <w:color w:val="3F7F5F"/>
+        </w:rPr>
+        <w:t>() &lt; 1.0</w:t>
       </w:r>
     </w:p>
     <w:p>
@@ -12528,6 +14358,13 @@
           <w:color w:val="000000"/>
         </w:rPr>
         <w:tab/>
+      </w:r>
+      <w:proofErr w:type="spellStart"/>
+      <w:r>
+        <w:rPr>
+          <w:rFonts w:ascii="Consolas" w:eastAsia="Consolas" w:hAnsi="Consolas" w:cs="Consolas"/>
+          <w:color w:val="000000"/>
+        </w:rPr>
         <w:t>System.</w:t>
       </w:r>
       <w:r>
@@ -12544,7 +14381,15 @@
           <w:rFonts w:ascii="Consolas" w:eastAsia="Consolas" w:hAnsi="Consolas" w:cs="Consolas"/>
           <w:color w:val="000000"/>
         </w:rPr>
-        <w:t>.println(</w:t>
+        <w:t>.println</w:t>
+      </w:r>
+      <w:proofErr w:type="spellEnd"/>
+      <w:r>
+        <w:rPr>
+          <w:rFonts w:ascii="Consolas" w:eastAsia="Consolas" w:hAnsi="Consolas" w:cs="Consolas"/>
+          <w:color w:val="000000"/>
+        </w:rPr>
+        <w:t>(</w:t>
       </w:r>
       <w:r>
         <w:rPr>
@@ -12654,8 +14499,25 @@
           <w:rFonts w:ascii="Consolas" w:eastAsia="Consolas" w:hAnsi="Consolas" w:cs="Consolas"/>
           <w:color w:val="000000"/>
         </w:rPr>
-        <w:t xml:space="preserve"> main(String[] </w:t>
-      </w:r>
+        <w:t xml:space="preserve"> main(</w:t>
+      </w:r>
+      <w:proofErr w:type="gramStart"/>
+      <w:r>
+        <w:rPr>
+          <w:rFonts w:ascii="Consolas" w:eastAsia="Consolas" w:hAnsi="Consolas" w:cs="Consolas"/>
+          <w:color w:val="000000"/>
+        </w:rPr>
+        <w:t>String[</w:t>
+      </w:r>
+      <w:proofErr w:type="gramEnd"/>
+      <w:r>
+        <w:rPr>
+          <w:rFonts w:ascii="Consolas" w:eastAsia="Consolas" w:hAnsi="Consolas" w:cs="Consolas"/>
+          <w:color w:val="000000"/>
+        </w:rPr>
+        <w:t xml:space="preserve">] </w:t>
+      </w:r>
+      <w:proofErr w:type="spellStart"/>
       <w:r>
         <w:rPr>
           <w:rFonts w:ascii="Consolas" w:eastAsia="Consolas" w:hAnsi="Consolas" w:cs="Consolas"/>
@@ -12663,6 +14525,7 @@
         </w:rPr>
         <w:t>args</w:t>
       </w:r>
+      <w:proofErr w:type="spellEnd"/>
       <w:r>
         <w:rPr>
           <w:rFonts w:ascii="Consolas" w:eastAsia="Consolas" w:hAnsi="Consolas" w:cs="Consolas"/>
@@ -12693,6 +14556,7 @@
         </w:rPr>
         <w:tab/>
       </w:r>
+      <w:proofErr w:type="spellStart"/>
       <w:r>
         <w:rPr>
           <w:rFonts w:ascii="Consolas" w:eastAsia="Consolas" w:hAnsi="Consolas" w:cs="Consolas"/>
@@ -12701,6 +14565,7 @@
         </w:rPr>
         <w:t>int</w:t>
       </w:r>
+      <w:proofErr w:type="spellEnd"/>
       <w:r>
         <w:rPr>
           <w:rFonts w:ascii="Consolas" w:eastAsia="Consolas" w:hAnsi="Consolas" w:cs="Consolas"/>
@@ -12722,6 +14587,7 @@
         </w:rPr>
         <w:t xml:space="preserve">, </w:t>
       </w:r>
+      <w:proofErr w:type="spellStart"/>
       <w:r>
         <w:rPr>
           <w:rFonts w:ascii="Consolas" w:eastAsia="Consolas" w:hAnsi="Consolas" w:cs="Consolas"/>
@@ -12729,6 +14595,7 @@
         </w:rPr>
         <w:t>su</w:t>
       </w:r>
+      <w:proofErr w:type="spellEnd"/>
       <w:r>
         <w:rPr>
           <w:rFonts w:ascii="Consolas" w:eastAsia="Consolas" w:hAnsi="Consolas" w:cs="Consolas"/>
@@ -12773,6 +14640,7 @@
         </w:rPr>
         <w:t xml:space="preserve"> = (</w:t>
       </w:r>
+      <w:proofErr w:type="spellStart"/>
       <w:r>
         <w:rPr>
           <w:rFonts w:ascii="Consolas" w:eastAsia="Consolas" w:hAnsi="Consolas" w:cs="Consolas"/>
@@ -12781,12 +14649,23 @@
         </w:rPr>
         <w:t>int</w:t>
       </w:r>
-      <w:r>
-        <w:rPr>
-          <w:rFonts w:ascii="Consolas" w:eastAsia="Consolas" w:hAnsi="Consolas" w:cs="Consolas"/>
-          <w:color w:val="000000"/>
-        </w:rPr>
-        <w:t>)(Math.</w:t>
+      <w:proofErr w:type="spellEnd"/>
+      <w:proofErr w:type="gramStart"/>
+      <w:r>
+        <w:rPr>
+          <w:rFonts w:ascii="Consolas" w:eastAsia="Consolas" w:hAnsi="Consolas" w:cs="Consolas"/>
+          <w:color w:val="000000"/>
+        </w:rPr>
+        <w:t>)(</w:t>
+      </w:r>
+      <w:proofErr w:type="spellStart"/>
+      <w:proofErr w:type="gramEnd"/>
+      <w:r>
+        <w:rPr>
+          <w:rFonts w:ascii="Consolas" w:eastAsia="Consolas" w:hAnsi="Consolas" w:cs="Consolas"/>
+          <w:color w:val="000000"/>
+        </w:rPr>
+        <w:t>Math.</w:t>
       </w:r>
       <w:r>
         <w:rPr>
@@ -12796,6 +14675,7 @@
         </w:rPr>
         <w:t>random</w:t>
       </w:r>
+      <w:proofErr w:type="spellEnd"/>
       <w:r>
         <w:rPr>
           <w:rFonts w:ascii="Consolas" w:eastAsia="Consolas" w:hAnsi="Consolas" w:cs="Consolas"/>
@@ -12845,7 +14725,23 @@
           <w:rFonts w:ascii="Consolas" w:eastAsia="Consolas" w:hAnsi="Consolas" w:cs="Consolas"/>
           <w:color w:val="3F7F5F"/>
         </w:rPr>
-        <w:t>// 0.0&lt;= Math.random() &lt; 1.0</w:t>
+        <w:t xml:space="preserve">// 0.0&lt;= </w:t>
+      </w:r>
+      <w:proofErr w:type="spellStart"/>
+      <w:r>
+        <w:rPr>
+          <w:rFonts w:ascii="Consolas" w:eastAsia="Consolas" w:hAnsi="Consolas" w:cs="Consolas"/>
+          <w:color w:val="3F7F5F"/>
+        </w:rPr>
+        <w:t>Math.random</w:t>
+      </w:r>
+      <w:proofErr w:type="spellEnd"/>
+      <w:r>
+        <w:rPr>
+          <w:rFonts w:ascii="Consolas" w:eastAsia="Consolas" w:hAnsi="Consolas" w:cs="Consolas"/>
+          <w:color w:val="3F7F5F"/>
+        </w:rPr>
+        <w:t>() &lt; 1.0</w:t>
       </w:r>
     </w:p>
     <w:p>
@@ -12871,6 +14767,7 @@
         <w:tab/>
         <w:t xml:space="preserve">Scanner </w:t>
       </w:r>
+      <w:proofErr w:type="spellStart"/>
       <w:r>
         <w:rPr>
           <w:rFonts w:ascii="Consolas" w:eastAsia="Consolas" w:hAnsi="Consolas" w:cs="Consolas"/>
@@ -12879,6 +14776,7 @@
         </w:rPr>
         <w:t>sc</w:t>
       </w:r>
+      <w:proofErr w:type="spellEnd"/>
       <w:r>
         <w:rPr>
           <w:rFonts w:ascii="Consolas" w:eastAsia="Consolas" w:hAnsi="Consolas" w:cs="Consolas"/>
@@ -12940,6 +14838,7 @@
         </w:rPr>
         <w:tab/>
       </w:r>
+      <w:proofErr w:type="gramStart"/>
       <w:r>
         <w:rPr>
           <w:rFonts w:ascii="Consolas" w:eastAsia="Consolas" w:hAnsi="Consolas" w:cs="Consolas"/>
@@ -12955,6 +14854,7 @@
         </w:rPr>
         <w:t>{</w:t>
       </w:r>
+      <w:proofErr w:type="gramEnd"/>
     </w:p>
     <w:p>
       <w:pPr>
@@ -12984,6 +14884,13 @@
           <w:color w:val="000000"/>
         </w:rPr>
         <w:tab/>
+      </w:r>
+      <w:proofErr w:type="spellStart"/>
+      <w:r>
+        <w:rPr>
+          <w:rFonts w:ascii="Consolas" w:eastAsia="Consolas" w:hAnsi="Consolas" w:cs="Consolas"/>
+          <w:color w:val="000000"/>
+        </w:rPr>
         <w:t>System.</w:t>
       </w:r>
       <w:r>
@@ -13000,7 +14907,15 @@
           <w:rFonts w:ascii="Consolas" w:eastAsia="Consolas" w:hAnsi="Consolas" w:cs="Consolas"/>
           <w:color w:val="000000"/>
         </w:rPr>
-        <w:t>.print(</w:t>
+        <w:t>.print</w:t>
+      </w:r>
+      <w:proofErr w:type="spellEnd"/>
+      <w:r>
+        <w:rPr>
+          <w:rFonts w:ascii="Consolas" w:eastAsia="Consolas" w:hAnsi="Consolas" w:cs="Consolas"/>
+          <w:color w:val="000000"/>
+        </w:rPr>
+        <w:t>(</w:t>
       </w:r>
       <w:r>
         <w:rPr>
@@ -13058,6 +14973,7 @@
         </w:rPr>
         <w:t xml:space="preserve"> </w:t>
       </w:r>
+      <w:proofErr w:type="gramStart"/>
       <w:r>
         <w:rPr>
           <w:rFonts w:ascii="맑은 고딕" w:eastAsia="맑은 고딕" w:hAnsi="맑은 고딕" w:cs="맑은 고딕"/>
@@ -13070,7 +14986,15 @@
           <w:rFonts w:ascii="Consolas" w:eastAsia="Consolas" w:hAnsi="Consolas" w:cs="Consolas"/>
           <w:color w:val="2A00FF"/>
         </w:rPr>
-        <w:t xml:space="preserve"> : "</w:t>
+        <w:t xml:space="preserve"> :</w:t>
+      </w:r>
+      <w:proofErr w:type="gramEnd"/>
+      <w:r>
+        <w:rPr>
+          <w:rFonts w:ascii="Consolas" w:eastAsia="Consolas" w:hAnsi="Consolas" w:cs="Consolas"/>
+          <w:color w:val="2A00FF"/>
+        </w:rPr>
+        <w:t xml:space="preserve"> "</w:t>
       </w:r>
       <w:r>
         <w:rPr>
@@ -13109,6 +15033,7 @@
         </w:rPr>
         <w:tab/>
       </w:r>
+      <w:proofErr w:type="spellStart"/>
       <w:r>
         <w:rPr>
           <w:rFonts w:ascii="Consolas" w:eastAsia="Consolas" w:hAnsi="Consolas" w:cs="Consolas"/>
@@ -13116,6 +15041,7 @@
         </w:rPr>
         <w:t>su</w:t>
       </w:r>
+      <w:proofErr w:type="spellEnd"/>
       <w:r>
         <w:rPr>
           <w:rFonts w:ascii="Consolas" w:eastAsia="Consolas" w:hAnsi="Consolas" w:cs="Consolas"/>
@@ -13123,6 +15049,8 @@
         </w:rPr>
         <w:t xml:space="preserve"> = </w:t>
       </w:r>
+      <w:proofErr w:type="spellStart"/>
+      <w:proofErr w:type="gramStart"/>
       <w:r>
         <w:rPr>
           <w:rFonts w:ascii="Consolas" w:eastAsia="Consolas" w:hAnsi="Consolas" w:cs="Consolas"/>
@@ -13135,7 +15063,16 @@
           <w:rFonts w:ascii="Consolas" w:eastAsia="Consolas" w:hAnsi="Consolas" w:cs="Consolas"/>
           <w:color w:val="000000"/>
         </w:rPr>
-        <w:t>.nextInt();</w:t>
+        <w:t>.nextInt</w:t>
+      </w:r>
+      <w:proofErr w:type="spellEnd"/>
+      <w:proofErr w:type="gramEnd"/>
+      <w:r>
+        <w:rPr>
+          <w:rFonts w:ascii="Consolas" w:eastAsia="Consolas" w:hAnsi="Consolas" w:cs="Consolas"/>
+          <w:color w:val="000000"/>
+        </w:rPr>
+        <w:t>();</w:t>
       </w:r>
     </w:p>
     <w:p>
@@ -13182,6 +15119,7 @@
         </w:rPr>
         <w:t>(</w:t>
       </w:r>
+      <w:proofErr w:type="spellStart"/>
       <w:r>
         <w:rPr>
           <w:rFonts w:ascii="Consolas" w:eastAsia="Consolas" w:hAnsi="Consolas" w:cs="Consolas"/>
@@ -13189,6 +15127,7 @@
         </w:rPr>
         <w:t>su</w:t>
       </w:r>
+      <w:proofErr w:type="spellEnd"/>
       <w:r>
         <w:rPr>
           <w:rFonts w:ascii="Consolas" w:eastAsia="Consolas" w:hAnsi="Consolas" w:cs="Consolas"/>
@@ -13196,6 +15135,7 @@
         </w:rPr>
         <w:t>==</w:t>
       </w:r>
+      <w:proofErr w:type="gramStart"/>
       <w:r>
         <w:rPr>
           <w:rFonts w:ascii="Consolas" w:eastAsia="Consolas" w:hAnsi="Consolas" w:cs="Consolas"/>
@@ -13210,6 +15150,7 @@
         </w:rPr>
         <w:t>){</w:t>
       </w:r>
+      <w:proofErr w:type="gramEnd"/>
     </w:p>
     <w:p>
       <w:pPr>
@@ -13291,6 +15232,13 @@
           <w:color w:val="000000"/>
         </w:rPr>
         <w:tab/>
+      </w:r>
+      <w:proofErr w:type="gramStart"/>
+      <w:r>
+        <w:rPr>
+          <w:rFonts w:ascii="Consolas" w:eastAsia="Consolas" w:hAnsi="Consolas" w:cs="Consolas"/>
+          <w:color w:val="000000"/>
+        </w:rPr>
         <w:t>}</w:t>
       </w:r>
       <w:r>
@@ -13301,6 +15249,7 @@
         </w:rPr>
         <w:t>else</w:t>
       </w:r>
+      <w:proofErr w:type="gramEnd"/>
       <w:r>
         <w:rPr>
           <w:rFonts w:ascii="Consolas" w:eastAsia="Consolas" w:hAnsi="Consolas" w:cs="Consolas"/>
@@ -13323,6 +15272,7 @@
         </w:rPr>
         <w:t>(</w:t>
       </w:r>
+      <w:proofErr w:type="spellStart"/>
       <w:r>
         <w:rPr>
           <w:rFonts w:ascii="Consolas" w:eastAsia="Consolas" w:hAnsi="Consolas" w:cs="Consolas"/>
@@ -13330,6 +15280,7 @@
         </w:rPr>
         <w:t>su</w:t>
       </w:r>
+      <w:proofErr w:type="spellEnd"/>
       <w:r>
         <w:rPr>
           <w:rFonts w:ascii="Consolas" w:eastAsia="Consolas" w:hAnsi="Consolas" w:cs="Consolas"/>
@@ -13387,6 +15338,13 @@
           <w:color w:val="000000"/>
         </w:rPr>
         <w:tab/>
+      </w:r>
+      <w:proofErr w:type="spellStart"/>
+      <w:r>
+        <w:rPr>
+          <w:rFonts w:ascii="Consolas" w:eastAsia="Consolas" w:hAnsi="Consolas" w:cs="Consolas"/>
+          <w:color w:val="000000"/>
+        </w:rPr>
         <w:t>System.</w:t>
       </w:r>
       <w:r>
@@ -13413,6 +15371,7 @@
         </w:rPr>
         <w:t>printf</w:t>
       </w:r>
+      <w:proofErr w:type="spellEnd"/>
       <w:r>
         <w:rPr>
           <w:rFonts w:ascii="Consolas" w:eastAsia="Consolas" w:hAnsi="Consolas" w:cs="Consolas"/>
@@ -13483,6 +15442,7 @@
         </w:rPr>
         <w:t xml:space="preserve"> </w:t>
       </w:r>
+      <w:proofErr w:type="spellStart"/>
       <w:r>
         <w:rPr>
           <w:rFonts w:ascii="맑은 고딕" w:eastAsia="맑은 고딕" w:hAnsi="맑은 고딕" w:cs="맑은 고딕"/>
@@ -13490,6 +15450,7 @@
         </w:rPr>
         <w:t>수예요</w:t>
       </w:r>
+      <w:proofErr w:type="spellEnd"/>
       <w:r>
         <w:rPr>
           <w:rFonts w:ascii="Consolas" w:eastAsia="Consolas" w:hAnsi="Consolas" w:cs="Consolas"/>
@@ -13497,6 +15458,7 @@
         </w:rPr>
         <w:t>\n"</w:t>
       </w:r>
+      <w:proofErr w:type="gramStart"/>
       <w:r>
         <w:rPr>
           <w:rFonts w:ascii="Consolas" w:eastAsia="Consolas" w:hAnsi="Consolas" w:cs="Consolas"/>
@@ -13504,6 +15466,7 @@
         </w:rPr>
         <w:t>,</w:t>
       </w:r>
+      <w:proofErr w:type="spellStart"/>
       <w:r>
         <w:rPr>
           <w:rFonts w:ascii="Consolas" w:eastAsia="Consolas" w:hAnsi="Consolas" w:cs="Consolas"/>
@@ -13511,6 +15474,8 @@
         </w:rPr>
         <w:t>su</w:t>
       </w:r>
+      <w:proofErr w:type="spellEnd"/>
+      <w:proofErr w:type="gramEnd"/>
       <w:r>
         <w:rPr>
           <w:rFonts w:ascii="Consolas" w:eastAsia="Consolas" w:hAnsi="Consolas" w:cs="Consolas"/>
@@ -13547,6 +15512,13 @@
           <w:color w:val="000000"/>
         </w:rPr>
         <w:tab/>
+      </w:r>
+      <w:proofErr w:type="gramStart"/>
+      <w:r>
+        <w:rPr>
+          <w:rFonts w:ascii="Consolas" w:eastAsia="Consolas" w:hAnsi="Consolas" w:cs="Consolas"/>
+          <w:color w:val="000000"/>
+        </w:rPr>
         <w:t>}</w:t>
       </w:r>
       <w:r>
@@ -13557,6 +15529,7 @@
         </w:rPr>
         <w:t>else</w:t>
       </w:r>
+      <w:proofErr w:type="gramEnd"/>
       <w:r>
         <w:rPr>
           <w:rFonts w:ascii="Consolas" w:eastAsia="Consolas" w:hAnsi="Consolas" w:cs="Consolas"/>
@@ -13579,6 +15552,7 @@
         </w:rPr>
         <w:t>(</w:t>
       </w:r>
+      <w:proofErr w:type="spellStart"/>
       <w:r>
         <w:rPr>
           <w:rFonts w:ascii="Consolas" w:eastAsia="Consolas" w:hAnsi="Consolas" w:cs="Consolas"/>
@@ -13586,6 +15560,7 @@
         </w:rPr>
         <w:t>su</w:t>
       </w:r>
+      <w:proofErr w:type="spellEnd"/>
       <w:r>
         <w:rPr>
           <w:rFonts w:ascii="Consolas" w:eastAsia="Consolas" w:hAnsi="Consolas" w:cs="Consolas"/>
@@ -13643,6 +15618,13 @@
           <w:color w:val="000000"/>
         </w:rPr>
         <w:tab/>
+      </w:r>
+      <w:proofErr w:type="spellStart"/>
+      <w:r>
+        <w:rPr>
+          <w:rFonts w:ascii="Consolas" w:eastAsia="Consolas" w:hAnsi="Consolas" w:cs="Consolas"/>
+          <w:color w:val="000000"/>
+        </w:rPr>
         <w:t>System.</w:t>
       </w:r>
       <w:r>
@@ -13669,6 +15651,7 @@
         </w:rPr>
         <w:t>printf</w:t>
       </w:r>
+      <w:proofErr w:type="spellEnd"/>
       <w:r>
         <w:rPr>
           <w:rFonts w:ascii="Consolas" w:eastAsia="Consolas" w:hAnsi="Consolas" w:cs="Consolas"/>
@@ -13739,6 +15722,7 @@
         </w:rPr>
         <w:t xml:space="preserve"> </w:t>
       </w:r>
+      <w:proofErr w:type="spellStart"/>
       <w:r>
         <w:rPr>
           <w:rFonts w:ascii="맑은 고딕" w:eastAsia="맑은 고딕" w:hAnsi="맑은 고딕" w:cs="맑은 고딕"/>
@@ -13746,6 +15730,7 @@
         </w:rPr>
         <w:t>수예요</w:t>
       </w:r>
+      <w:proofErr w:type="spellEnd"/>
       <w:r>
         <w:rPr>
           <w:rFonts w:ascii="Consolas" w:eastAsia="Consolas" w:hAnsi="Consolas" w:cs="Consolas"/>
@@ -13753,6 +15738,7 @@
         </w:rPr>
         <w:t>\n"</w:t>
       </w:r>
+      <w:proofErr w:type="gramStart"/>
       <w:r>
         <w:rPr>
           <w:rFonts w:ascii="Consolas" w:eastAsia="Consolas" w:hAnsi="Consolas" w:cs="Consolas"/>
@@ -13760,6 +15746,7 @@
         </w:rPr>
         <w:t>,</w:t>
       </w:r>
+      <w:proofErr w:type="spellStart"/>
       <w:r>
         <w:rPr>
           <w:rFonts w:ascii="Consolas" w:eastAsia="Consolas" w:hAnsi="Consolas" w:cs="Consolas"/>
@@ -13767,6 +15754,8 @@
         </w:rPr>
         <w:t>su</w:t>
       </w:r>
+      <w:proofErr w:type="spellEnd"/>
+      <w:proofErr w:type="gramEnd"/>
       <w:r>
         <w:rPr>
           <w:rFonts w:ascii="Consolas" w:eastAsia="Consolas" w:hAnsi="Consolas" w:cs="Consolas"/>
@@ -13827,6 +15816,13 @@
           <w:color w:val="000000"/>
         </w:rPr>
         <w:tab/>
+      </w:r>
+      <w:proofErr w:type="gramStart"/>
+      <w:r>
+        <w:rPr>
+          <w:rFonts w:ascii="Consolas" w:eastAsia="Consolas" w:hAnsi="Consolas" w:cs="Consolas"/>
+          <w:color w:val="000000"/>
+        </w:rPr>
         <w:t>}</w:t>
       </w:r>
       <w:r>
@@ -13837,6 +15833,7 @@
         </w:rPr>
         <w:t>while</w:t>
       </w:r>
+      <w:proofErr w:type="gramEnd"/>
       <w:r>
         <w:rPr>
           <w:rFonts w:ascii="Consolas" w:eastAsia="Consolas" w:hAnsi="Consolas" w:cs="Consolas"/>
@@ -13881,6 +15878,13 @@
           <w:color w:val="000000"/>
         </w:rPr>
         <w:tab/>
+      </w:r>
+      <w:proofErr w:type="spellStart"/>
+      <w:r>
+        <w:rPr>
+          <w:rFonts w:ascii="Consolas" w:eastAsia="Consolas" w:hAnsi="Consolas" w:cs="Consolas"/>
+          <w:color w:val="000000"/>
+        </w:rPr>
         <w:t>System.</w:t>
       </w:r>
       <w:r>
@@ -13907,6 +15911,7 @@
         </w:rPr>
         <w:t>printf</w:t>
       </w:r>
+      <w:proofErr w:type="spellEnd"/>
       <w:r>
         <w:rPr>
           <w:rFonts w:ascii="Consolas" w:eastAsia="Consolas" w:hAnsi="Consolas" w:cs="Consolas"/>
@@ -13991,6 +15996,7 @@
         </w:rPr>
         <w:t>"</w:t>
       </w:r>
+      <w:proofErr w:type="gramStart"/>
       <w:r>
         <w:rPr>
           <w:rFonts w:ascii="Consolas" w:eastAsia="Consolas" w:hAnsi="Consolas" w:cs="Consolas"/>
@@ -14005,6 +16011,7 @@
         </w:rPr>
         <w:t>lotto</w:t>
       </w:r>
+      <w:proofErr w:type="gramEnd"/>
       <w:r>
         <w:rPr>
           <w:rFonts w:ascii="Consolas" w:eastAsia="Consolas" w:hAnsi="Consolas" w:cs="Consolas"/>
@@ -14026,21 +16033,21 @@
           <w:rFonts w:ascii="Consolas" w:eastAsia="Consolas" w:hAnsi="Consolas" w:cs="Consolas"/>
           <w:color w:val="000000"/>
         </w:rPr>
+        <w:tab/>
+        <w:t>}</w:t>
+      </w:r>
+    </w:p>
+    <w:p>
+      <w:pPr>
+        <w:rPr>
+          <w:rFonts w:ascii="맑은 고딕" w:eastAsia="맑은 고딕" w:hAnsi="맑은 고딕" w:cs="맑은 고딕"/>
+        </w:rPr>
+      </w:pPr>
+      <w:r>
+        <w:rPr>
+          <w:rFonts w:ascii="맑은 고딕" w:eastAsia="맑은 고딕" w:hAnsi="맑은 고딕" w:cs="맑은 고딕" w:hint="eastAsia"/>
+        </w:rPr>
         <w:lastRenderedPageBreak/>
-        <w:tab/>
-        <w:t>}</w:t>
-      </w:r>
-    </w:p>
-    <w:p>
-      <w:pPr>
-        <w:rPr>
-          <w:rFonts w:ascii="맑은 고딕" w:eastAsia="맑은 고딕" w:hAnsi="맑은 고딕" w:cs="맑은 고딕"/>
-        </w:rPr>
-      </w:pPr>
-      <w:r>
-        <w:rPr>
-          <w:rFonts w:ascii="맑은 고딕" w:eastAsia="맑은 고딕" w:hAnsi="맑은 고딕" w:cs="맑은 고딕" w:hint="eastAsia"/>
-        </w:rPr>
         <w:t>3단계:</w:t>
       </w:r>
     </w:p>
@@ -14123,8 +16130,29 @@
           <w:kern w:val="0"/>
           <w:szCs w:val="20"/>
         </w:rPr>
-        <w:t xml:space="preserve"> main(String[] </w:t>
-      </w:r>
+        <w:t xml:space="preserve"> main(</w:t>
+      </w:r>
+      <w:proofErr w:type="gramStart"/>
+      <w:r>
+        <w:rPr>
+          <w:rFonts w:ascii="Consolas" w:hAnsi="Consolas" w:cs="Consolas"/>
+          <w:color w:val="000000"/>
+          <w:kern w:val="0"/>
+          <w:szCs w:val="20"/>
+        </w:rPr>
+        <w:t>String[</w:t>
+      </w:r>
+      <w:proofErr w:type="gramEnd"/>
+      <w:r>
+        <w:rPr>
+          <w:rFonts w:ascii="Consolas" w:hAnsi="Consolas" w:cs="Consolas"/>
+          <w:color w:val="000000"/>
+          <w:kern w:val="0"/>
+          <w:szCs w:val="20"/>
+        </w:rPr>
+        <w:t xml:space="preserve">] </w:t>
+      </w:r>
+      <w:proofErr w:type="spellStart"/>
       <w:r>
         <w:rPr>
           <w:rFonts w:ascii="Consolas" w:hAnsi="Consolas" w:cs="Consolas"/>
@@ -14134,6 +16162,7 @@
         </w:rPr>
         <w:t>args</w:t>
       </w:r>
+      <w:proofErr w:type="spellEnd"/>
       <w:r>
         <w:rPr>
           <w:rFonts w:ascii="Consolas" w:hAnsi="Consolas" w:cs="Consolas"/>
@@ -14174,6 +16203,7 @@
         </w:rPr>
         <w:tab/>
       </w:r>
+      <w:proofErr w:type="spellStart"/>
       <w:r>
         <w:rPr>
           <w:rFonts w:ascii="Consolas" w:hAnsi="Consolas" w:cs="Consolas"/>
@@ -14185,6 +16215,7 @@
         </w:rPr>
         <w:t>int</w:t>
       </w:r>
+      <w:proofErr w:type="spellEnd"/>
       <w:r>
         <w:rPr>
           <w:rFonts w:ascii="Consolas" w:hAnsi="Consolas" w:cs="Consolas"/>
@@ -14212,6 +16243,7 @@
         </w:rPr>
         <w:t xml:space="preserve">, </w:t>
       </w:r>
+      <w:proofErr w:type="spellStart"/>
       <w:r>
         <w:rPr>
           <w:rFonts w:ascii="Consolas" w:hAnsi="Consolas" w:cs="Consolas"/>
@@ -14221,6 +16253,7 @@
         </w:rPr>
         <w:t>su</w:t>
       </w:r>
+      <w:proofErr w:type="spellEnd"/>
       <w:r>
         <w:rPr>
           <w:rFonts w:ascii="Consolas" w:hAnsi="Consolas" w:cs="Consolas"/>
@@ -14315,6 +16348,7 @@
         </w:rPr>
         <w:t xml:space="preserve"> = (</w:t>
       </w:r>
+      <w:proofErr w:type="spellStart"/>
       <w:r>
         <w:rPr>
           <w:rFonts w:ascii="Consolas" w:hAnsi="Consolas" w:cs="Consolas"/>
@@ -14326,14 +16360,27 @@
         </w:rPr>
         <w:t>int</w:t>
       </w:r>
-      <w:r>
-        <w:rPr>
-          <w:rFonts w:ascii="Consolas" w:hAnsi="Consolas" w:cs="Consolas"/>
-          <w:color w:val="000000"/>
-          <w:kern w:val="0"/>
-          <w:szCs w:val="20"/>
-        </w:rPr>
-        <w:t>)(Math.</w:t>
+      <w:proofErr w:type="spellEnd"/>
+      <w:proofErr w:type="gramStart"/>
+      <w:r>
+        <w:rPr>
+          <w:rFonts w:ascii="Consolas" w:hAnsi="Consolas" w:cs="Consolas"/>
+          <w:color w:val="000000"/>
+          <w:kern w:val="0"/>
+          <w:szCs w:val="20"/>
+        </w:rPr>
+        <w:t>)(</w:t>
+      </w:r>
+      <w:proofErr w:type="spellStart"/>
+      <w:proofErr w:type="gramEnd"/>
+      <w:r>
+        <w:rPr>
+          <w:rFonts w:ascii="Consolas" w:hAnsi="Consolas" w:cs="Consolas"/>
+          <w:color w:val="000000"/>
+          <w:kern w:val="0"/>
+          <w:szCs w:val="20"/>
+        </w:rPr>
+        <w:t>Math.</w:t>
       </w:r>
       <w:r>
         <w:rPr>
@@ -14346,6 +16393,7 @@
         </w:rPr>
         <w:t>random</w:t>
       </w:r>
+      <w:proofErr w:type="spellEnd"/>
       <w:r>
         <w:rPr>
           <w:rFonts w:ascii="Consolas" w:hAnsi="Consolas" w:cs="Consolas"/>
@@ -14385,6 +16433,15 @@
           <w:szCs w:val="20"/>
         </w:rPr>
         <w:tab/>
+      </w:r>
+      <w:proofErr w:type="spellStart"/>
+      <w:r>
+        <w:rPr>
+          <w:rFonts w:ascii="Consolas" w:hAnsi="Consolas" w:cs="Consolas"/>
+          <w:color w:val="000000"/>
+          <w:kern w:val="0"/>
+          <w:szCs w:val="20"/>
+        </w:rPr>
         <w:t>System.</w:t>
       </w:r>
       <w:r>
@@ -14407,7 +16464,17 @@
           <w:kern w:val="0"/>
           <w:szCs w:val="20"/>
         </w:rPr>
-        <w:t>.println(</w:t>
+        <w:t>.println</w:t>
+      </w:r>
+      <w:proofErr w:type="spellEnd"/>
+      <w:r>
+        <w:rPr>
+          <w:rFonts w:ascii="Consolas" w:hAnsi="Consolas" w:cs="Consolas"/>
+          <w:color w:val="000000"/>
+          <w:kern w:val="0"/>
+          <w:szCs w:val="20"/>
+        </w:rPr>
+        <w:t>(</w:t>
       </w:r>
       <w:r>
         <w:rPr>
@@ -14459,6 +16526,7 @@
         <w:tab/>
         <w:t xml:space="preserve">Scanner </w:t>
       </w:r>
+      <w:proofErr w:type="spellStart"/>
       <w:r>
         <w:rPr>
           <w:rFonts w:ascii="Consolas" w:hAnsi="Consolas" w:cs="Consolas"/>
@@ -14468,6 +16536,7 @@
         </w:rPr>
         <w:t>sc</w:t>
       </w:r>
+      <w:proofErr w:type="spellEnd"/>
       <w:r>
         <w:rPr>
           <w:rFonts w:ascii="Consolas" w:hAnsi="Consolas" w:cs="Consolas"/>
@@ -14609,6 +16678,15 @@
           <w:szCs w:val="20"/>
         </w:rPr>
         <w:tab/>
+      </w:r>
+      <w:proofErr w:type="spellStart"/>
+      <w:r>
+        <w:rPr>
+          <w:rFonts w:ascii="Consolas" w:hAnsi="Consolas" w:cs="Consolas"/>
+          <w:color w:val="000000"/>
+          <w:kern w:val="0"/>
+          <w:szCs w:val="20"/>
+        </w:rPr>
         <w:t>System.</w:t>
       </w:r>
       <w:r>
@@ -14631,7 +16709,17 @@
           <w:kern w:val="0"/>
           <w:szCs w:val="20"/>
         </w:rPr>
-        <w:t>.printf(</w:t>
+        <w:t>.printf</w:t>
+      </w:r>
+      <w:proofErr w:type="spellEnd"/>
+      <w:r>
+        <w:rPr>
+          <w:rFonts w:ascii="Consolas" w:hAnsi="Consolas" w:cs="Consolas"/>
+          <w:color w:val="000000"/>
+          <w:kern w:val="0"/>
+          <w:szCs w:val="20"/>
+        </w:rPr>
+        <w:t>(</w:t>
       </w:r>
       <w:r>
         <w:rPr>
@@ -14696,6 +16784,7 @@
         </w:rPr>
         <w:t xml:space="preserve"> </w:t>
       </w:r>
+      <w:proofErr w:type="gramStart"/>
       <w:r>
         <w:rPr>
           <w:rFonts w:ascii="Consolas" w:hAnsi="Consolas" w:cs="Consolas"/>
@@ -14712,7 +16801,17 @@
           <w:kern w:val="0"/>
           <w:szCs w:val="20"/>
         </w:rPr>
-        <w:t xml:space="preserve"> :"</w:t>
+        <w:t xml:space="preserve"> :</w:t>
+      </w:r>
+      <w:proofErr w:type="gramEnd"/>
+      <w:r>
+        <w:rPr>
+          <w:rFonts w:ascii="Consolas" w:hAnsi="Consolas" w:cs="Consolas"/>
+          <w:color w:val="2A00FF"/>
+          <w:kern w:val="0"/>
+          <w:szCs w:val="20"/>
+        </w:rPr>
+        <w:t>"</w:t>
       </w:r>
       <w:r>
         <w:rPr>
@@ -14799,6 +16898,7 @@
         </w:rPr>
         <w:tab/>
       </w:r>
+      <w:proofErr w:type="spellStart"/>
       <w:r>
         <w:rPr>
           <w:rFonts w:ascii="Consolas" w:hAnsi="Consolas" w:cs="Consolas"/>
@@ -14808,6 +16908,7 @@
         </w:rPr>
         <w:t>su</w:t>
       </w:r>
+      <w:proofErr w:type="spellEnd"/>
       <w:r>
         <w:rPr>
           <w:rFonts w:ascii="Consolas" w:hAnsi="Consolas" w:cs="Consolas"/>
@@ -14817,6 +16918,8 @@
         </w:rPr>
         <w:t xml:space="preserve"> = </w:t>
       </w:r>
+      <w:proofErr w:type="spellStart"/>
+      <w:proofErr w:type="gramStart"/>
       <w:r>
         <w:rPr>
           <w:rFonts w:ascii="Consolas" w:hAnsi="Consolas" w:cs="Consolas"/>
@@ -14833,7 +16936,18 @@
           <w:kern w:val="0"/>
           <w:szCs w:val="20"/>
         </w:rPr>
-        <w:t>.nextInt();</w:t>
+        <w:t>.nextInt</w:t>
+      </w:r>
+      <w:proofErr w:type="spellEnd"/>
+      <w:proofErr w:type="gramEnd"/>
+      <w:r>
+        <w:rPr>
+          <w:rFonts w:ascii="Consolas" w:hAnsi="Consolas" w:cs="Consolas"/>
+          <w:color w:val="000000"/>
+          <w:kern w:val="0"/>
+          <w:szCs w:val="20"/>
+        </w:rPr>
+        <w:t>();</w:t>
       </w:r>
     </w:p>
     <w:p>
@@ -14875,6 +16989,7 @@
         </w:rPr>
         <w:tab/>
       </w:r>
+      <w:proofErr w:type="gramStart"/>
       <w:r>
         <w:rPr>
           <w:rFonts w:ascii="Consolas" w:hAnsi="Consolas" w:cs="Consolas"/>
@@ -14895,6 +17010,8 @@
         </w:rPr>
         <w:t>(</w:t>
       </w:r>
+      <w:proofErr w:type="spellStart"/>
+      <w:proofErr w:type="gramEnd"/>
       <w:r>
         <w:rPr>
           <w:rFonts w:ascii="Consolas" w:hAnsi="Consolas" w:cs="Consolas"/>
@@ -14904,6 +17021,7 @@
         </w:rPr>
         <w:t>su</w:t>
       </w:r>
+      <w:proofErr w:type="spellEnd"/>
       <w:r>
         <w:rPr>
           <w:rFonts w:ascii="Consolas" w:hAnsi="Consolas" w:cs="Consolas"/>
@@ -14931,6 +17049,7 @@
         </w:rPr>
         <w:t xml:space="preserve"> || </w:t>
       </w:r>
+      <w:proofErr w:type="spellStart"/>
       <w:r>
         <w:rPr>
           <w:rFonts w:ascii="Consolas" w:hAnsi="Consolas" w:cs="Consolas"/>
@@ -14940,6 +17059,7 @@
         </w:rPr>
         <w:t>su</w:t>
       </w:r>
+      <w:proofErr w:type="spellEnd"/>
       <w:r>
         <w:rPr>
           <w:rFonts w:ascii="Consolas" w:hAnsi="Consolas" w:cs="Consolas"/>
@@ -15015,6 +17135,15 @@
           <w:szCs w:val="20"/>
         </w:rPr>
         <w:tab/>
+      </w:r>
+      <w:proofErr w:type="spellStart"/>
+      <w:r>
+        <w:rPr>
+          <w:rFonts w:ascii="Consolas" w:hAnsi="Consolas" w:cs="Consolas"/>
+          <w:color w:val="000000"/>
+          <w:kern w:val="0"/>
+          <w:szCs w:val="20"/>
+        </w:rPr>
         <w:t>System.</w:t>
       </w:r>
       <w:r>
@@ -15037,7 +17166,17 @@
           <w:kern w:val="0"/>
           <w:szCs w:val="20"/>
         </w:rPr>
-        <w:t>.println(</w:t>
+        <w:t>.println</w:t>
+      </w:r>
+      <w:proofErr w:type="spellEnd"/>
+      <w:r>
+        <w:rPr>
+          <w:rFonts w:ascii="Consolas" w:hAnsi="Consolas" w:cs="Consolas"/>
+          <w:color w:val="000000"/>
+          <w:kern w:val="0"/>
+          <w:szCs w:val="20"/>
+        </w:rPr>
+        <w:t>(</w:t>
       </w:r>
       <w:r>
         <w:rPr>
@@ -15150,6 +17289,15 @@
           <w:szCs w:val="20"/>
         </w:rPr>
         <w:tab/>
+      </w:r>
+      <w:proofErr w:type="gramStart"/>
+      <w:r>
+        <w:rPr>
+          <w:rFonts w:ascii="Consolas" w:hAnsi="Consolas" w:cs="Consolas"/>
+          <w:color w:val="000000"/>
+          <w:kern w:val="0"/>
+          <w:szCs w:val="20"/>
+        </w:rPr>
         <w:t>}</w:t>
       </w:r>
       <w:r>
@@ -15163,6 +17311,7 @@
         </w:rPr>
         <w:t>else</w:t>
       </w:r>
+      <w:proofErr w:type="gramEnd"/>
       <w:r>
         <w:rPr>
           <w:rFonts w:ascii="Consolas" w:hAnsi="Consolas" w:cs="Consolas"/>
@@ -15192,6 +17341,7 @@
         </w:rPr>
         <w:t>(</w:t>
       </w:r>
+      <w:proofErr w:type="spellStart"/>
       <w:r>
         <w:rPr>
           <w:rFonts w:ascii="Consolas" w:hAnsi="Consolas" w:cs="Consolas"/>
@@ -15201,6 +17351,7 @@
         </w:rPr>
         <w:t>su</w:t>
       </w:r>
+      <w:proofErr w:type="spellEnd"/>
       <w:r>
         <w:rPr>
           <w:rFonts w:ascii="Consolas" w:hAnsi="Consolas" w:cs="Consolas"/>
@@ -15352,6 +17503,15 @@
           <w:szCs w:val="20"/>
         </w:rPr>
         <w:tab/>
+      </w:r>
+      <w:proofErr w:type="gramStart"/>
+      <w:r>
+        <w:rPr>
+          <w:rFonts w:ascii="Consolas" w:hAnsi="Consolas" w:cs="Consolas"/>
+          <w:color w:val="000000"/>
+          <w:kern w:val="0"/>
+          <w:szCs w:val="20"/>
+        </w:rPr>
         <w:t>}</w:t>
       </w:r>
       <w:r>
@@ -15365,6 +17525,7 @@
         </w:rPr>
         <w:t>else</w:t>
       </w:r>
+      <w:proofErr w:type="gramEnd"/>
       <w:r>
         <w:rPr>
           <w:rFonts w:ascii="Consolas" w:hAnsi="Consolas" w:cs="Consolas"/>
@@ -15394,6 +17555,7 @@
         </w:rPr>
         <w:t>(</w:t>
       </w:r>
+      <w:proofErr w:type="spellStart"/>
       <w:r>
         <w:rPr>
           <w:rFonts w:ascii="Consolas" w:hAnsi="Consolas" w:cs="Consolas"/>
@@ -15403,6 +17565,7 @@
         </w:rPr>
         <w:t>su</w:t>
       </w:r>
+      <w:proofErr w:type="spellEnd"/>
       <w:r>
         <w:rPr>
           <w:rFonts w:ascii="Consolas" w:hAnsi="Consolas" w:cs="Consolas"/>
@@ -15554,6 +17717,15 @@
           <w:szCs w:val="20"/>
         </w:rPr>
         <w:tab/>
+      </w:r>
+      <w:proofErr w:type="gramStart"/>
+      <w:r>
+        <w:rPr>
+          <w:rFonts w:ascii="Consolas" w:hAnsi="Consolas" w:cs="Consolas"/>
+          <w:color w:val="000000"/>
+          <w:kern w:val="0"/>
+          <w:szCs w:val="20"/>
+        </w:rPr>
         <w:t>}</w:t>
       </w:r>
       <w:r>
@@ -15567,6 +17739,7 @@
         </w:rPr>
         <w:t>else</w:t>
       </w:r>
+      <w:proofErr w:type="gramEnd"/>
       <w:r>
         <w:rPr>
           <w:rFonts w:ascii="Consolas" w:hAnsi="Consolas" w:cs="Consolas"/>
@@ -15624,6 +17797,15 @@
           <w:szCs w:val="20"/>
         </w:rPr>
         <w:tab/>
+      </w:r>
+      <w:proofErr w:type="spellStart"/>
+      <w:r>
+        <w:rPr>
+          <w:rFonts w:ascii="Consolas" w:hAnsi="Consolas" w:cs="Consolas"/>
+          <w:color w:val="000000"/>
+          <w:kern w:val="0"/>
+          <w:szCs w:val="20"/>
+        </w:rPr>
         <w:t>System.</w:t>
       </w:r>
       <w:r>
@@ -15646,7 +17828,17 @@
           <w:kern w:val="0"/>
           <w:szCs w:val="20"/>
         </w:rPr>
-        <w:t>.println(</w:t>
+        <w:t>.println</w:t>
+      </w:r>
+      <w:proofErr w:type="spellEnd"/>
+      <w:r>
+        <w:rPr>
+          <w:rFonts w:ascii="Consolas" w:hAnsi="Consolas" w:cs="Consolas"/>
+          <w:color w:val="000000"/>
+          <w:kern w:val="0"/>
+          <w:szCs w:val="20"/>
+        </w:rPr>
+        <w:t>(</w:t>
       </w:r>
       <w:r>
         <w:rPr>
@@ -15657,6 +17849,7 @@
         </w:rPr>
         <w:t>"</w:t>
       </w:r>
+      <w:proofErr w:type="spellStart"/>
       <w:r>
         <w:rPr>
           <w:rFonts w:ascii="Consolas" w:hAnsi="Consolas" w:cs="Consolas"/>
@@ -15666,6 +17859,7 @@
         </w:rPr>
         <w:t>로또번호</w:t>
       </w:r>
+      <w:proofErr w:type="spellEnd"/>
       <w:r>
         <w:rPr>
           <w:rFonts w:ascii="Consolas" w:hAnsi="Consolas" w:cs="Consolas"/>
@@ -15842,6 +18036,15 @@
           <w:szCs w:val="20"/>
         </w:rPr>
         <w:tab/>
+      </w:r>
+      <w:proofErr w:type="gramStart"/>
+      <w:r>
+        <w:rPr>
+          <w:rFonts w:ascii="Consolas" w:hAnsi="Consolas" w:cs="Consolas"/>
+          <w:color w:val="000000"/>
+          <w:kern w:val="0"/>
+          <w:szCs w:val="20"/>
+        </w:rPr>
         <w:t>}</w:t>
       </w:r>
       <w:r>
@@ -15855,6 +18058,7 @@
         </w:rPr>
         <w:t>while</w:t>
       </w:r>
+      <w:proofErr w:type="gramEnd"/>
       <w:r>
         <w:rPr>
           <w:rFonts w:ascii="Consolas" w:hAnsi="Consolas" w:cs="Consolas"/>
@@ -15915,6 +18119,8 @@
         </w:rPr>
         <w:tab/>
       </w:r>
+      <w:proofErr w:type="spellStart"/>
+      <w:proofErr w:type="gramStart"/>
       <w:r>
         <w:rPr>
           <w:rFonts w:ascii="Consolas" w:hAnsi="Consolas" w:cs="Consolas"/>
@@ -15931,7 +18137,18 @@
           <w:kern w:val="0"/>
           <w:szCs w:val="20"/>
         </w:rPr>
-        <w:t>.close();</w:t>
+        <w:t>.close</w:t>
+      </w:r>
+      <w:proofErr w:type="spellEnd"/>
+      <w:proofErr w:type="gramEnd"/>
+      <w:r>
+        <w:rPr>
+          <w:rFonts w:ascii="Consolas" w:hAnsi="Consolas" w:cs="Consolas"/>
+          <w:color w:val="000000"/>
+          <w:kern w:val="0"/>
+          <w:szCs w:val="20"/>
+        </w:rPr>
+        <w:t>();</w:t>
       </w:r>
     </w:p>
     <w:p>
@@ -16039,7 +18256,21 @@
           <w:rFonts w:ascii="맑은 고딕" w:eastAsia="맑은 고딕" w:hAnsi="맑은 고딕" w:cs="맑은 고딕"/>
         </w:rPr>
         <w:tab/>
-        <w:t xml:space="preserve">힌트. i%2 !=0  &amp;&amp; i%3 !=0 </w:t>
+        <w:t>힌트. i%</w:t>
+      </w:r>
+      <w:proofErr w:type="gramStart"/>
+      <w:r>
+        <w:rPr>
+          <w:rFonts w:ascii="맑은 고딕" w:eastAsia="맑은 고딕" w:hAnsi="맑은 고딕" w:cs="맑은 고딕"/>
+        </w:rPr>
+        <w:t>2 !</w:t>
+      </w:r>
+      <w:proofErr w:type="gramEnd"/>
+      <w:r>
+        <w:rPr>
+          <w:rFonts w:ascii="맑은 고딕" w:eastAsia="맑은 고딕" w:hAnsi="맑은 고딕" w:cs="맑은 고딕"/>
+        </w:rPr>
+        <w:t xml:space="preserve">=0  &amp;&amp; i%3 !=0 </w:t>
       </w:r>
     </w:p>
     <w:p>
@@ -16069,6 +18300,7 @@
         </w:rPr>
         <w:t>omework</w:t>
       </w:r>
+      <w:proofErr w:type="gramStart"/>
       <w:r>
         <w:rPr>
           <w:rFonts w:ascii="맑은 고딕" w:eastAsia="맑은 고딕" w:hAnsi="맑은 고딕" w:cs="맑은 고딕" w:hint="eastAsia"/>
@@ -16085,7 +18317,14 @@
         <w:rPr>
           <w:rFonts w:ascii="맑은 고딕" w:eastAsia="맑은 고딕" w:hAnsi="맑은 고딕" w:cs="맑은 고딕"/>
         </w:rPr>
-        <w:t xml:space="preserve">. </w:t>
+        <w:t>.</w:t>
+      </w:r>
+      <w:proofErr w:type="gramEnd"/>
+      <w:r>
+        <w:rPr>
+          <w:rFonts w:ascii="맑은 고딕" w:eastAsia="맑은 고딕" w:hAnsi="맑은 고딕" w:cs="맑은 고딕"/>
+        </w:rPr>
+        <w:t xml:space="preserve"> </w:t>
       </w:r>
       <w:r>
         <w:rPr>
@@ -16119,7 +18358,57 @@
         <w:rPr>
           <w:rFonts w:ascii="맑은 고딕" w:eastAsia="맑은 고딕" w:hAnsi="맑은 고딕" w:cs="맑은 고딕"/>
         </w:rPr>
-        <w:t xml:space="preserve">     힌트. for(int i = 1; i&lt;=6;i++) {</w:t>
+        <w:t xml:space="preserve">     힌트. </w:t>
+      </w:r>
+      <w:proofErr w:type="gramStart"/>
+      <w:r>
+        <w:rPr>
+          <w:rFonts w:ascii="맑은 고딕" w:eastAsia="맑은 고딕" w:hAnsi="맑은 고딕" w:cs="맑은 고딕"/>
+        </w:rPr>
+        <w:t>for(</w:t>
+      </w:r>
+      <w:proofErr w:type="spellStart"/>
+      <w:proofErr w:type="gramEnd"/>
+      <w:r>
+        <w:rPr>
+          <w:rFonts w:ascii="맑은 고딕" w:eastAsia="맑은 고딕" w:hAnsi="맑은 고딕" w:cs="맑은 고딕"/>
+        </w:rPr>
+        <w:t>int</w:t>
+      </w:r>
+      <w:proofErr w:type="spellEnd"/>
+      <w:r>
+        <w:rPr>
+          <w:rFonts w:ascii="맑은 고딕" w:eastAsia="맑은 고딕" w:hAnsi="맑은 고딕" w:cs="맑은 고딕"/>
+        </w:rPr>
+        <w:t xml:space="preserve"> </w:t>
+      </w:r>
+      <w:proofErr w:type="spellStart"/>
+      <w:r>
+        <w:rPr>
+          <w:rFonts w:ascii="맑은 고딕" w:eastAsia="맑은 고딕" w:hAnsi="맑은 고딕" w:cs="맑은 고딕"/>
+        </w:rPr>
+        <w:t>i</w:t>
+      </w:r>
+      <w:proofErr w:type="spellEnd"/>
+      <w:r>
+        <w:rPr>
+          <w:rFonts w:ascii="맑은 고딕" w:eastAsia="맑은 고딕" w:hAnsi="맑은 고딕" w:cs="맑은 고딕"/>
+        </w:rPr>
+        <w:t xml:space="preserve"> = 1; </w:t>
+      </w:r>
+      <w:proofErr w:type="spellStart"/>
+      <w:r>
+        <w:rPr>
+          <w:rFonts w:ascii="맑은 고딕" w:eastAsia="맑은 고딕" w:hAnsi="맑은 고딕" w:cs="맑은 고딕"/>
+        </w:rPr>
+        <w:t>i</w:t>
+      </w:r>
+      <w:proofErr w:type="spellEnd"/>
+      <w:r>
+        <w:rPr>
+          <w:rFonts w:ascii="맑은 고딕" w:eastAsia="맑은 고딕" w:hAnsi="맑은 고딕" w:cs="맑은 고딕"/>
+        </w:rPr>
+        <w:t>&lt;=6;i++) {</w:t>
       </w:r>
     </w:p>
     <w:p>
@@ -16133,7 +18422,29 @@
         <w:rPr>
           <w:rFonts w:ascii="맑은 고딕" w:eastAsia="맑은 고딕" w:hAnsi="맑은 고딕" w:cs="맑은 고딕"/>
         </w:rPr>
-        <w:t xml:space="preserve">             for(int j=1;j&lt;=6;j++) {</w:t>
+        <w:t xml:space="preserve">             </w:t>
+      </w:r>
+      <w:proofErr w:type="gramStart"/>
+      <w:r>
+        <w:rPr>
+          <w:rFonts w:ascii="맑은 고딕" w:eastAsia="맑은 고딕" w:hAnsi="맑은 고딕" w:cs="맑은 고딕"/>
+        </w:rPr>
+        <w:t>for(</w:t>
+      </w:r>
+      <w:proofErr w:type="spellStart"/>
+      <w:proofErr w:type="gramEnd"/>
+      <w:r>
+        <w:rPr>
+          <w:rFonts w:ascii="맑은 고딕" w:eastAsia="맑은 고딕" w:hAnsi="맑은 고딕" w:cs="맑은 고딕"/>
+        </w:rPr>
+        <w:t>int</w:t>
+      </w:r>
+      <w:proofErr w:type="spellEnd"/>
+      <w:r>
+        <w:rPr>
+          <w:rFonts w:ascii="맑은 고딕" w:eastAsia="맑은 고딕" w:hAnsi="맑은 고딕" w:cs="맑은 고딕"/>
+        </w:rPr>
+        <w:t xml:space="preserve"> j=1;j&lt;=6;j++) {</w:t>
       </w:r>
     </w:p>
     <w:p>
@@ -16147,7 +18458,21 @@
         <w:rPr>
           <w:rFonts w:ascii="맑은 고딕" w:eastAsia="맑은 고딕" w:hAnsi="맑은 고딕" w:cs="맑은 고딕"/>
         </w:rPr>
-        <w:t xml:space="preserve">                   if (i+j==6)             </w:t>
+        <w:t xml:space="preserve">                   if (</w:t>
+      </w:r>
+      <w:proofErr w:type="spellStart"/>
+      <w:r>
+        <w:rPr>
+          <w:rFonts w:ascii="맑은 고딕" w:eastAsia="맑은 고딕" w:hAnsi="맑은 고딕" w:cs="맑은 고딕"/>
+        </w:rPr>
+        <w:t>i+j</w:t>
+      </w:r>
+      <w:proofErr w:type="spellEnd"/>
+      <w:r>
+        <w:rPr>
+          <w:rFonts w:ascii="맑은 고딕" w:eastAsia="맑은 고딕" w:hAnsi="맑은 고딕" w:cs="맑은 고딕"/>
+        </w:rPr>
+        <w:t xml:space="preserve">==6)             </w:t>
       </w:r>
     </w:p>
     <w:p>
@@ -16249,6 +18574,7 @@
         </w:rPr>
         <w:t xml:space="preserve"> </w:t>
       </w:r>
+      <w:proofErr w:type="spellStart"/>
       <w:r>
         <w:rPr>
           <w:rFonts w:ascii="Consolas" w:hAnsi="Consolas" w:cs="Consolas" w:hint="eastAsia"/>
@@ -16256,6 +18582,7 @@
         </w:rPr>
         <w:t>입력할때까지</w:t>
       </w:r>
+      <w:proofErr w:type="spellEnd"/>
       <w:r>
         <w:rPr>
           <w:rFonts w:ascii="Consolas" w:hAnsi="Consolas" w:cs="Consolas"/>
@@ -16298,6 +18625,7 @@
         </w:rPr>
         <w:t>작성하시오</w:t>
       </w:r>
+      <w:proofErr w:type="gramStart"/>
       <w:r>
         <w:rPr>
           <w:rFonts w:ascii="Consolas" w:hAnsi="Consolas" w:cs="Consolas"/>
@@ -16305,6 +18633,7 @@
         </w:rPr>
         <w:t>.(</w:t>
       </w:r>
+      <w:proofErr w:type="gramEnd"/>
       <w:r>
         <w:rPr>
           <w:rFonts w:ascii="Consolas" w:hAnsi="Consolas" w:cs="Consolas" w:hint="eastAsia"/>
@@ -16319,6 +18648,7 @@
         </w:rPr>
         <w:t xml:space="preserve">, </w:t>
       </w:r>
+      <w:proofErr w:type="spellStart"/>
       <w:r>
         <w:rPr>
           <w:rFonts w:ascii="Consolas" w:hAnsi="Consolas" w:cs="Consolas" w:hint="eastAsia"/>
@@ -16326,6 +18656,7 @@
         </w:rPr>
         <w:t>가위대신</w:t>
       </w:r>
+      <w:proofErr w:type="spellEnd"/>
       <w:r>
         <w:rPr>
           <w:rFonts w:ascii="Consolas" w:hAnsi="Consolas" w:cs="Consolas"/>
@@ -16333,6 +18664,7 @@
         </w:rPr>
         <w:t xml:space="preserve"> 0, </w:t>
       </w:r>
+      <w:proofErr w:type="spellStart"/>
       <w:r>
         <w:rPr>
           <w:rFonts w:ascii="Consolas" w:hAnsi="Consolas" w:cs="Consolas" w:hint="eastAsia"/>
@@ -16340,6 +18672,7 @@
         </w:rPr>
         <w:t>바위대신</w:t>
       </w:r>
+      <w:proofErr w:type="spellEnd"/>
       <w:r>
         <w:rPr>
           <w:rFonts w:ascii="Consolas" w:hAnsi="Consolas" w:cs="Consolas"/>
@@ -16347,6 +18680,7 @@
         </w:rPr>
         <w:t xml:space="preserve"> 1, </w:t>
       </w:r>
+      <w:proofErr w:type="spellStart"/>
       <w:r>
         <w:rPr>
           <w:rFonts w:ascii="Consolas" w:hAnsi="Consolas" w:cs="Consolas" w:hint="eastAsia"/>
@@ -16354,6 +18688,7 @@
         </w:rPr>
         <w:t>보대신</w:t>
       </w:r>
+      <w:proofErr w:type="spellEnd"/>
       <w:r>
         <w:rPr>
           <w:rFonts w:ascii="Consolas" w:hAnsi="Consolas" w:cs="Consolas"/>
@@ -16422,23 +18757,53 @@
       <w:pPr>
         <w:spacing w:after="0"/>
         <w:rPr>
+          <w:rFonts w:ascii="Consolas" w:hAnsi="Consolas" w:cs="Consolas"/>
+          <w:color w:val="000000"/>
+        </w:rPr>
+      </w:pPr>
+      <w:r>
+        <w:rPr>
+          <w:rFonts w:ascii="Consolas" w:hAnsi="Consolas" w:cs="Consolas"/>
+          <w:color w:val="000000"/>
+        </w:rPr>
+        <w:t xml:space="preserve">Homework </w:t>
+      </w:r>
+      <w:proofErr w:type="gramStart"/>
+      <w:r>
+        <w:rPr>
+          <w:rFonts w:ascii="Consolas" w:hAnsi="Consolas" w:cs="Consolas"/>
+          <w:color w:val="000000"/>
+        </w:rPr>
+        <w:t>4 :</w:t>
+      </w:r>
+      <w:proofErr w:type="gramEnd"/>
+      <w:r>
+        <w:rPr>
+          <w:rFonts w:ascii="Consolas" w:hAnsi="Consolas" w:cs="Consolas"/>
+          <w:color w:val="000000"/>
+        </w:rPr>
+        <w:t xml:space="preserve"> </w:t>
+      </w:r>
+      <w:r>
+        <w:rPr>
           <w:rFonts w:ascii="Consolas" w:hAnsi="Consolas" w:cs="Consolas" w:hint="eastAsia"/>
           <w:color w:val="000000"/>
         </w:rPr>
-      </w:pPr>
-      <w:r>
-        <w:rPr>
-          <w:rFonts w:ascii="Consolas" w:hAnsi="Consolas" w:cs="Consolas"/>
-          <w:color w:val="000000"/>
-        </w:rPr>
-        <w:t xml:space="preserve">Homework 4 : </w:t>
+        <w:t>컴퓨터와</w:t>
+      </w:r>
+      <w:r>
+        <w:rPr>
+          <w:rFonts w:ascii="Consolas" w:hAnsi="Consolas" w:cs="Consolas"/>
+          <w:color w:val="000000"/>
+        </w:rPr>
+        <w:t xml:space="preserve"> </w:t>
       </w:r>
       <w:r>
         <w:rPr>
           <w:rFonts w:ascii="Consolas" w:hAnsi="Consolas" w:cs="Consolas" w:hint="eastAsia"/>
           <w:color w:val="000000"/>
         </w:rPr>
-        <w:t>컴퓨터와</w:t>
+        <w:t>가위바위보</w:t>
       </w:r>
       <w:r>
         <w:rPr>
@@ -16452,7 +18817,7 @@
           <w:rFonts w:ascii="Consolas" w:hAnsi="Consolas" w:cs="Consolas" w:hint="eastAsia"/>
           <w:color w:val="000000"/>
         </w:rPr>
-        <w:t>가위바위보</w:t>
+        <w:t>게임을</w:t>
       </w:r>
       <w:r>
         <w:rPr>
@@ -16466,6 +18831,62 @@
           <w:rFonts w:ascii="Consolas" w:hAnsi="Consolas" w:cs="Consolas" w:hint="eastAsia"/>
           <w:color w:val="000000"/>
         </w:rPr>
+        <w:t>당신이</w:t>
+      </w:r>
+      <w:r>
+        <w:rPr>
+          <w:rFonts w:ascii="Consolas" w:hAnsi="Consolas" w:cs="Consolas"/>
+          <w:color w:val="000000"/>
+        </w:rPr>
+        <w:t xml:space="preserve"> </w:t>
+      </w:r>
+      <w:r>
+        <w:rPr>
+          <w:rFonts w:ascii="Consolas" w:hAnsi="Consolas" w:cs="Consolas" w:hint="eastAsia"/>
+          <w:color w:val="000000"/>
+        </w:rPr>
+        <w:t>질</w:t>
+      </w:r>
+      <w:r>
+        <w:rPr>
+          <w:rFonts w:ascii="Consolas" w:hAnsi="Consolas" w:cs="Consolas"/>
+          <w:color w:val="000000"/>
+        </w:rPr>
+        <w:t xml:space="preserve"> </w:t>
+      </w:r>
+      <w:r>
+        <w:rPr>
+          <w:rFonts w:ascii="Consolas" w:hAnsi="Consolas" w:cs="Consolas" w:hint="eastAsia"/>
+          <w:color w:val="000000"/>
+        </w:rPr>
+        <w:t>때까지</w:t>
+      </w:r>
+      <w:r>
+        <w:rPr>
+          <w:rFonts w:ascii="Consolas" w:hAnsi="Consolas" w:cs="Consolas"/>
+          <w:color w:val="000000"/>
+        </w:rPr>
+        <w:t xml:space="preserve"> </w:t>
+      </w:r>
+      <w:r>
+        <w:rPr>
+          <w:rFonts w:ascii="Consolas" w:hAnsi="Consolas" w:cs="Consolas" w:hint="eastAsia"/>
+          <w:color w:val="000000"/>
+        </w:rPr>
+        <w:t>무한반복하는</w:t>
+      </w:r>
+      <w:r>
+        <w:rPr>
+          <w:rFonts w:ascii="Consolas" w:hAnsi="Consolas" w:cs="Consolas"/>
+          <w:color w:val="000000"/>
+        </w:rPr>
+        <w:t xml:space="preserve"> </w:t>
+      </w:r>
+      <w:r>
+        <w:rPr>
+          <w:rFonts w:ascii="Consolas" w:hAnsi="Consolas" w:cs="Consolas" w:hint="eastAsia"/>
+          <w:color w:val="000000"/>
+        </w:rPr>
         <w:t>게임을</w:t>
       </w:r>
       <w:r>
@@ -16480,134 +18901,70 @@
           <w:rFonts w:ascii="Consolas" w:hAnsi="Consolas" w:cs="Consolas" w:hint="eastAsia"/>
           <w:color w:val="000000"/>
         </w:rPr>
-        <w:t>당신이</w:t>
-      </w:r>
-      <w:r>
-        <w:rPr>
-          <w:rFonts w:ascii="Consolas" w:hAnsi="Consolas" w:cs="Consolas"/>
-          <w:color w:val="000000"/>
-        </w:rPr>
-        <w:t xml:space="preserve"> </w:t>
+        <w:t>작성하시오</w:t>
+      </w:r>
+      <w:r>
+        <w:rPr>
+          <w:rFonts w:ascii="Consolas" w:hAnsi="Consolas" w:cs="Consolas"/>
+          <w:color w:val="000000"/>
+        </w:rPr>
+        <w:t>.(</w:t>
       </w:r>
       <w:r>
         <w:rPr>
           <w:rFonts w:ascii="Consolas" w:hAnsi="Consolas" w:cs="Consolas" w:hint="eastAsia"/>
           <w:color w:val="000000"/>
         </w:rPr>
-        <w:t>질</w:t>
-      </w:r>
-      <w:r>
-        <w:rPr>
-          <w:rFonts w:ascii="Consolas" w:hAnsi="Consolas" w:cs="Consolas"/>
-          <w:color w:val="000000"/>
-        </w:rPr>
-        <w:t xml:space="preserve"> </w:t>
-      </w:r>
+        <w:t>단</w:t>
+      </w:r>
+      <w:r>
+        <w:rPr>
+          <w:rFonts w:ascii="Consolas" w:hAnsi="Consolas" w:cs="Consolas"/>
+          <w:color w:val="000000"/>
+        </w:rPr>
+        <w:t xml:space="preserve">, </w:t>
+      </w:r>
+      <w:proofErr w:type="spellStart"/>
       <w:r>
         <w:rPr>
           <w:rFonts w:ascii="Consolas" w:hAnsi="Consolas" w:cs="Consolas" w:hint="eastAsia"/>
           <w:color w:val="000000"/>
         </w:rPr>
-        <w:t>때까지</w:t>
-      </w:r>
-      <w:r>
-        <w:rPr>
-          <w:rFonts w:ascii="Consolas" w:hAnsi="Consolas" w:cs="Consolas"/>
-          <w:color w:val="000000"/>
-        </w:rPr>
-        <w:t xml:space="preserve"> </w:t>
-      </w:r>
+        <w:t>가위대신</w:t>
+      </w:r>
+      <w:proofErr w:type="spellEnd"/>
+      <w:r>
+        <w:rPr>
+          <w:rFonts w:ascii="Consolas" w:hAnsi="Consolas" w:cs="Consolas"/>
+          <w:color w:val="000000"/>
+        </w:rPr>
+        <w:t xml:space="preserve"> 0, </w:t>
+      </w:r>
+      <w:proofErr w:type="spellStart"/>
       <w:r>
         <w:rPr>
           <w:rFonts w:ascii="Consolas" w:hAnsi="Consolas" w:cs="Consolas" w:hint="eastAsia"/>
           <w:color w:val="000000"/>
         </w:rPr>
-        <w:t>무한반복하는</w:t>
-      </w:r>
-      <w:r>
-        <w:rPr>
-          <w:rFonts w:ascii="Consolas" w:hAnsi="Consolas" w:cs="Consolas"/>
-          <w:color w:val="000000"/>
-        </w:rPr>
-        <w:t xml:space="preserve"> </w:t>
-      </w:r>
+        <w:t>바위대신</w:t>
+      </w:r>
+      <w:proofErr w:type="spellEnd"/>
+      <w:r>
+        <w:rPr>
+          <w:rFonts w:ascii="Consolas" w:hAnsi="Consolas" w:cs="Consolas"/>
+          <w:color w:val="000000"/>
+        </w:rPr>
+        <w:t xml:space="preserve"> 1, </w:t>
+      </w:r>
+      <w:proofErr w:type="spellStart"/>
       <w:r>
         <w:rPr>
           <w:rFonts w:ascii="Consolas" w:hAnsi="Consolas" w:cs="Consolas" w:hint="eastAsia"/>
           <w:color w:val="000000"/>
         </w:rPr>
-        <w:t>게임을</w:t>
-      </w:r>
-      <w:r>
-        <w:rPr>
-          <w:rFonts w:ascii="Consolas" w:hAnsi="Consolas" w:cs="Consolas"/>
-          <w:color w:val="000000"/>
-        </w:rPr>
-        <w:t xml:space="preserve"> </w:t>
-      </w:r>
-      <w:r>
-        <w:rPr>
-          <w:rFonts w:ascii="Consolas" w:hAnsi="Consolas" w:cs="Consolas" w:hint="eastAsia"/>
-          <w:color w:val="000000"/>
-        </w:rPr>
-        <w:t>작성하시오</w:t>
-      </w:r>
-      <w:r>
-        <w:rPr>
-          <w:rFonts w:ascii="Consolas" w:hAnsi="Consolas" w:cs="Consolas"/>
-          <w:color w:val="000000"/>
-        </w:rPr>
-        <w:t>.(</w:t>
-      </w:r>
-      <w:r>
-        <w:rPr>
-          <w:rFonts w:ascii="Consolas" w:hAnsi="Consolas" w:cs="Consolas" w:hint="eastAsia"/>
-          <w:color w:val="000000"/>
-        </w:rPr>
-        <w:t>단</w:t>
-      </w:r>
-      <w:r>
-        <w:rPr>
-          <w:rFonts w:ascii="Consolas" w:hAnsi="Consolas" w:cs="Consolas"/>
-          <w:color w:val="000000"/>
-        </w:rPr>
-        <w:t xml:space="preserve">, </w:t>
-      </w:r>
-      <w:r>
-        <w:rPr>
-          <w:rFonts w:ascii="Consolas" w:hAnsi="Consolas" w:cs="Consolas" w:hint="eastAsia"/>
-          <w:color w:val="000000"/>
-        </w:rPr>
-        <w:t>가위대신</w:t>
-      </w:r>
-      <w:r>
-        <w:rPr>
-          <w:rFonts w:ascii="Consolas" w:hAnsi="Consolas" w:cs="Consolas"/>
-          <w:color w:val="000000"/>
-        </w:rPr>
-        <w:t xml:space="preserve"> 0, </w:t>
-      </w:r>
-      <w:r>
-        <w:rPr>
-          <w:rFonts w:ascii="Consolas" w:hAnsi="Consolas" w:cs="Consolas" w:hint="eastAsia"/>
-          <w:color w:val="000000"/>
-        </w:rPr>
-        <w:t>바위대신</w:t>
-      </w:r>
-      <w:r>
-        <w:rPr>
-          <w:rFonts w:ascii="Consolas" w:hAnsi="Consolas" w:cs="Consolas"/>
-          <w:color w:val="000000"/>
-        </w:rPr>
-        <w:t xml:space="preserve"> 1, </w:t>
-      </w:r>
-      <w:r>
-        <w:rPr>
-          <w:rFonts w:ascii="Consolas" w:hAnsi="Consolas" w:cs="Consolas" w:hint="eastAsia"/>
-          <w:color w:val="000000"/>
-        </w:rPr>
         <w:t>보대신</w:t>
       </w:r>
+      <w:proofErr w:type="spellEnd"/>
       <w:r>
         <w:rPr>
           <w:rFonts w:ascii="Consolas" w:hAnsi="Consolas" w:cs="Consolas"/>
@@ -16615,8 +18972,6 @@
         </w:rPr>
         <w:t xml:space="preserve"> 2)</w:t>
       </w:r>
-      <w:bookmarkStart w:id="0" w:name="_GoBack"/>
-      <w:bookmarkEnd w:id="0"/>
     </w:p>
     <w:sectPr>
       <w:footerReference w:type="default" r:id="rId7"/>
@@ -16685,7 +19040,7 @@
             <w:noProof/>
             <w:lang w:val="ko-KR"/>
           </w:rPr>
-          <w:t>6</w:t>
+          <w:t>3</w:t>
         </w:r>
         <w:r>
           <w:fldChar w:fldCharType="end"/>

--- a/note/01_Java/221130.4_제어문2-반복문.docx
+++ b/note/01_Java/221130.4_제어문2-반복문.docx
@@ -5587,12 +5587,6 @@
           <w:rFonts w:ascii="맑은 고딕" w:eastAsia="맑은 고딕" w:hAnsi="맑은 고딕" w:cs="맑은 고딕"/>
         </w:rPr>
         <w:tab/>
-      </w:r>
-      <w:bookmarkStart w:id="0" w:name="_GoBack"/>
-      <w:r>
-        <w:rPr>
-          <w:rFonts w:ascii="맑은 고딕" w:eastAsia="맑은 고딕" w:hAnsi="맑은 고딕" w:cs="맑은 고딕"/>
-        </w:rPr>
         <w:t>3*1=3</w:t>
       </w:r>
       <w:r>
@@ -5628,14 +5622,7 @@
           <w:rFonts w:ascii="맑은 고딕" w:eastAsia="맑은 고딕" w:hAnsi="맑은 고딕" w:cs="맑은 고딕"/>
         </w:rPr>
         <w:tab/>
-        <w:t>8*1=</w:t>
-      </w:r>
-      <w:bookmarkEnd w:id="0"/>
-      <w:r>
-        <w:rPr>
-          <w:rFonts w:ascii="맑은 고딕" w:eastAsia="맑은 고딕" w:hAnsi="맑은 고딕" w:cs="맑은 고딕"/>
-        </w:rPr>
-        <w:t>8</w:t>
+        <w:t>8*1=8</w:t>
       </w:r>
       <w:r>
         <w:rPr>
@@ -18198,718 +18185,432 @@
       <w:pPr>
         <w:spacing w:after="0"/>
         <w:rPr>
-          <w:rFonts w:ascii="맑은 고딕" w:eastAsia="맑은 고딕" w:hAnsi="맑은 고딕" w:cs="맑은 고딕"/>
-        </w:rPr>
-      </w:pPr>
-      <w:r>
-        <w:rPr>
-          <w:rFonts w:ascii="맑은 고딕" w:eastAsia="맑은 고딕" w:hAnsi="맑은 고딕" w:cs="맑은 고딕" w:hint="eastAsia"/>
-        </w:rPr>
-        <w:t>H</w:t>
-      </w:r>
-      <w:r>
-        <w:rPr>
-          <w:rFonts w:ascii="맑은 고딕" w:eastAsia="맑은 고딕" w:hAnsi="맑은 고딕" w:cs="맑은 고딕"/>
-        </w:rPr>
-        <w:t>omework</w:t>
-      </w:r>
-      <w:r>
-        <w:rPr>
-          <w:rFonts w:ascii="맑은 고딕" w:eastAsia="맑은 고딕" w:hAnsi="맑은 고딕" w:cs="맑은 고딕" w:hint="eastAsia"/>
-        </w:rPr>
-        <w:t>1</w:t>
-      </w:r>
-      <w:r>
-        <w:rPr>
-          <w:rFonts w:ascii="맑은 고딕" w:eastAsia="맑은 고딕" w:hAnsi="맑은 고딕" w:cs="맑은 고딕"/>
-        </w:rPr>
-        <w:t>.</w:t>
-      </w:r>
-      <w:r>
-        <w:rPr>
-          <w:rFonts w:ascii="맑은 고딕" w:eastAsia="맑은 고딕" w:hAnsi="맑은 고딕" w:cs="맑은 고딕"/>
-        </w:rPr>
-        <w:t xml:space="preserve"> 1부터 20까지 정수 중에서 2</w:t>
-      </w:r>
-      <w:r>
-        <w:rPr>
-          <w:rFonts w:ascii="맑은 고딕" w:eastAsia="맑은 고딕" w:hAnsi="맑은 고딕" w:cs="맑은 고딕" w:hint="eastAsia"/>
-        </w:rPr>
-        <w:t>와</w:t>
-      </w:r>
-      <w:r>
-        <w:rPr>
-          <w:rFonts w:ascii="맑은 고딕" w:eastAsia="맑은 고딕" w:hAnsi="맑은 고딕" w:cs="맑은 고딕"/>
-        </w:rPr>
-        <w:t xml:space="preserve"> 3의 배수가 아닌 수의 합</w:t>
+          <w:rFonts w:ascii="Consolas" w:hAnsi="Consolas" w:cs="Consolas"/>
+          <w:color w:val="000000"/>
+        </w:rPr>
+      </w:pPr>
+      <w:r>
+        <w:rPr>
+          <w:rFonts w:ascii="Consolas" w:hAnsi="Consolas" w:cs="Consolas"/>
+          <w:color w:val="000000"/>
+        </w:rPr>
+        <w:t>Homework</w:t>
+      </w:r>
+      <w:r>
+        <w:rPr>
+          <w:rFonts w:ascii="Consolas" w:hAnsi="Consolas" w:cs="Consolas"/>
+          <w:color w:val="000000"/>
+        </w:rPr>
+        <w:t xml:space="preserve"> 1</w:t>
+      </w:r>
+      <w:r>
+        <w:rPr>
+          <w:rFonts w:ascii="Consolas" w:hAnsi="Consolas" w:cs="Consolas"/>
+          <w:color w:val="000000"/>
+        </w:rPr>
+        <w:t xml:space="preserve">: </w:t>
+      </w:r>
+      <w:r>
+        <w:rPr>
+          <w:rFonts w:ascii="Consolas" w:hAnsi="Consolas" w:cs="Consolas" w:hint="eastAsia"/>
+          <w:color w:val="000000"/>
+        </w:rPr>
+        <w:t>컴퓨터와</w:t>
+      </w:r>
+      <w:r>
+        <w:rPr>
+          <w:rFonts w:ascii="Consolas" w:hAnsi="Consolas" w:cs="Consolas"/>
+          <w:color w:val="000000"/>
+        </w:rPr>
+        <w:t xml:space="preserve"> </w:t>
+      </w:r>
+      <w:r>
+        <w:rPr>
+          <w:rFonts w:ascii="Consolas" w:hAnsi="Consolas" w:cs="Consolas" w:hint="eastAsia"/>
+          <w:color w:val="000000"/>
+        </w:rPr>
+        <w:t>가위바위보</w:t>
+      </w:r>
+      <w:r>
+        <w:rPr>
+          <w:rFonts w:ascii="Consolas" w:hAnsi="Consolas" w:cs="Consolas"/>
+          <w:color w:val="000000"/>
+        </w:rPr>
+        <w:t xml:space="preserve"> </w:t>
+      </w:r>
+      <w:r>
+        <w:rPr>
+          <w:rFonts w:ascii="Consolas" w:hAnsi="Consolas" w:cs="Consolas" w:hint="eastAsia"/>
+          <w:color w:val="000000"/>
+        </w:rPr>
+        <w:t>게임을</w:t>
+      </w:r>
+      <w:r>
+        <w:rPr>
+          <w:rFonts w:ascii="Consolas" w:hAnsi="Consolas" w:cs="Consolas"/>
+          <w:color w:val="000000"/>
+        </w:rPr>
+        <w:t xml:space="preserve"> -1</w:t>
+      </w:r>
+      <w:r>
+        <w:rPr>
+          <w:rFonts w:ascii="Consolas" w:hAnsi="Consolas" w:cs="Consolas" w:hint="eastAsia"/>
+          <w:color w:val="000000"/>
+        </w:rPr>
+        <w:t>을</w:t>
+      </w:r>
+      <w:r>
+        <w:rPr>
+          <w:rFonts w:ascii="Consolas" w:hAnsi="Consolas" w:cs="Consolas"/>
+          <w:color w:val="000000"/>
+        </w:rPr>
+        <w:t xml:space="preserve"> </w:t>
+      </w:r>
+      <w:proofErr w:type="spellStart"/>
+      <w:r>
+        <w:rPr>
+          <w:rFonts w:ascii="Consolas" w:hAnsi="Consolas" w:cs="Consolas" w:hint="eastAsia"/>
+          <w:color w:val="000000"/>
+        </w:rPr>
+        <w:t>입력할때까지</w:t>
+      </w:r>
+      <w:proofErr w:type="spellEnd"/>
+      <w:r>
+        <w:rPr>
+          <w:rFonts w:ascii="Consolas" w:hAnsi="Consolas" w:cs="Consolas"/>
+          <w:color w:val="000000"/>
+        </w:rPr>
+        <w:t xml:space="preserve"> </w:t>
+      </w:r>
+      <w:r>
+        <w:rPr>
+          <w:rFonts w:ascii="Consolas" w:hAnsi="Consolas" w:cs="Consolas" w:hint="eastAsia"/>
+          <w:color w:val="000000"/>
+        </w:rPr>
+        <w:t>무한반복하는</w:t>
+      </w:r>
+      <w:r>
+        <w:rPr>
+          <w:rFonts w:ascii="Consolas" w:hAnsi="Consolas" w:cs="Consolas"/>
+          <w:color w:val="000000"/>
+        </w:rPr>
+        <w:t xml:space="preserve"> </w:t>
+      </w:r>
+      <w:r>
+        <w:rPr>
+          <w:rFonts w:ascii="Consolas" w:hAnsi="Consolas" w:cs="Consolas" w:hint="eastAsia"/>
+          <w:color w:val="000000"/>
+        </w:rPr>
+        <w:t>게임을</w:t>
+      </w:r>
+      <w:r>
+        <w:rPr>
+          <w:rFonts w:ascii="Consolas" w:hAnsi="Consolas" w:cs="Consolas"/>
+          <w:color w:val="000000"/>
+        </w:rPr>
+        <w:t xml:space="preserve"> </w:t>
+      </w:r>
+      <w:r>
+        <w:rPr>
+          <w:rFonts w:ascii="Consolas" w:hAnsi="Consolas" w:cs="Consolas" w:hint="eastAsia"/>
+          <w:color w:val="000000"/>
+        </w:rPr>
+        <w:t>작성하시오</w:t>
+      </w:r>
+      <w:proofErr w:type="gramStart"/>
+      <w:r>
+        <w:rPr>
+          <w:rFonts w:ascii="Consolas" w:hAnsi="Consolas" w:cs="Consolas"/>
+          <w:color w:val="000000"/>
+        </w:rPr>
+        <w:t>.(</w:t>
+      </w:r>
+      <w:proofErr w:type="gramEnd"/>
+      <w:r>
+        <w:rPr>
+          <w:rFonts w:ascii="Consolas" w:hAnsi="Consolas" w:cs="Consolas" w:hint="eastAsia"/>
+          <w:color w:val="000000"/>
+        </w:rPr>
+        <w:t>단</w:t>
+      </w:r>
+      <w:r>
+        <w:rPr>
+          <w:rFonts w:ascii="Consolas" w:hAnsi="Consolas" w:cs="Consolas"/>
+          <w:color w:val="000000"/>
+        </w:rPr>
+        <w:t xml:space="preserve">, </w:t>
+      </w:r>
+      <w:proofErr w:type="spellStart"/>
+      <w:r>
+        <w:rPr>
+          <w:rFonts w:ascii="Consolas" w:hAnsi="Consolas" w:cs="Consolas" w:hint="eastAsia"/>
+          <w:color w:val="000000"/>
+        </w:rPr>
+        <w:t>가위대신</w:t>
+      </w:r>
+      <w:proofErr w:type="spellEnd"/>
+      <w:r>
+        <w:rPr>
+          <w:rFonts w:ascii="Consolas" w:hAnsi="Consolas" w:cs="Consolas"/>
+          <w:color w:val="000000"/>
+        </w:rPr>
+        <w:t xml:space="preserve"> 0,</w:t>
+      </w:r>
+      <w:bookmarkStart w:id="0" w:name="_GoBack"/>
+      <w:bookmarkEnd w:id="0"/>
+      <w:r>
+        <w:rPr>
+          <w:rFonts w:ascii="Consolas" w:hAnsi="Consolas" w:cs="Consolas"/>
+          <w:color w:val="000000"/>
+        </w:rPr>
+        <w:t xml:space="preserve"> </w:t>
+      </w:r>
+      <w:proofErr w:type="spellStart"/>
+      <w:r>
+        <w:rPr>
+          <w:rFonts w:ascii="Consolas" w:hAnsi="Consolas" w:cs="Consolas" w:hint="eastAsia"/>
+          <w:color w:val="000000"/>
+        </w:rPr>
+        <w:t>바위대신</w:t>
+      </w:r>
+      <w:proofErr w:type="spellEnd"/>
+      <w:r>
+        <w:rPr>
+          <w:rFonts w:ascii="Consolas" w:hAnsi="Consolas" w:cs="Consolas"/>
+          <w:color w:val="000000"/>
+        </w:rPr>
+        <w:t xml:space="preserve"> 1, </w:t>
+      </w:r>
+      <w:proofErr w:type="spellStart"/>
+      <w:r>
+        <w:rPr>
+          <w:rFonts w:ascii="Consolas" w:hAnsi="Consolas" w:cs="Consolas" w:hint="eastAsia"/>
+          <w:color w:val="000000"/>
+        </w:rPr>
+        <w:t>보대신</w:t>
+      </w:r>
+      <w:proofErr w:type="spellEnd"/>
+      <w:r>
+        <w:rPr>
+          <w:rFonts w:ascii="Consolas" w:hAnsi="Consolas" w:cs="Consolas"/>
+          <w:color w:val="000000"/>
+        </w:rPr>
+        <w:t xml:space="preserve"> 2, </w:t>
+      </w:r>
+      <w:r>
+        <w:rPr>
+          <w:rFonts w:ascii="Consolas" w:hAnsi="Consolas" w:cs="Consolas" w:hint="eastAsia"/>
+          <w:color w:val="000000"/>
+        </w:rPr>
+        <w:t>종료를</w:t>
+      </w:r>
+      <w:r>
+        <w:rPr>
+          <w:rFonts w:ascii="Consolas" w:hAnsi="Consolas" w:cs="Consolas"/>
+          <w:color w:val="000000"/>
+        </w:rPr>
+        <w:t xml:space="preserve"> </w:t>
+      </w:r>
+      <w:r>
+        <w:rPr>
+          <w:rFonts w:ascii="Consolas" w:hAnsi="Consolas" w:cs="Consolas" w:hint="eastAsia"/>
+          <w:color w:val="000000"/>
+        </w:rPr>
+        <w:t>원하면</w:t>
+      </w:r>
+      <w:r>
+        <w:rPr>
+          <w:rFonts w:ascii="Consolas" w:hAnsi="Consolas" w:cs="Consolas"/>
+          <w:color w:val="000000"/>
+        </w:rPr>
+        <w:t xml:space="preserve"> -1</w:t>
+      </w:r>
+      <w:r>
+        <w:rPr>
+          <w:rFonts w:ascii="Consolas" w:hAnsi="Consolas" w:cs="Consolas" w:hint="eastAsia"/>
+          <w:color w:val="000000"/>
+        </w:rPr>
+        <w:t>을</w:t>
+      </w:r>
+      <w:r>
+        <w:rPr>
+          <w:rFonts w:ascii="Consolas" w:hAnsi="Consolas" w:cs="Consolas"/>
+          <w:color w:val="000000"/>
+        </w:rPr>
+        <w:t xml:space="preserve"> </w:t>
+      </w:r>
+      <w:r>
+        <w:rPr>
+          <w:rFonts w:ascii="Consolas" w:hAnsi="Consolas" w:cs="Consolas" w:hint="eastAsia"/>
+          <w:color w:val="000000"/>
+        </w:rPr>
+        <w:t>입력합니다</w:t>
+      </w:r>
+      <w:r>
+        <w:rPr>
+          <w:rFonts w:ascii="Consolas" w:hAnsi="Consolas" w:cs="Consolas"/>
+          <w:color w:val="000000"/>
+        </w:rPr>
+        <w:t>)</w:t>
       </w:r>
     </w:p>
     <w:p>
       <w:pPr>
         <w:spacing w:after="0"/>
         <w:rPr>
-          <w:rFonts w:ascii="맑은 고딕" w:eastAsia="맑은 고딕" w:hAnsi="맑은 고딕" w:cs="맑은 고딕"/>
-        </w:rPr>
-      </w:pPr>
-      <w:r>
-        <w:rPr>
-          <w:rFonts w:ascii="맑은 고딕" w:eastAsia="맑은 고딕" w:hAnsi="맑은 고딕" w:cs="맑은 고딕"/>
-        </w:rPr>
-        <w:tab/>
-        <w:t>힌트. i%</w:t>
+          <w:rFonts w:ascii="Consolas" w:hAnsi="Consolas" w:cs="Consolas"/>
+          <w:color w:val="000000"/>
+        </w:rPr>
+      </w:pPr>
+      <w:r>
+        <w:rPr>
+          <w:rFonts w:ascii="Consolas" w:hAnsi="Consolas" w:cs="Consolas"/>
+          <w:color w:val="000000"/>
+        </w:rPr>
+        <w:t xml:space="preserve">Homework </w:t>
+      </w:r>
+      <w:r>
+        <w:rPr>
+          <w:rFonts w:ascii="Consolas" w:hAnsi="Consolas" w:cs="Consolas"/>
+          <w:color w:val="000000"/>
+        </w:rPr>
+        <w:t>2</w:t>
+      </w:r>
+      <w:r>
+        <w:rPr>
+          <w:rFonts w:ascii="Consolas" w:hAnsi="Consolas" w:cs="Consolas"/>
+          <w:color w:val="000000"/>
+        </w:rPr>
+        <w:t xml:space="preserve">: </w:t>
+      </w:r>
+      <w:r>
+        <w:rPr>
+          <w:rFonts w:ascii="Consolas" w:hAnsi="Consolas" w:cs="Consolas" w:hint="eastAsia"/>
+          <w:color w:val="000000"/>
+        </w:rPr>
+        <w:t>컴퓨터와</w:t>
+      </w:r>
+      <w:r>
+        <w:rPr>
+          <w:rFonts w:ascii="Consolas" w:hAnsi="Consolas" w:cs="Consolas"/>
+          <w:color w:val="000000"/>
+        </w:rPr>
+        <w:t xml:space="preserve"> </w:t>
+      </w:r>
+      <w:r>
+        <w:rPr>
+          <w:rFonts w:ascii="Consolas" w:hAnsi="Consolas" w:cs="Consolas" w:hint="eastAsia"/>
+          <w:color w:val="000000"/>
+        </w:rPr>
+        <w:t>가위바위보</w:t>
+      </w:r>
+      <w:r>
+        <w:rPr>
+          <w:rFonts w:ascii="Consolas" w:hAnsi="Consolas" w:cs="Consolas"/>
+          <w:color w:val="000000"/>
+        </w:rPr>
+        <w:t xml:space="preserve"> </w:t>
+      </w:r>
+      <w:r>
+        <w:rPr>
+          <w:rFonts w:ascii="Consolas" w:hAnsi="Consolas" w:cs="Consolas" w:hint="eastAsia"/>
+          <w:color w:val="000000"/>
+        </w:rPr>
+        <w:t>게임을</w:t>
+      </w:r>
+      <w:r>
+        <w:rPr>
+          <w:rFonts w:ascii="Consolas" w:hAnsi="Consolas" w:cs="Consolas"/>
+          <w:color w:val="000000"/>
+        </w:rPr>
+        <w:t xml:space="preserve"> </w:t>
+      </w:r>
+      <w:r>
+        <w:rPr>
+          <w:rFonts w:ascii="Consolas" w:hAnsi="Consolas" w:cs="Consolas" w:hint="eastAsia"/>
+          <w:color w:val="000000"/>
+        </w:rPr>
+        <w:t>당신이</w:t>
+      </w:r>
+      <w:r>
+        <w:rPr>
+          <w:rFonts w:ascii="Consolas" w:hAnsi="Consolas" w:cs="Consolas"/>
+          <w:color w:val="000000"/>
+        </w:rPr>
+        <w:t xml:space="preserve"> </w:t>
+      </w:r>
+      <w:r>
+        <w:rPr>
+          <w:rFonts w:ascii="Consolas" w:hAnsi="Consolas" w:cs="Consolas" w:hint="eastAsia"/>
+          <w:color w:val="000000"/>
+        </w:rPr>
+        <w:t>질</w:t>
+      </w:r>
+      <w:r>
+        <w:rPr>
+          <w:rFonts w:ascii="Consolas" w:hAnsi="Consolas" w:cs="Consolas"/>
+          <w:color w:val="000000"/>
+        </w:rPr>
+        <w:t xml:space="preserve"> </w:t>
+      </w:r>
+      <w:r>
+        <w:rPr>
+          <w:rFonts w:ascii="Consolas" w:hAnsi="Consolas" w:cs="Consolas" w:hint="eastAsia"/>
+          <w:color w:val="000000"/>
+        </w:rPr>
+        <w:t>때까지</w:t>
+      </w:r>
+      <w:r>
+        <w:rPr>
+          <w:rFonts w:ascii="Consolas" w:hAnsi="Consolas" w:cs="Consolas"/>
+          <w:color w:val="000000"/>
+        </w:rPr>
+        <w:t xml:space="preserve"> </w:t>
+      </w:r>
+      <w:r>
+        <w:rPr>
+          <w:rFonts w:ascii="Consolas" w:hAnsi="Consolas" w:cs="Consolas" w:hint="eastAsia"/>
+          <w:color w:val="000000"/>
+        </w:rPr>
+        <w:t>무한반복하는</w:t>
+      </w:r>
+      <w:r>
+        <w:rPr>
+          <w:rFonts w:ascii="Consolas" w:hAnsi="Consolas" w:cs="Consolas"/>
+          <w:color w:val="000000"/>
+        </w:rPr>
+        <w:t xml:space="preserve"> </w:t>
+      </w:r>
+      <w:r>
+        <w:rPr>
+          <w:rFonts w:ascii="Consolas" w:hAnsi="Consolas" w:cs="Consolas" w:hint="eastAsia"/>
+          <w:color w:val="000000"/>
+        </w:rPr>
+        <w:t>게임을</w:t>
+      </w:r>
+      <w:r>
+        <w:rPr>
+          <w:rFonts w:ascii="Consolas" w:hAnsi="Consolas" w:cs="Consolas"/>
+          <w:color w:val="000000"/>
+        </w:rPr>
+        <w:t xml:space="preserve"> </w:t>
+      </w:r>
+      <w:r>
+        <w:rPr>
+          <w:rFonts w:ascii="Consolas" w:hAnsi="Consolas" w:cs="Consolas" w:hint="eastAsia"/>
+          <w:color w:val="000000"/>
+        </w:rPr>
+        <w:t>작성하시오</w:t>
       </w:r>
       <w:proofErr w:type="gramStart"/>
       <w:r>
         <w:rPr>
-          <w:rFonts w:ascii="맑은 고딕" w:eastAsia="맑은 고딕" w:hAnsi="맑은 고딕" w:cs="맑은 고딕"/>
-        </w:rPr>
-        <w:t>2 !</w:t>
+          <w:rFonts w:ascii="Consolas" w:hAnsi="Consolas" w:cs="Consolas"/>
+          <w:color w:val="000000"/>
+        </w:rPr>
+        <w:t>.(</w:t>
       </w:r>
       <w:proofErr w:type="gramEnd"/>
-      <w:r>
-        <w:rPr>
-          <w:rFonts w:ascii="맑은 고딕" w:eastAsia="맑은 고딕" w:hAnsi="맑은 고딕" w:cs="맑은 고딕"/>
-        </w:rPr>
-        <w:t xml:space="preserve">=0  &amp;&amp; i%3 !=0 </w:t>
-      </w:r>
-    </w:p>
-    <w:p>
-      <w:pPr>
-        <w:spacing w:after="0"/>
-        <w:rPr>
-          <w:rFonts w:ascii="맑은 고딕" w:eastAsia="맑은 고딕" w:hAnsi="맑은 고딕" w:cs="맑은 고딕"/>
-        </w:rPr>
-      </w:pPr>
-    </w:p>
-    <w:p>
-      <w:pPr>
-        <w:spacing w:after="0"/>
-        <w:rPr>
-          <w:rFonts w:ascii="맑은 고딕" w:eastAsia="맑은 고딕" w:hAnsi="맑은 고딕" w:cs="맑은 고딕"/>
-        </w:rPr>
-      </w:pPr>
-      <w:r>
-        <w:rPr>
-          <w:rFonts w:ascii="맑은 고딕" w:eastAsia="맑은 고딕" w:hAnsi="맑은 고딕" w:cs="맑은 고딕" w:hint="eastAsia"/>
-        </w:rPr>
-        <w:t>H</w:t>
-      </w:r>
-      <w:r>
-        <w:rPr>
-          <w:rFonts w:ascii="맑은 고딕" w:eastAsia="맑은 고딕" w:hAnsi="맑은 고딕" w:cs="맑은 고딕"/>
-        </w:rPr>
-        <w:t>omework</w:t>
-      </w:r>
-      <w:proofErr w:type="gramStart"/>
-      <w:r>
-        <w:rPr>
-          <w:rFonts w:ascii="맑은 고딕" w:eastAsia="맑은 고딕" w:hAnsi="맑은 고딕" w:cs="맑은 고딕" w:hint="eastAsia"/>
-        </w:rPr>
-        <w:t>2</w:t>
-      </w:r>
-      <w:r>
-        <w:rPr>
-          <w:rFonts w:ascii="맑은 고딕" w:eastAsia="맑은 고딕" w:hAnsi="맑은 고딕" w:cs="맑은 고딕" w:hint="eastAsia"/>
-        </w:rPr>
-        <w:t>.</w:t>
-      </w:r>
-      <w:r>
-        <w:rPr>
-          <w:rFonts w:ascii="맑은 고딕" w:eastAsia="맑은 고딕" w:hAnsi="맑은 고딕" w:cs="맑은 고딕"/>
-        </w:rPr>
-        <w:t>.</w:t>
-      </w:r>
-      <w:proofErr w:type="gramEnd"/>
-      <w:r>
-        <w:rPr>
-          <w:rFonts w:ascii="맑은 고딕" w:eastAsia="맑은 고딕" w:hAnsi="맑은 고딕" w:cs="맑은 고딕"/>
-        </w:rPr>
-        <w:t xml:space="preserve"> </w:t>
-      </w:r>
-      <w:r>
-        <w:rPr>
-          <w:rFonts w:ascii="맑은 고딕" w:eastAsia="맑은 고딕" w:hAnsi="맑은 고딕" w:cs="맑은 고딕"/>
-        </w:rPr>
-        <w:t>주사위를 던져서 두수의 합이 6이되는 경우를 출력</w:t>
-      </w:r>
-    </w:p>
-    <w:p>
-      <w:pPr>
-        <w:spacing w:after="0"/>
-        <w:rPr>
-          <w:rFonts w:ascii="맑은 고딕" w:eastAsia="맑은 고딕" w:hAnsi="맑은 고딕" w:cs="맑은 고딕"/>
-        </w:rPr>
-      </w:pPr>
-      <w:r>
-        <w:rPr>
-          <w:rFonts w:ascii="맑은 고딕" w:eastAsia="맑은 고딕" w:hAnsi="맑은 고딕" w:cs="맑은 고딕"/>
-        </w:rPr>
-        <w:t xml:space="preserve">     1 + 5 = 6      2+4=6   -----------     5 + 1 = 6</w:t>
-      </w:r>
-    </w:p>
-    <w:p>
-      <w:pPr>
-        <w:spacing w:after="0"/>
-        <w:rPr>
-          <w:rFonts w:ascii="맑은 고딕" w:eastAsia="맑은 고딕" w:hAnsi="맑은 고딕" w:cs="맑은 고딕"/>
-        </w:rPr>
-      </w:pPr>
-      <w:r>
-        <w:rPr>
-          <w:rFonts w:ascii="맑은 고딕" w:eastAsia="맑은 고딕" w:hAnsi="맑은 고딕" w:cs="맑은 고딕"/>
-        </w:rPr>
-        <w:t xml:space="preserve">     힌트. </w:t>
-      </w:r>
-      <w:proofErr w:type="gramStart"/>
-      <w:r>
-        <w:rPr>
-          <w:rFonts w:ascii="맑은 고딕" w:eastAsia="맑은 고딕" w:hAnsi="맑은 고딕" w:cs="맑은 고딕"/>
-        </w:rPr>
-        <w:t>for(</w:t>
-      </w:r>
-      <w:proofErr w:type="spellStart"/>
-      <w:proofErr w:type="gramEnd"/>
-      <w:r>
-        <w:rPr>
-          <w:rFonts w:ascii="맑은 고딕" w:eastAsia="맑은 고딕" w:hAnsi="맑은 고딕" w:cs="맑은 고딕"/>
-        </w:rPr>
-        <w:t>int</w:t>
-      </w:r>
-      <w:proofErr w:type="spellEnd"/>
-      <w:r>
-        <w:rPr>
-          <w:rFonts w:ascii="맑은 고딕" w:eastAsia="맑은 고딕" w:hAnsi="맑은 고딕" w:cs="맑은 고딕"/>
-        </w:rPr>
-        <w:t xml:space="preserve"> </w:t>
-      </w:r>
-      <w:proofErr w:type="spellStart"/>
-      <w:r>
-        <w:rPr>
-          <w:rFonts w:ascii="맑은 고딕" w:eastAsia="맑은 고딕" w:hAnsi="맑은 고딕" w:cs="맑은 고딕"/>
-        </w:rPr>
-        <w:t>i</w:t>
-      </w:r>
-      <w:proofErr w:type="spellEnd"/>
-      <w:r>
-        <w:rPr>
-          <w:rFonts w:ascii="맑은 고딕" w:eastAsia="맑은 고딕" w:hAnsi="맑은 고딕" w:cs="맑은 고딕"/>
-        </w:rPr>
-        <w:t xml:space="preserve"> = 1; </w:t>
-      </w:r>
-      <w:proofErr w:type="spellStart"/>
-      <w:r>
-        <w:rPr>
-          <w:rFonts w:ascii="맑은 고딕" w:eastAsia="맑은 고딕" w:hAnsi="맑은 고딕" w:cs="맑은 고딕"/>
-        </w:rPr>
-        <w:t>i</w:t>
-      </w:r>
-      <w:proofErr w:type="spellEnd"/>
-      <w:r>
-        <w:rPr>
-          <w:rFonts w:ascii="맑은 고딕" w:eastAsia="맑은 고딕" w:hAnsi="맑은 고딕" w:cs="맑은 고딕"/>
-        </w:rPr>
-        <w:t>&lt;=6;i++) {</w:t>
-      </w:r>
-    </w:p>
-    <w:p>
-      <w:pPr>
-        <w:spacing w:after="0"/>
-        <w:rPr>
-          <w:rFonts w:ascii="맑은 고딕" w:eastAsia="맑은 고딕" w:hAnsi="맑은 고딕" w:cs="맑은 고딕"/>
-        </w:rPr>
-      </w:pPr>
-      <w:r>
-        <w:rPr>
-          <w:rFonts w:ascii="맑은 고딕" w:eastAsia="맑은 고딕" w:hAnsi="맑은 고딕" w:cs="맑은 고딕"/>
-        </w:rPr>
-        <w:t xml:space="preserve">             </w:t>
-      </w:r>
-      <w:proofErr w:type="gramStart"/>
-      <w:r>
-        <w:rPr>
-          <w:rFonts w:ascii="맑은 고딕" w:eastAsia="맑은 고딕" w:hAnsi="맑은 고딕" w:cs="맑은 고딕"/>
-        </w:rPr>
-        <w:t>for(</w:t>
-      </w:r>
-      <w:proofErr w:type="spellStart"/>
-      <w:proofErr w:type="gramEnd"/>
-      <w:r>
-        <w:rPr>
-          <w:rFonts w:ascii="맑은 고딕" w:eastAsia="맑은 고딕" w:hAnsi="맑은 고딕" w:cs="맑은 고딕"/>
-        </w:rPr>
-        <w:t>int</w:t>
-      </w:r>
-      <w:proofErr w:type="spellEnd"/>
-      <w:r>
-        <w:rPr>
-          <w:rFonts w:ascii="맑은 고딕" w:eastAsia="맑은 고딕" w:hAnsi="맑은 고딕" w:cs="맑은 고딕"/>
-        </w:rPr>
-        <w:t xml:space="preserve"> j=1;j&lt;=6;j++) {</w:t>
-      </w:r>
-    </w:p>
-    <w:p>
-      <w:pPr>
-        <w:spacing w:after="0"/>
-        <w:rPr>
-          <w:rFonts w:ascii="맑은 고딕" w:eastAsia="맑은 고딕" w:hAnsi="맑은 고딕" w:cs="맑은 고딕"/>
-        </w:rPr>
-      </w:pPr>
-      <w:r>
-        <w:rPr>
-          <w:rFonts w:ascii="맑은 고딕" w:eastAsia="맑은 고딕" w:hAnsi="맑은 고딕" w:cs="맑은 고딕"/>
-        </w:rPr>
-        <w:t xml:space="preserve">                   if (</w:t>
-      </w:r>
-      <w:proofErr w:type="spellStart"/>
-      <w:r>
-        <w:rPr>
-          <w:rFonts w:ascii="맑은 고딕" w:eastAsia="맑은 고딕" w:hAnsi="맑은 고딕" w:cs="맑은 고딕"/>
-        </w:rPr>
-        <w:t>i+j</w:t>
-      </w:r>
-      <w:proofErr w:type="spellEnd"/>
-      <w:r>
-        <w:rPr>
-          <w:rFonts w:ascii="맑은 고딕" w:eastAsia="맑은 고딕" w:hAnsi="맑은 고딕" w:cs="맑은 고딕"/>
-        </w:rPr>
-        <w:t xml:space="preserve">==6)             </w:t>
-      </w:r>
-    </w:p>
-    <w:p>
-      <w:pPr>
-        <w:spacing w:after="0"/>
-        <w:rPr>
-          <w:rFonts w:ascii="맑은 고딕" w:eastAsia="맑은 고딕" w:hAnsi="맑은 고딕" w:cs="맑은 고딕"/>
-        </w:rPr>
-      </w:pPr>
-      <w:r>
-        <w:rPr>
-          <w:rFonts w:ascii="맑은 고딕" w:eastAsia="맑은 고딕" w:hAnsi="맑은 고딕" w:cs="맑은 고딕"/>
-        </w:rPr>
-        <w:t xml:space="preserve">             }</w:t>
-      </w:r>
-    </w:p>
-    <w:p>
-      <w:pPr>
-        <w:spacing w:after="0"/>
-        <w:rPr>
-          <w:rFonts w:ascii="맑은 고딕" w:eastAsia="맑은 고딕" w:hAnsi="맑은 고딕" w:cs="맑은 고딕"/>
-        </w:rPr>
-      </w:pPr>
-      <w:r>
-        <w:rPr>
-          <w:rFonts w:ascii="맑은 고딕" w:eastAsia="맑은 고딕" w:hAnsi="맑은 고딕" w:cs="맑은 고딕"/>
-        </w:rPr>
-        <w:t xml:space="preserve">            }</w:t>
-      </w:r>
-    </w:p>
-    <w:p>
-      <w:pPr>
-        <w:spacing w:after="0"/>
-        <w:rPr>
-          <w:rFonts w:ascii="Consolas" w:hAnsi="Consolas" w:cs="Consolas"/>
-          <w:color w:val="000000"/>
-        </w:rPr>
-      </w:pPr>
-      <w:r>
-        <w:rPr>
-          <w:rFonts w:ascii="Consolas" w:hAnsi="Consolas" w:cs="Consolas"/>
-          <w:color w:val="000000"/>
-        </w:rPr>
-        <w:t xml:space="preserve">Homework3: </w:t>
-      </w:r>
-      <w:r>
-        <w:rPr>
-          <w:rFonts w:ascii="Consolas" w:hAnsi="Consolas" w:cs="Consolas" w:hint="eastAsia"/>
-          <w:color w:val="000000"/>
-        </w:rPr>
-        <w:t>컴퓨터와</w:t>
-      </w:r>
-      <w:r>
-        <w:rPr>
-          <w:rFonts w:ascii="Consolas" w:hAnsi="Consolas" w:cs="Consolas"/>
-          <w:color w:val="000000"/>
-        </w:rPr>
-        <w:t xml:space="preserve"> </w:t>
-      </w:r>
-      <w:r>
-        <w:rPr>
-          <w:rFonts w:ascii="Consolas" w:hAnsi="Consolas" w:cs="Consolas" w:hint="eastAsia"/>
-          <w:color w:val="000000"/>
-        </w:rPr>
-        <w:t>가위바위보</w:t>
-      </w:r>
-      <w:r>
-        <w:rPr>
-          <w:rFonts w:ascii="Consolas" w:hAnsi="Consolas" w:cs="Consolas"/>
-          <w:color w:val="000000"/>
-        </w:rPr>
-        <w:t xml:space="preserve"> </w:t>
-      </w:r>
-      <w:r>
-        <w:rPr>
-          <w:rFonts w:ascii="Consolas" w:hAnsi="Consolas" w:cs="Consolas" w:hint="eastAsia"/>
-          <w:color w:val="000000"/>
-        </w:rPr>
-        <w:t>게임을</w:t>
-      </w:r>
-      <w:r>
-        <w:rPr>
-          <w:rFonts w:ascii="Consolas" w:hAnsi="Consolas" w:cs="Consolas"/>
-          <w:color w:val="000000"/>
-        </w:rPr>
-        <w:t xml:space="preserve"> -1</w:t>
-      </w:r>
-      <w:r>
-        <w:rPr>
-          <w:rFonts w:ascii="Consolas" w:hAnsi="Consolas" w:cs="Consolas" w:hint="eastAsia"/>
-          <w:color w:val="000000"/>
-        </w:rPr>
-        <w:t>을</w:t>
-      </w:r>
-      <w:r>
-        <w:rPr>
-          <w:rFonts w:ascii="Consolas" w:hAnsi="Consolas" w:cs="Consolas"/>
-          <w:color w:val="000000"/>
-        </w:rPr>
-        <w:t xml:space="preserve"> </w:t>
-      </w:r>
-      <w:proofErr w:type="spellStart"/>
-      <w:r>
-        <w:rPr>
-          <w:rFonts w:ascii="Consolas" w:hAnsi="Consolas" w:cs="Consolas" w:hint="eastAsia"/>
-          <w:color w:val="000000"/>
-        </w:rPr>
-        <w:t>입력할때까지</w:t>
-      </w:r>
-      <w:proofErr w:type="spellEnd"/>
-      <w:r>
-        <w:rPr>
-          <w:rFonts w:ascii="Consolas" w:hAnsi="Consolas" w:cs="Consolas"/>
-          <w:color w:val="000000"/>
-        </w:rPr>
-        <w:t xml:space="preserve"> </w:t>
-      </w:r>
-      <w:r>
-        <w:rPr>
-          <w:rFonts w:ascii="Consolas" w:hAnsi="Consolas" w:cs="Consolas" w:hint="eastAsia"/>
-          <w:color w:val="000000"/>
-        </w:rPr>
-        <w:t>무한반복하는</w:t>
-      </w:r>
-      <w:r>
-        <w:rPr>
-          <w:rFonts w:ascii="Consolas" w:hAnsi="Consolas" w:cs="Consolas"/>
-          <w:color w:val="000000"/>
-        </w:rPr>
-        <w:t xml:space="preserve"> </w:t>
-      </w:r>
-      <w:r>
-        <w:rPr>
-          <w:rFonts w:ascii="Consolas" w:hAnsi="Consolas" w:cs="Consolas" w:hint="eastAsia"/>
-          <w:color w:val="000000"/>
-        </w:rPr>
-        <w:t>게임을</w:t>
-      </w:r>
-      <w:r>
-        <w:rPr>
-          <w:rFonts w:ascii="Consolas" w:hAnsi="Consolas" w:cs="Consolas"/>
-          <w:color w:val="000000"/>
-        </w:rPr>
-        <w:t xml:space="preserve"> </w:t>
-      </w:r>
-      <w:r>
-        <w:rPr>
-          <w:rFonts w:ascii="Consolas" w:hAnsi="Consolas" w:cs="Consolas" w:hint="eastAsia"/>
-          <w:color w:val="000000"/>
-        </w:rPr>
-        <w:t>작성하시오</w:t>
-      </w:r>
-      <w:proofErr w:type="gramStart"/>
-      <w:r>
-        <w:rPr>
-          <w:rFonts w:ascii="Consolas" w:hAnsi="Consolas" w:cs="Consolas"/>
-          <w:color w:val="000000"/>
-        </w:rPr>
-        <w:t>.(</w:t>
-      </w:r>
-      <w:proofErr w:type="gramEnd"/>
-      <w:r>
-        <w:rPr>
-          <w:rFonts w:ascii="Consolas" w:hAnsi="Consolas" w:cs="Consolas" w:hint="eastAsia"/>
-          <w:color w:val="000000"/>
-        </w:rPr>
-        <w:t>단</w:t>
-      </w:r>
-      <w:r>
-        <w:rPr>
-          <w:rFonts w:ascii="Consolas" w:hAnsi="Consolas" w:cs="Consolas"/>
-          <w:color w:val="000000"/>
-        </w:rPr>
-        <w:t xml:space="preserve">, </w:t>
-      </w:r>
-      <w:proofErr w:type="spellStart"/>
-      <w:r>
-        <w:rPr>
-          <w:rFonts w:ascii="Consolas" w:hAnsi="Consolas" w:cs="Consolas" w:hint="eastAsia"/>
-          <w:color w:val="000000"/>
-        </w:rPr>
-        <w:t>가위대신</w:t>
-      </w:r>
-      <w:proofErr w:type="spellEnd"/>
-      <w:r>
-        <w:rPr>
-          <w:rFonts w:ascii="Consolas" w:hAnsi="Consolas" w:cs="Consolas"/>
-          <w:color w:val="000000"/>
-        </w:rPr>
-        <w:t xml:space="preserve"> 0, </w:t>
-      </w:r>
-      <w:proofErr w:type="spellStart"/>
-      <w:r>
-        <w:rPr>
-          <w:rFonts w:ascii="Consolas" w:hAnsi="Consolas" w:cs="Consolas" w:hint="eastAsia"/>
-          <w:color w:val="000000"/>
-        </w:rPr>
-        <w:t>바위대신</w:t>
-      </w:r>
-      <w:proofErr w:type="spellEnd"/>
-      <w:r>
-        <w:rPr>
-          <w:rFonts w:ascii="Consolas" w:hAnsi="Consolas" w:cs="Consolas"/>
-          <w:color w:val="000000"/>
-        </w:rPr>
-        <w:t xml:space="preserve"> 1, </w:t>
-      </w:r>
-      <w:proofErr w:type="spellStart"/>
-      <w:r>
-        <w:rPr>
-          <w:rFonts w:ascii="Consolas" w:hAnsi="Consolas" w:cs="Consolas" w:hint="eastAsia"/>
-          <w:color w:val="000000"/>
-        </w:rPr>
-        <w:t>보대신</w:t>
-      </w:r>
-      <w:proofErr w:type="spellEnd"/>
-      <w:r>
-        <w:rPr>
-          <w:rFonts w:ascii="Consolas" w:hAnsi="Consolas" w:cs="Consolas"/>
-          <w:color w:val="000000"/>
-        </w:rPr>
-        <w:t xml:space="preserve"> 2, </w:t>
-      </w:r>
-      <w:r>
-        <w:rPr>
-          <w:rFonts w:ascii="Consolas" w:hAnsi="Consolas" w:cs="Consolas" w:hint="eastAsia"/>
-          <w:color w:val="000000"/>
-        </w:rPr>
-        <w:t>종료를</w:t>
-      </w:r>
-      <w:r>
-        <w:rPr>
-          <w:rFonts w:ascii="Consolas" w:hAnsi="Consolas" w:cs="Consolas"/>
-          <w:color w:val="000000"/>
-        </w:rPr>
-        <w:t xml:space="preserve"> </w:t>
-      </w:r>
-      <w:r>
-        <w:rPr>
-          <w:rFonts w:ascii="Consolas" w:hAnsi="Consolas" w:cs="Consolas" w:hint="eastAsia"/>
-          <w:color w:val="000000"/>
-        </w:rPr>
-        <w:t>원하면</w:t>
-      </w:r>
-      <w:r>
-        <w:rPr>
-          <w:rFonts w:ascii="Consolas" w:hAnsi="Consolas" w:cs="Consolas"/>
-          <w:color w:val="000000"/>
-        </w:rPr>
-        <w:t xml:space="preserve"> -1</w:t>
-      </w:r>
-      <w:r>
-        <w:rPr>
-          <w:rFonts w:ascii="Consolas" w:hAnsi="Consolas" w:cs="Consolas" w:hint="eastAsia"/>
-          <w:color w:val="000000"/>
-        </w:rPr>
-        <w:t>을</w:t>
-      </w:r>
-      <w:r>
-        <w:rPr>
-          <w:rFonts w:ascii="Consolas" w:hAnsi="Consolas" w:cs="Consolas"/>
-          <w:color w:val="000000"/>
-        </w:rPr>
-        <w:t xml:space="preserve"> </w:t>
-      </w:r>
-      <w:r>
-        <w:rPr>
-          <w:rFonts w:ascii="Consolas" w:hAnsi="Consolas" w:cs="Consolas" w:hint="eastAsia"/>
-          <w:color w:val="000000"/>
-        </w:rPr>
-        <w:t>입력합니다</w:t>
-      </w:r>
-      <w:r>
-        <w:rPr>
-          <w:rFonts w:ascii="Consolas" w:hAnsi="Consolas" w:cs="Consolas"/>
-          <w:color w:val="000000"/>
-        </w:rPr>
-        <w:t>)</w:t>
-      </w:r>
-    </w:p>
-    <w:p>
-      <w:pPr>
-        <w:spacing w:after="0"/>
-        <w:rPr>
-          <w:rFonts w:ascii="Consolas" w:hAnsi="Consolas" w:cs="Consolas"/>
-          <w:color w:val="000000"/>
-        </w:rPr>
-      </w:pPr>
-      <w:r>
-        <w:rPr>
-          <w:rFonts w:ascii="Consolas" w:hAnsi="Consolas" w:cs="Consolas"/>
-          <w:color w:val="000000"/>
-        </w:rPr>
-        <w:t xml:space="preserve">Homework </w:t>
-      </w:r>
-      <w:proofErr w:type="gramStart"/>
-      <w:r>
-        <w:rPr>
-          <w:rFonts w:ascii="Consolas" w:hAnsi="Consolas" w:cs="Consolas"/>
-          <w:color w:val="000000"/>
-        </w:rPr>
-        <w:t>4 :</w:t>
-      </w:r>
-      <w:proofErr w:type="gramEnd"/>
-      <w:r>
-        <w:rPr>
-          <w:rFonts w:ascii="Consolas" w:hAnsi="Consolas" w:cs="Consolas"/>
-          <w:color w:val="000000"/>
-        </w:rPr>
-        <w:t xml:space="preserve"> </w:t>
-      </w:r>
-      <w:r>
-        <w:rPr>
-          <w:rFonts w:ascii="Consolas" w:hAnsi="Consolas" w:cs="Consolas" w:hint="eastAsia"/>
-          <w:color w:val="000000"/>
-        </w:rPr>
-        <w:t>컴퓨터와</w:t>
-      </w:r>
-      <w:r>
-        <w:rPr>
-          <w:rFonts w:ascii="Consolas" w:hAnsi="Consolas" w:cs="Consolas"/>
-          <w:color w:val="000000"/>
-        </w:rPr>
-        <w:t xml:space="preserve"> </w:t>
-      </w:r>
-      <w:r>
-        <w:rPr>
-          <w:rFonts w:ascii="Consolas" w:hAnsi="Consolas" w:cs="Consolas" w:hint="eastAsia"/>
-          <w:color w:val="000000"/>
-        </w:rPr>
-        <w:t>가위바위보</w:t>
-      </w:r>
-      <w:r>
-        <w:rPr>
-          <w:rFonts w:ascii="Consolas" w:hAnsi="Consolas" w:cs="Consolas"/>
-          <w:color w:val="000000"/>
-        </w:rPr>
-        <w:t xml:space="preserve"> </w:t>
-      </w:r>
-      <w:r>
-        <w:rPr>
-          <w:rFonts w:ascii="Consolas" w:hAnsi="Consolas" w:cs="Consolas" w:hint="eastAsia"/>
-          <w:color w:val="000000"/>
-        </w:rPr>
-        <w:t>게임을</w:t>
-      </w:r>
-      <w:r>
-        <w:rPr>
-          <w:rFonts w:ascii="Consolas" w:hAnsi="Consolas" w:cs="Consolas"/>
-          <w:color w:val="000000"/>
-        </w:rPr>
-        <w:t xml:space="preserve"> </w:t>
-      </w:r>
-      <w:r>
-        <w:rPr>
-          <w:rFonts w:ascii="Consolas" w:hAnsi="Consolas" w:cs="Consolas" w:hint="eastAsia"/>
-          <w:color w:val="000000"/>
-        </w:rPr>
-        <w:t>당신이</w:t>
-      </w:r>
-      <w:r>
-        <w:rPr>
-          <w:rFonts w:ascii="Consolas" w:hAnsi="Consolas" w:cs="Consolas"/>
-          <w:color w:val="000000"/>
-        </w:rPr>
-        <w:t xml:space="preserve"> </w:t>
-      </w:r>
-      <w:r>
-        <w:rPr>
-          <w:rFonts w:ascii="Consolas" w:hAnsi="Consolas" w:cs="Consolas" w:hint="eastAsia"/>
-          <w:color w:val="000000"/>
-        </w:rPr>
-        <w:t>질</w:t>
-      </w:r>
-      <w:r>
-        <w:rPr>
-          <w:rFonts w:ascii="Consolas" w:hAnsi="Consolas" w:cs="Consolas"/>
-          <w:color w:val="000000"/>
-        </w:rPr>
-        <w:t xml:space="preserve"> </w:t>
-      </w:r>
-      <w:r>
-        <w:rPr>
-          <w:rFonts w:ascii="Consolas" w:hAnsi="Consolas" w:cs="Consolas" w:hint="eastAsia"/>
-          <w:color w:val="000000"/>
-        </w:rPr>
-        <w:t>때까지</w:t>
-      </w:r>
-      <w:r>
-        <w:rPr>
-          <w:rFonts w:ascii="Consolas" w:hAnsi="Consolas" w:cs="Consolas"/>
-          <w:color w:val="000000"/>
-        </w:rPr>
-        <w:t xml:space="preserve"> </w:t>
-      </w:r>
-      <w:r>
-        <w:rPr>
-          <w:rFonts w:ascii="Consolas" w:hAnsi="Consolas" w:cs="Consolas" w:hint="eastAsia"/>
-          <w:color w:val="000000"/>
-        </w:rPr>
-        <w:t>무한반복하는</w:t>
-      </w:r>
-      <w:r>
-        <w:rPr>
-          <w:rFonts w:ascii="Consolas" w:hAnsi="Consolas" w:cs="Consolas"/>
-          <w:color w:val="000000"/>
-        </w:rPr>
-        <w:t xml:space="preserve"> </w:t>
-      </w:r>
-      <w:r>
-        <w:rPr>
-          <w:rFonts w:ascii="Consolas" w:hAnsi="Consolas" w:cs="Consolas" w:hint="eastAsia"/>
-          <w:color w:val="000000"/>
-        </w:rPr>
-        <w:t>게임을</w:t>
-      </w:r>
-      <w:r>
-        <w:rPr>
-          <w:rFonts w:ascii="Consolas" w:hAnsi="Consolas" w:cs="Consolas"/>
-          <w:color w:val="000000"/>
-        </w:rPr>
-        <w:t xml:space="preserve"> </w:t>
-      </w:r>
-      <w:r>
-        <w:rPr>
-          <w:rFonts w:ascii="Consolas" w:hAnsi="Consolas" w:cs="Consolas" w:hint="eastAsia"/>
-          <w:color w:val="000000"/>
-        </w:rPr>
-        <w:t>작성하시오</w:t>
-      </w:r>
-      <w:r>
-        <w:rPr>
-          <w:rFonts w:ascii="Consolas" w:hAnsi="Consolas" w:cs="Consolas"/>
-          <w:color w:val="000000"/>
-        </w:rPr>
-        <w:t>.(</w:t>
-      </w:r>
       <w:r>
         <w:rPr>
           <w:rFonts w:ascii="Consolas" w:hAnsi="Consolas" w:cs="Consolas" w:hint="eastAsia"/>
@@ -19040,7 +18741,7 @@
             <w:noProof/>
             <w:lang w:val="ko-KR"/>
           </w:rPr>
-          <w:t>3</w:t>
+          <w:t>6</w:t>
         </w:r>
         <w:r>
           <w:fldChar w:fldCharType="end"/>
